--- a/1_Templated Entries/READY/Der Sturm (Anger) template kt/Der Sturm (Anger) template kt.docx
+++ b/1_Templated Entries/READY/Der Sturm (Anger) template kt/Der Sturm (Anger) template kt.docx
@@ -1,6 +1,6 @@
 
 <file path=word/document.xml><?xml version="1.0" encoding="utf-8"?>
-<w:document xmlns:wpc="http://schemas.microsoft.com/office/word/2010/wordprocessingCanvas" xmlns:mo="http://schemas.microsoft.com/office/mac/office/2008/main" xmlns:mc="http://schemas.openxmlformats.org/markup-compatibility/2006" xmlns:mv="urn:schemas-microsoft-com:mac:vml" xmlns:o="urn:schemas-microsoft-com:office:office" xmlns:r="http://schemas.openxmlformats.org/officeDocument/2006/relationships" xmlns:m="http://schemas.openxmlformats.org/officeDocument/2006/math" xmlns:v="urn:schemas-microsoft-com:vml" xmlns:wp14="http://schemas.microsoft.com/office/word/2010/wordprocessingDrawing" xmlns:wp="http://schemas.openxmlformats.org/drawingml/2006/wordprocessingDrawing" xmlns:w10="urn:schemas-microsoft-com:office:word" xmlns:w="http://schemas.openxmlformats.org/wordprocessingml/2006/main" xmlns:w14="http://schemas.microsoft.com/office/word/2010/wordml" xmlns:wpg="http://schemas.microsoft.com/office/word/2010/wordprocessingGroup" xmlns:wpi="http://schemas.microsoft.com/office/word/2010/wordprocessingInk" xmlns:wne="http://schemas.microsoft.com/office/word/2006/wordml" xmlns:wps="http://schemas.microsoft.com/office/word/2010/wordprocessingShape" mc:Ignorable="w14 wp14">
+<w:document xmlns:wpc="http://schemas.microsoft.com/office/word/2010/wordprocessingCanvas" xmlns:cx="http://schemas.microsoft.com/office/drawing/2014/chartex" xmlns:cx1="http://schemas.microsoft.com/office/drawing/2015/9/8/chartex" xmlns:mc="http://schemas.openxmlformats.org/markup-compatibility/2006" xmlns:o="urn:schemas-microsoft-com:office:office" xmlns:r="http://schemas.openxmlformats.org/officeDocument/2006/relationships" xmlns:m="http://schemas.openxmlformats.org/officeDocument/2006/math" xmlns:v="urn:schemas-microsoft-com:vml" xmlns:wp14="http://schemas.microsoft.com/office/word/2010/wordprocessingDrawing" xmlns:wp="http://schemas.openxmlformats.org/drawingml/2006/wordprocessingDrawing" xmlns:w10="urn:schemas-microsoft-com:office:word" xmlns:w="http://schemas.openxmlformats.org/wordprocessingml/2006/main" xmlns:w14="http://schemas.microsoft.com/office/word/2010/wordml" xmlns:w15="http://schemas.microsoft.com/office/word/2012/wordml" xmlns:w16se="http://schemas.microsoft.com/office/word/2015/wordml/symex" xmlns:wpg="http://schemas.microsoft.com/office/word/2010/wordprocessingGroup" xmlns:wpi="http://schemas.microsoft.com/office/word/2010/wordprocessingInk" xmlns:wne="http://schemas.microsoft.com/office/word/2006/wordml" xmlns:wps="http://schemas.microsoft.com/office/word/2010/wordprocessingShape" mc:Ignorable="w14 w15 w16se wp14">
   <w:body>
     <w:tbl>
       <w:tblPr>
@@ -66,6 +66,7 @@
               <w:listItem w:displayText="Prof." w:value="Prof."/>
             </w:dropDownList>
           </w:sdtPr>
+          <w:sdtEndPr/>
           <w:sdtContent>
             <w:tc>
               <w:tcPr>
@@ -101,6 +102,7 @@
             </w:placeholder>
             <w:text/>
           </w:sdtPr>
+          <w:sdtEndPr/>
           <w:sdtContent>
             <w:tc>
               <w:tcPr>
@@ -125,6 +127,7 @@
             <w:showingPlcHdr/>
             <w:text/>
           </w:sdtPr>
+          <w:sdtEndPr/>
           <w:sdtContent>
             <w:tc>
               <w:tcPr>
@@ -151,6 +154,7 @@
             </w:placeholder>
             <w:text/>
           </w:sdtPr>
+          <w:sdtEndPr/>
           <w:sdtContent>
             <w:tc>
               <w:tcPr>
@@ -195,6 +199,7 @@
             </w:placeholder>
             <w:showingPlcHdr/>
           </w:sdtPr>
+          <w:sdtEndPr/>
           <w:sdtContent>
             <w:tc>
               <w:tcPr>
@@ -243,6 +248,7 @@
             </w:placeholder>
             <w:text/>
           </w:sdtPr>
+          <w:sdtEndPr/>
           <w:sdtContent>
             <w:tc>
               <w:tcPr>
@@ -316,6 +322,7 @@
             </w:placeholder>
             <w:text/>
           </w:sdtPr>
+          <w:sdtEndPr/>
           <w:sdtContent>
             <w:tc>
               <w:tcPr>
@@ -353,6 +360,7 @@
               <w:docPart w:val="979CA6ED3F5F1B448841ED51FE3DCCD4"/>
             </w:placeholder>
           </w:sdtPr>
+          <w:sdtEndPr/>
           <w:sdtContent>
             <w:tc>
               <w:tcPr>
@@ -381,6 +389,7 @@
               <w:docPart w:val="A4602102328EF6488C299EA42F869234"/>
             </w:placeholder>
           </w:sdtPr>
+          <w:sdtEndPr/>
           <w:sdtContent>
             <w:tc>
               <w:tcPr>
@@ -398,7 +407,15 @@
                   <w:t>Der Sturm</w:t>
                 </w:r>
                 <w:r>
-                  <w:t xml:space="preserve"> (storm) was the fulcrum of the international avant-garde in Berlin from 1910 to 1932. Herwarth Walden (born Georg Levin, 1878-1941) founded the journal, </w:t>
+                  <w:t xml:space="preserve"> (storm) was the fulcrum of the international avant-garde in Berlin from 1910 to 1932. </w:t>
+                </w:r>
+                <w:proofErr w:type="spellStart"/>
+                <w:r>
+                  <w:t>Herwarth</w:t>
+                </w:r>
+                <w:proofErr w:type="spellEnd"/>
+                <w:r>
+                  <w:t xml:space="preserve"> Walden (born Georg Levin, 1878-1941) founded the journal, </w:t>
                 </w:r>
                 <w:r>
                   <w:rPr>
@@ -407,7 +424,15 @@
                   <w:t>Der Sturm</w:t>
                 </w:r>
                 <w:r>
-                  <w:t xml:space="preserve">, in 1910. His first wife, the poet Else Lasker-Schüler, likely suggested both his </w:t>
+                  <w:t xml:space="preserve">, in 1910. His first wife, the poet Else </w:t>
+                </w:r>
+                <w:proofErr w:type="spellStart"/>
+                <w:r>
+                  <w:t>Lasker-Schüler</w:t>
+                </w:r>
+                <w:proofErr w:type="spellEnd"/>
+                <w:r>
+                  <w:t xml:space="preserve">, likely suggested both his </w:t>
                 </w:r>
                 <w:r>
                   <w:rPr>
@@ -416,7 +441,15 @@
                   <w:t>nom-de-guerre</w:t>
                 </w:r>
                 <w:r>
-                  <w:t xml:space="preserve"> and the newspaper’s title. Walden, a pianist who had studied with Conrad Ansorge, a former prodigy of Franz Liszt, had ambitions that exceeded the concert hall. Suggesting both the multiplicity of arts that </w:t>
+                  <w:t xml:space="preserve"> and the newspaper’s title. Walden, a pianist who had studied with Conrad </w:t>
+                </w:r>
+                <w:proofErr w:type="spellStart"/>
+                <w:r>
+                  <w:t>Ansorge</w:t>
+                </w:r>
+                <w:proofErr w:type="spellEnd"/>
+                <w:r>
+                  <w:t xml:space="preserve">, a former prodigy of Franz Liszt, had ambitions that exceeded the concert hall. Suggesting both the multiplicity of arts that </w:t>
                 </w:r>
                 <w:r>
                   <w:rPr>
@@ -425,7 +458,23 @@
                   <w:t>Der Sturm</w:t>
                 </w:r>
                 <w:r>
-                  <w:t xml:space="preserve"> would embrace, and the intention to reach a wide audience, the pianist-impresario-editor, Walden, traveled with the poet-playwright-artist, Lasker-Schüler, and the painter-printmaker-dramatist, Oskar Kokoschka, across Germany to distribute the first edition to the people. The group and their paper met with incomprehension, however, so they returned to cultivate a more select audience in the metropolis.</w:t>
+                  <w:t xml:space="preserve"> would embrace, and the intention to reach a wide audience, the pianist-impresario-editor, Walden, </w:t>
+                </w:r>
+                <w:proofErr w:type="spellStart"/>
+                <w:r>
+                  <w:t>traveled</w:t>
+                </w:r>
+                <w:proofErr w:type="spellEnd"/>
+                <w:r>
+                  <w:t xml:space="preserve"> with the poet-playwright-artist, </w:t>
+                </w:r>
+                <w:proofErr w:type="spellStart"/>
+                <w:r>
+                  <w:t>Lasker-Schüler</w:t>
+                </w:r>
+                <w:proofErr w:type="spellEnd"/>
+                <w:r>
+                  <w:t>, and the painter-printmaker-dramatist, Oskar Kokoschka, across Germany to distribute the first edition to the people. The group and their paper met with incomprehension, however, so they returned to cultivate a more select audience in the metropolis.</w:t>
                 </w:r>
               </w:p>
             </w:tc>
@@ -442,6 +491,7 @@
               <w:docPart w:val="A53572962B0A324783BC6CCD5A18C067"/>
             </w:placeholder>
           </w:sdtPr>
+          <w:sdtEndPr/>
           <w:sdtContent>
             <w:tc>
               <w:tcPr>
@@ -459,7 +509,15 @@
                   <w:t>Der Sturm</w:t>
                 </w:r>
                 <w:r>
-                  <w:t xml:space="preserve"> (storm) was the fulcrum of the international avant-garde in Berlin from 1910 to 1932. Herwarth Walden (born Georg Levin, 1878-1941) founded the journal, </w:t>
+                  <w:t xml:space="preserve"> (storm) was the fulcrum of the international avant-garde in Berlin from 1910 to 1932. </w:t>
+                </w:r>
+                <w:proofErr w:type="spellStart"/>
+                <w:r>
+                  <w:t>Herwarth</w:t>
+                </w:r>
+                <w:proofErr w:type="spellEnd"/>
+                <w:r>
+                  <w:t xml:space="preserve"> Walden (born Georg Levin, 1878-1941) founded the journal, </w:t>
                 </w:r>
                 <w:r>
                   <w:rPr>
@@ -468,7 +526,15 @@
                   <w:t>Der Sturm</w:t>
                 </w:r>
                 <w:r>
-                  <w:t xml:space="preserve">, in 1910. His first wife, the poet Else Lasker-Schüler, likely suggested both his </w:t>
+                  <w:t xml:space="preserve">, in 1910. His first wife, the poet Else </w:t>
+                </w:r>
+                <w:proofErr w:type="spellStart"/>
+                <w:r>
+                  <w:t>Lasker-Schüler</w:t>
+                </w:r>
+                <w:proofErr w:type="spellEnd"/>
+                <w:r>
+                  <w:t xml:space="preserve">, likely suggested both his </w:t>
                 </w:r>
                 <w:r>
                   <w:rPr>
@@ -477,7 +543,15 @@
                   <w:t>nom-de-guerre</w:t>
                 </w:r>
                 <w:r>
-                  <w:t xml:space="preserve"> and the newspaper’s title. Walden, a pianist who had studied with Conrad Ansorge, a former prodigy of Franz Liszt, had ambitions that exceeded the concert hall. Suggesting both the multiplicity of arts that </w:t>
+                  <w:t xml:space="preserve"> and the newspaper’s title. Walden, a pianist who had studied with Conrad </w:t>
+                </w:r>
+                <w:proofErr w:type="spellStart"/>
+                <w:r>
+                  <w:t>Ansorge</w:t>
+                </w:r>
+                <w:proofErr w:type="spellEnd"/>
+                <w:r>
+                  <w:t xml:space="preserve">, a former prodigy of Franz Liszt, had ambitions that exceeded the concert hall. Suggesting both the multiplicity of arts that </w:t>
                 </w:r>
                 <w:r>
                   <w:rPr>
@@ -486,7 +560,23 @@
                   <w:t>Der Sturm</w:t>
                 </w:r>
                 <w:r>
-                  <w:t xml:space="preserve"> would embrace, and the intention to reach a wide audience, the pianist-impresario-editor, Walden, traveled with the poet-playwright-artist, Lasker-Schüler, and the painter-printmaker-dramatist, Oskar Kokoschka, across Germany to distribute the first edition to the people. The group and their paper met with incomprehension, however, so they returned to cultivate a more select audience in the metropolis.</w:t>
+                  <w:t xml:space="preserve"> would embrace, and the intention to reach a wide audience, the pianist-impresario-editor, Walden, </w:t>
+                </w:r>
+                <w:proofErr w:type="spellStart"/>
+                <w:r>
+                  <w:t>traveled</w:t>
+                </w:r>
+                <w:proofErr w:type="spellEnd"/>
+                <w:r>
+                  <w:t xml:space="preserve"> with the poet-playwright-artist, </w:t>
+                </w:r>
+                <w:proofErr w:type="spellStart"/>
+                <w:r>
+                  <w:t>Lasker-Schüler</w:t>
+                </w:r>
+                <w:proofErr w:type="spellEnd"/>
+                <w:r>
+                  <w:t>, and the painter-printmaker-dramatist, Oskar Kokoschka, across Germany to distribute the first edition to the people. The group and their paper met with incomprehension, however, so they returned to cultivate a more select audience in the metropolis.</w:t>
                 </w:r>
               </w:p>
               <w:p/>
@@ -501,14 +591,54 @@
                   <w:t>Der Sturm</w:t>
                 </w:r>
                 <w:r>
-                  <w:t xml:space="preserve"> showcased literary talent, predominantly Berlin writers (e.g., Lasker-Schüler, Alfred Döblin, Peter Hille, Paul Scheerbart) and contributors recommended by Karl Kraus, editor of the renowned Viennese journal, </w:t>
-                </w:r>
-                <w:r>
-                  <w:rPr>
-                    <w:i/>
-                  </w:rPr>
-                  <w:t>Die Fackel</w:t>
-                </w:r>
+                  <w:t xml:space="preserve"> showcased literary talent, predominantly Berlin writers (e.g., </w:t>
+                </w:r>
+                <w:proofErr w:type="spellStart"/>
+                <w:r>
+                  <w:t>Lasker-Schüler</w:t>
+                </w:r>
+                <w:proofErr w:type="spellEnd"/>
+                <w:r>
+                  <w:t xml:space="preserve">, Alfred </w:t>
+                </w:r>
+                <w:proofErr w:type="spellStart"/>
+                <w:r>
+                  <w:t>Döblin</w:t>
+                </w:r>
+                <w:proofErr w:type="spellEnd"/>
+                <w:r>
+                  <w:t xml:space="preserve">, Peter </w:t>
+                </w:r>
+                <w:proofErr w:type="spellStart"/>
+                <w:r>
+                  <w:t>Hille</w:t>
+                </w:r>
+                <w:proofErr w:type="spellEnd"/>
+                <w:r>
+                  <w:t xml:space="preserve">, Paul </w:t>
+                </w:r>
+                <w:proofErr w:type="spellStart"/>
+                <w:r>
+                  <w:t>Scheerbart</w:t>
+                </w:r>
+                <w:proofErr w:type="spellEnd"/>
+                <w:r>
+                  <w:t xml:space="preserve">) and contributors recommended by Karl Kraus, editor of the renowned Viennese journal, </w:t>
+                </w:r>
+                <w:r>
+                  <w:rPr>
+                    <w:i/>
+                  </w:rPr>
+                  <w:t xml:space="preserve">Die </w:t>
+                </w:r>
+                <w:proofErr w:type="spellStart"/>
+                <w:r>
+                  <w:rPr>
+                    <w:i/>
+                  </w:rPr>
+                  <w:t>Fackel</w:t>
+                </w:r>
+                <w:proofErr w:type="spellEnd"/>
                 <w:r>
                   <w:t xml:space="preserve">, and </w:t>
                 </w:r>
@@ -519,7 +649,15 @@
                   <w:t>Der Sturm’s</w:t>
                 </w:r>
                 <w:r>
-                  <w:t xml:space="preserve"> initial benefactor. Through Kraus came architect Adolf Loos, who, along with fabulist Scheerbart, introduced modernist architectural discourse to </w:t>
+                  <w:t xml:space="preserve"> initial benefactor. Through Kraus came architect Adolf Loos, who, along with fabulist </w:t>
+                </w:r>
+                <w:proofErr w:type="spellStart"/>
+                <w:r>
+                  <w:t>Scheerbart</w:t>
+                </w:r>
+                <w:proofErr w:type="spellEnd"/>
+                <w:r>
+                  <w:t xml:space="preserve">, introduced modernist architectural discourse to </w:t>
                 </w:r>
                 <w:r>
                   <w:rPr>
@@ -534,8 +672,16 @@
                   <w:rPr>
                     <w:i/>
                   </w:rPr>
-                  <w:t>Die Brücke</w:t>
-                </w:r>
+                  <w:t xml:space="preserve">Die </w:t>
+                </w:r>
+                <w:proofErr w:type="spellStart"/>
+                <w:r>
+                  <w:rPr>
+                    <w:i/>
+                  </w:rPr>
+                  <w:t>Brücke</w:t>
+                </w:r>
+                <w:proofErr w:type="spellEnd"/>
                 <w:r>
                   <w:t xml:space="preserve"> appeared with increasing frequency.  In 1912, Walden institutionalized his commitment to visual art by opening </w:t>
                 </w:r>
@@ -546,7 +692,23 @@
                   <w:t>Der Sturm</w:t>
                 </w:r>
                 <w:r>
-                  <w:t xml:space="preserve"> gallery near Potsdamer Platz. Until it closed in 1928, the gallery hosted more than 170 shows and initiated programs in a dozen countries, including Japan.</w:t>
+                  <w:t xml:space="preserve"> gallery near </w:t>
+                </w:r>
+                <w:proofErr w:type="spellStart"/>
+                <w:r>
+                  <w:t>Potsdamer</w:t>
+                </w:r>
+                <w:proofErr w:type="spellEnd"/>
+                <w:r>
+                  <w:t xml:space="preserve"> </w:t>
+                </w:r>
+                <w:proofErr w:type="spellStart"/>
+                <w:r>
+                  <w:t>Platz</w:t>
+                </w:r>
+                <w:proofErr w:type="spellEnd"/>
+                <w:r>
+                  <w:t>. Until it closed in 1928, the gallery hosted more than 170 shows and initiated programs in a dozen countries, including Japan.</w:t>
                 </w:r>
               </w:p>
               <w:p/>
@@ -564,6 +726,7 @@
               <w:p>
                 <w:pPr>
                   <w:pStyle w:val="Caption"/>
+                  <w:spacing w:after="0"/>
                   <w:rPr>
                     <w:color w:val="2E74B5" w:themeColor="accent1" w:themeShade="BF"/>
                   </w:rPr>
@@ -604,6 +767,12 @@
                     <w:color w:val="2E74B5" w:themeColor="accent1" w:themeShade="BF"/>
                   </w:rPr>
                   <w:fldChar w:fldCharType="end"/>
+                </w:r>
+                <w:r>
+                  <w:rPr>
+                    <w:color w:val="2E74B5" w:themeColor="accent1" w:themeShade="BF"/>
+                  </w:rPr>
+                  <w:t>.</w:t>
                 </w:r>
                 <w:r>
                   <w:t xml:space="preserve"> </w:t>
@@ -617,6 +786,7 @@
                   </w:rPr>
                   <w:t xml:space="preserve">Drawing for </w:t>
                 </w:r>
+                <w:proofErr w:type="spellStart"/>
                 <w:r>
                   <w:rPr>
                     <w:rFonts w:cs="Arial"/>
@@ -626,7 +796,43 @@
                     <w:color w:val="2E74B5" w:themeColor="accent1" w:themeShade="BF"/>
                     <w:lang w:val="en-US"/>
                   </w:rPr>
-                  <w:t>Mörder, Hoffnung der Frauen</w:t>
+                  <w:t>Mörder</w:t>
+                </w:r>
+                <w:proofErr w:type="spellEnd"/>
+                <w:r>
+                  <w:rPr>
+                    <w:rFonts w:cs="Arial"/>
+                    <w:bCs w:val="0"/>
+                    <w:i/>
+                    <w:iCs/>
+                    <w:color w:val="2E74B5" w:themeColor="accent1" w:themeShade="BF"/>
+                    <w:lang w:val="en-US"/>
+                  </w:rPr>
+                  <w:t xml:space="preserve">, </w:t>
+                </w:r>
+                <w:proofErr w:type="spellStart"/>
+                <w:r>
+                  <w:rPr>
+                    <w:rFonts w:cs="Arial"/>
+                    <w:bCs w:val="0"/>
+                    <w:i/>
+                    <w:iCs/>
+                    <w:color w:val="2E74B5" w:themeColor="accent1" w:themeShade="BF"/>
+                    <w:lang w:val="en-US"/>
+                  </w:rPr>
+                  <w:t>Hoffnung</w:t>
+                </w:r>
+                <w:proofErr w:type="spellEnd"/>
+                <w:r>
+                  <w:rPr>
+                    <w:rFonts w:cs="Arial"/>
+                    <w:bCs w:val="0"/>
+                    <w:i/>
+                    <w:iCs/>
+                    <w:color w:val="2E74B5" w:themeColor="accent1" w:themeShade="BF"/>
+                    <w:lang w:val="en-US"/>
+                  </w:rPr>
+                  <w:t xml:space="preserve"> der Frauen</w:t>
                 </w:r>
                 <w:r>
                   <w:rPr>
@@ -635,19 +841,9 @@
                     <w:color w:val="2E74B5" w:themeColor="accent1" w:themeShade="BF"/>
                     <w:lang w:val="en-US"/>
                   </w:rPr>
-                  <w:t xml:space="preserve"> (Zeichnung zu </w:t>
-                </w:r>
-                <w:r>
-                  <w:rPr>
-                    <w:rFonts w:cs="Arial"/>
-                    <w:bCs w:val="0"/>
-                    <w:i/>
-                    <w:iCs/>
-                    <w:color w:val="2E74B5" w:themeColor="accent1" w:themeShade="BF"/>
-                    <w:lang w:val="en-US"/>
-                  </w:rPr>
-                  <w:t>Mörder, Hoffnung der Frauen</w:t>
-                </w:r>
+                  <w:t xml:space="preserve"> (</w:t>
+                </w:r>
+                <w:proofErr w:type="spellStart"/>
                 <w:r>
                   <w:rPr>
                     <w:rFonts w:cs="Arial"/>
@@ -655,8 +851,9 @@
                     <w:color w:val="2E74B5" w:themeColor="accent1" w:themeShade="BF"/>
                     <w:lang w:val="en-US"/>
                   </w:rPr>
-                  <w:t xml:space="preserve">) (in-text plate, title </w:t>
-                </w:r>
+                  <w:t>Zeichnung</w:t>
+                </w:r>
+                <w:proofErr w:type="spellEnd"/>
                 <w:r>
                   <w:rPr>
                     <w:rFonts w:cs="Arial"/>
@@ -664,20 +861,9 @@
                     <w:color w:val="2E74B5" w:themeColor="accent1" w:themeShade="BF"/>
                     <w:lang w:val="en-US"/>
                   </w:rPr>
-                  <w:lastRenderedPageBreak/>
-                  <w:t>page) from the periodical</w:t>
-                </w:r>
-                <w:r>
-                  <w:rPr>
-                    <w:rFonts w:cs="Arial"/>
-                    <w:bCs w:val="0"/>
-                    <w:i/>
-                    <w:iCs/>
-                    <w:color w:val="2E74B5" w:themeColor="accent1" w:themeShade="BF"/>
-                    <w:lang w:val="en-US"/>
-                  </w:rPr>
-                  <w:t xml:space="preserve"> Der Sturm. Wochenschrift für Kultur und Künste</w:t>
-                </w:r>
+                  <w:t xml:space="preserve"> </w:t>
+                </w:r>
+                <w:proofErr w:type="spellStart"/>
                 <w:r>
                   <w:rPr>
                     <w:rFonts w:cs="Arial"/>
@@ -685,38 +871,281 @@
                     <w:color w:val="2E74B5" w:themeColor="accent1" w:themeShade="BF"/>
                     <w:lang w:val="en-US"/>
                   </w:rPr>
+                  <w:t>zu</w:t>
+                </w:r>
+                <w:proofErr w:type="spellEnd"/>
+                <w:r>
+                  <w:rPr>
+                    <w:rFonts w:cs="Arial"/>
+                    <w:bCs w:val="0"/>
+                    <w:color w:val="2E74B5" w:themeColor="accent1" w:themeShade="BF"/>
+                    <w:lang w:val="en-US"/>
+                  </w:rPr>
+                  <w:t xml:space="preserve"> </w:t>
+                </w:r>
+                <w:proofErr w:type="spellStart"/>
+                <w:r>
+                  <w:rPr>
+                    <w:rFonts w:cs="Arial"/>
+                    <w:bCs w:val="0"/>
+                    <w:i/>
+                    <w:iCs/>
+                    <w:color w:val="2E74B5" w:themeColor="accent1" w:themeShade="BF"/>
+                    <w:lang w:val="en-US"/>
+                  </w:rPr>
+                  <w:t>Mörder</w:t>
+                </w:r>
+                <w:proofErr w:type="spellEnd"/>
+                <w:r>
+                  <w:rPr>
+                    <w:rFonts w:cs="Arial"/>
+                    <w:bCs w:val="0"/>
+                    <w:i/>
+                    <w:iCs/>
+                    <w:color w:val="2E74B5" w:themeColor="accent1" w:themeShade="BF"/>
+                    <w:lang w:val="en-US"/>
+                  </w:rPr>
+                  <w:t xml:space="preserve">, </w:t>
+                </w:r>
+                <w:proofErr w:type="spellStart"/>
+                <w:r>
+                  <w:rPr>
+                    <w:rFonts w:cs="Arial"/>
+                    <w:bCs w:val="0"/>
+                    <w:i/>
+                    <w:iCs/>
+                    <w:color w:val="2E74B5" w:themeColor="accent1" w:themeShade="BF"/>
+                    <w:lang w:val="en-US"/>
+                  </w:rPr>
+                  <w:t>Hoffnung</w:t>
+                </w:r>
+                <w:proofErr w:type="spellEnd"/>
+                <w:r>
+                  <w:rPr>
+                    <w:rFonts w:cs="Arial"/>
+                    <w:bCs w:val="0"/>
+                    <w:i/>
+                    <w:iCs/>
+                    <w:color w:val="2E74B5" w:themeColor="accent1" w:themeShade="BF"/>
+                    <w:lang w:val="en-US"/>
+                  </w:rPr>
+                  <w:t xml:space="preserve"> der Frauen</w:t>
+                </w:r>
+                <w:r>
+                  <w:rPr>
+                    <w:rFonts w:cs="Arial"/>
+                    <w:bCs w:val="0"/>
+                    <w:color w:val="2E74B5" w:themeColor="accent1" w:themeShade="BF"/>
+                    <w:lang w:val="en-US"/>
+                  </w:rPr>
+                  <w:t>) (in-text plate, title page) from the periodical</w:t>
+                </w:r>
+                <w:r>
+                  <w:rPr>
+                    <w:rFonts w:cs="Arial"/>
+                    <w:bCs w:val="0"/>
+                    <w:i/>
+                    <w:iCs/>
+                    <w:color w:val="2E74B5" w:themeColor="accent1" w:themeShade="BF"/>
+                    <w:lang w:val="en-US"/>
+                  </w:rPr>
+                  <w:t xml:space="preserve"> Der Sturm. </w:t>
+                </w:r>
+                <w:proofErr w:type="spellStart"/>
+                <w:r>
+                  <w:rPr>
+                    <w:rFonts w:cs="Arial"/>
+                    <w:bCs w:val="0"/>
+                    <w:i/>
+                    <w:iCs/>
+                    <w:color w:val="2E74B5" w:themeColor="accent1" w:themeShade="BF"/>
+                    <w:lang w:val="en-US"/>
+                  </w:rPr>
+                  <w:t>Wochenschrift</w:t>
+                </w:r>
+                <w:proofErr w:type="spellEnd"/>
+                <w:r>
+                  <w:rPr>
+                    <w:rFonts w:cs="Arial"/>
+                    <w:bCs w:val="0"/>
+                    <w:i/>
+                    <w:iCs/>
+                    <w:color w:val="2E74B5" w:themeColor="accent1" w:themeShade="BF"/>
+                    <w:lang w:val="en-US"/>
+                  </w:rPr>
+                  <w:t xml:space="preserve"> </w:t>
+                </w:r>
+                <w:proofErr w:type="spellStart"/>
+                <w:r>
+                  <w:rPr>
+                    <w:rFonts w:cs="Arial"/>
+                    <w:bCs w:val="0"/>
+                    <w:i/>
+                    <w:iCs/>
+                    <w:color w:val="2E74B5" w:themeColor="accent1" w:themeShade="BF"/>
+                    <w:lang w:val="en-US"/>
+                  </w:rPr>
+                  <w:t>für</w:t>
+                </w:r>
+                <w:proofErr w:type="spellEnd"/>
+                <w:r>
+                  <w:rPr>
+                    <w:rFonts w:cs="Arial"/>
+                    <w:bCs w:val="0"/>
+                    <w:i/>
+                    <w:iCs/>
+                    <w:color w:val="2E74B5" w:themeColor="accent1" w:themeShade="BF"/>
+                    <w:lang w:val="en-US"/>
+                  </w:rPr>
+                  <w:t xml:space="preserve"> </w:t>
+                </w:r>
+                <w:proofErr w:type="spellStart"/>
+                <w:r>
+                  <w:rPr>
+                    <w:rFonts w:cs="Arial"/>
+                    <w:bCs w:val="0"/>
+                    <w:i/>
+                    <w:iCs/>
+                    <w:color w:val="2E74B5" w:themeColor="accent1" w:themeShade="BF"/>
+                    <w:lang w:val="en-US"/>
+                  </w:rPr>
+                  <w:t>Kultur</w:t>
+                </w:r>
+                <w:proofErr w:type="spellEnd"/>
+                <w:r>
+                  <w:rPr>
+                    <w:rFonts w:cs="Arial"/>
+                    <w:bCs w:val="0"/>
+                    <w:i/>
+                    <w:iCs/>
+                    <w:color w:val="2E74B5" w:themeColor="accent1" w:themeShade="BF"/>
+                    <w:lang w:val="en-US"/>
+                  </w:rPr>
+                  <w:t xml:space="preserve"> und </w:t>
+                </w:r>
+                <w:proofErr w:type="spellStart"/>
+                <w:r>
+                  <w:rPr>
+                    <w:rFonts w:cs="Arial"/>
+                    <w:bCs w:val="0"/>
+                    <w:i/>
+                    <w:iCs/>
+                    <w:color w:val="2E74B5" w:themeColor="accent1" w:themeShade="BF"/>
+                    <w:lang w:val="en-US"/>
+                  </w:rPr>
+                  <w:t>Künste</w:t>
+                </w:r>
+                <w:proofErr w:type="spellEnd"/>
+                <w:r>
+                  <w:rPr>
+                    <w:rFonts w:cs="Arial"/>
+                    <w:bCs w:val="0"/>
+                    <w:color w:val="2E74B5" w:themeColor="accent1" w:themeShade="BF"/>
+                    <w:lang w:val="en-US"/>
+                  </w:rPr>
                   <w:t>, vol. 1, no. 20 (July 14, 1910)</w:t>
                 </w:r>
               </w:p>
               <w:p>
                 <w:r>
+                  <w:lastRenderedPageBreak/>
                   <w:t xml:space="preserve">Source: </w:t>
                 </w:r>
                 <w:r>
-                  <w:t>http://www.moma.org/collection_ge/object.php</w:t>
-                </w:r>
-                <w:proofErr w:type="gramStart"/>
-                <w:r>
-                  <w:t>?object</w:t>
-                </w:r>
-                <w:proofErr w:type="gramEnd"/>
-                <w:r>
-                  <w:t>_id=123264&amp;curated=1</w:t>
+                  <w:t>&lt;</w:t>
+                </w:r>
+                <w:r>
+                  <w:t>http://www.moma.org/collection_ge/object.php?object_id=123264&amp;curated=1</w:t>
+                </w:r>
+                <w:r>
+                  <w:t>&gt;</w:t>
                 </w:r>
               </w:p>
               <w:p/>
               <w:p>
                 <w:r>
-                  <w:t xml:space="preserve">Appropriate to its name, the gallery caused a furor in the press. The first exhibit featured expressionist painting by the </w:t>
-                </w:r>
-                <w:r>
-                  <w:rPr>
-                    <w:i/>
-                  </w:rPr>
-                  <w:t>Blaue Reiter</w:t>
-                </w:r>
-                <w:r>
-                  <w:t xml:space="preserve"> of Munich (Albert Bloch, Wassily Kandinsky, Paul Klee, August Macke, Franz Marc, Gabriele Münter). Walden seconded this act with the first exhibit of the Italian Futurists (Umberto Boccioni, Carlo Carrà, Luigi Russolo, Gino Severini) in Germany. Walden, his second wife, Nell, Boccioni, and group spokesman Filippo Marinetti drove a convertible through Berlin’s streets, disseminating exhibition posters to cries of ‘Evviva Futurista!’ This performance complemented readings and recitals in the gallery, and continued a tradition that predated </w:t>
+                  <w:t xml:space="preserve">Appropriate to its name, the gallery caused a </w:t>
+                </w:r>
+                <w:proofErr w:type="spellStart"/>
+                <w:r>
+                  <w:t>furor</w:t>
+                </w:r>
+                <w:proofErr w:type="spellEnd"/>
+                <w:r>
+                  <w:t xml:space="preserve"> in the press. The first exhibit featured expressionist painting by the </w:t>
+                </w:r>
+                <w:proofErr w:type="spellStart"/>
+                <w:r>
+                  <w:rPr>
+                    <w:i/>
+                  </w:rPr>
+                  <w:t>Blaue</w:t>
+                </w:r>
+                <w:proofErr w:type="spellEnd"/>
+                <w:r>
+                  <w:rPr>
+                    <w:i/>
+                  </w:rPr>
+                  <w:t xml:space="preserve"> Reiter</w:t>
+                </w:r>
+                <w:r>
+                  <w:t xml:space="preserve"> of Munich (Albert Bloch, </w:t>
+                </w:r>
+                <w:proofErr w:type="spellStart"/>
+                <w:r>
+                  <w:t>Wassily</w:t>
+                </w:r>
+                <w:proofErr w:type="spellEnd"/>
+                <w:r>
+                  <w:t xml:space="preserve"> Kandinsky, Paul Klee, August Macke, Franz Marc, Gabriele </w:t>
+                </w:r>
+                <w:proofErr w:type="spellStart"/>
+                <w:r>
+                  <w:t>Münter</w:t>
+                </w:r>
+                <w:proofErr w:type="spellEnd"/>
+                <w:r>
+                  <w:t xml:space="preserve">). Walden seconded this act with the first exhibit of the Italian Futurists (Umberto Boccioni, Carlo </w:t>
+                </w:r>
+                <w:proofErr w:type="spellStart"/>
+                <w:r>
+                  <w:t>Carrà</w:t>
+                </w:r>
+                <w:proofErr w:type="spellEnd"/>
+                <w:r>
+                  <w:t xml:space="preserve">, Luigi </w:t>
+                </w:r>
+                <w:proofErr w:type="spellStart"/>
+                <w:r>
+                  <w:t>Russolo</w:t>
+                </w:r>
+                <w:proofErr w:type="spellEnd"/>
+                <w:r>
+                  <w:t xml:space="preserve">, Gino </w:t>
+                </w:r>
+                <w:proofErr w:type="spellStart"/>
+                <w:r>
+                  <w:t>Severini</w:t>
+                </w:r>
+                <w:proofErr w:type="spellEnd"/>
+                <w:r>
+                  <w:t>) in Germany. Walden, his second wife, Nell, Boccioni, and group spokesman Filippo Marinetti drove a convertible through Berlin’s streets, disseminating exhibition posters to cries of ‘</w:t>
+                </w:r>
+                <w:proofErr w:type="spellStart"/>
+                <w:r>
+                  <w:t>Evviva</w:t>
+                </w:r>
+                <w:proofErr w:type="spellEnd"/>
+                <w:r>
+                  <w:t xml:space="preserve"> </w:t>
+                </w:r>
+                <w:proofErr w:type="spellStart"/>
+                <w:r>
+                  <w:t>Futurista</w:t>
+                </w:r>
+                <w:proofErr w:type="spellEnd"/>
+                <w:r>
+                  <w:t xml:space="preserve">!’ This performance complemented readings and recitals in the gallery, and continued a tradition that predated </w:t>
                 </w:r>
                 <w:r>
                   <w:rPr>
@@ -725,32 +1154,118 @@
                   <w:t>Der Sturm</w:t>
                 </w:r>
                 <w:r>
-                  <w:t xml:space="preserve">. Already in 1901, Walden and Lasker-Schüler had collaborated on </w:t>
-                </w:r>
+                  <w:t xml:space="preserve">. Already in 1901, Walden and </w:t>
+                </w:r>
+                <w:proofErr w:type="spellStart"/>
+                <w:r>
+                  <w:t>Lasker-Schüler</w:t>
+                </w:r>
+                <w:proofErr w:type="spellEnd"/>
+                <w:r>
+                  <w:t xml:space="preserve"> had collaborated on </w:t>
+                </w:r>
+                <w:proofErr w:type="spellStart"/>
                 <w:r>
                   <w:rPr>
                     <w:i/>
                   </w:rPr>
                   <w:t>Teloplasma</w:t>
                 </w:r>
+                <w:proofErr w:type="spellEnd"/>
                 <w:r>
                   <w:t xml:space="preserve">, a ‘high-art-cabaret’ (and failure); in 1904, Walden had initiated the </w:t>
                 </w:r>
-                <w:r>
-                  <w:rPr>
-                    <w:i/>
-                  </w:rPr>
-                  <w:t>Verein für Kunst</w:t>
-                </w:r>
-                <w:r>
-                  <w:t xml:space="preserve"> (society for art), an enormously successful lecture and performance society, whose guests included such eminent figures as Adolf Behne, Peter Behrens, Gottfried Benn, Gustav Mahler, Georg Simmel, August Stramm, and Richard Strauss. In 1912, Walden folded the </w:t>
-                </w:r>
-                <w:r>
-                  <w:rPr>
-                    <w:i/>
-                  </w:rPr>
-                  <w:t>Verein für Kunst</w:t>
-                </w:r>
+                <w:proofErr w:type="spellStart"/>
+                <w:r>
+                  <w:rPr>
+                    <w:i/>
+                  </w:rPr>
+                  <w:t>Verein</w:t>
+                </w:r>
+                <w:proofErr w:type="spellEnd"/>
+                <w:r>
+                  <w:rPr>
+                    <w:i/>
+                  </w:rPr>
+                  <w:t xml:space="preserve"> </w:t>
+                </w:r>
+                <w:proofErr w:type="spellStart"/>
+                <w:r>
+                  <w:rPr>
+                    <w:i/>
+                  </w:rPr>
+                  <w:t>für</w:t>
+                </w:r>
+                <w:proofErr w:type="spellEnd"/>
+                <w:r>
+                  <w:rPr>
+                    <w:i/>
+                  </w:rPr>
+                  <w:t xml:space="preserve"> </w:t>
+                </w:r>
+                <w:proofErr w:type="spellStart"/>
+                <w:r>
+                  <w:rPr>
+                    <w:i/>
+                  </w:rPr>
+                  <w:t>Kunst</w:t>
+                </w:r>
+                <w:proofErr w:type="spellEnd"/>
+                <w:r>
+                  <w:t xml:space="preserve"> (society for art), an enormously successful lecture and performance society, whose guests included such eminent figures as Adolf </w:t>
+                </w:r>
+                <w:proofErr w:type="spellStart"/>
+                <w:r>
+                  <w:t>Behne</w:t>
+                </w:r>
+                <w:proofErr w:type="spellEnd"/>
+                <w:r>
+                  <w:t xml:space="preserve">, Peter Behrens, Gottfried Benn, Gustav Mahler, Georg Simmel, August </w:t>
+                </w:r>
+                <w:proofErr w:type="spellStart"/>
+                <w:r>
+                  <w:t>Stramm</w:t>
+                </w:r>
+                <w:proofErr w:type="spellEnd"/>
+                <w:r>
+                  <w:t xml:space="preserve">, and Richard Strauss. In 1912, Walden folded the </w:t>
+                </w:r>
+                <w:proofErr w:type="spellStart"/>
+                <w:r>
+                  <w:rPr>
+                    <w:i/>
+                  </w:rPr>
+                  <w:t>Verein</w:t>
+                </w:r>
+                <w:proofErr w:type="spellEnd"/>
+                <w:r>
+                  <w:rPr>
+                    <w:i/>
+                  </w:rPr>
+                  <w:t xml:space="preserve"> </w:t>
+                </w:r>
+                <w:proofErr w:type="spellStart"/>
+                <w:r>
+                  <w:rPr>
+                    <w:i/>
+                  </w:rPr>
+                  <w:t>für</w:t>
+                </w:r>
+                <w:proofErr w:type="spellEnd"/>
+                <w:r>
+                  <w:rPr>
+                    <w:i/>
+                  </w:rPr>
+                  <w:t xml:space="preserve"> </w:t>
+                </w:r>
+                <w:proofErr w:type="spellStart"/>
+                <w:r>
+                  <w:rPr>
+                    <w:i/>
+                  </w:rPr>
+                  <w:t>Kunst</w:t>
+                </w:r>
+                <w:proofErr w:type="spellEnd"/>
                 <w:r>
                   <w:t xml:space="preserve"> into the</w:t>
                 </w:r>
@@ -773,27 +1288,21 @@
               <w:p>
                 <w:pPr>
                   <w:pStyle w:val="Caption"/>
+                  <w:spacing w:after="0"/>
                 </w:pPr>
                 <w:r>
                   <w:t xml:space="preserve">Figure </w:t>
                 </w:r>
-                <w:r>
-                  <w:fldChar w:fldCharType="begin"/>
-                </w:r>
-                <w:r>
-                  <w:instrText xml:space="preserve"> SEQ Figure \* ARABIC </w:instrText>
-                </w:r>
-                <w:r>
-                  <w:fldChar w:fldCharType="separate"/>
-                </w:r>
-                <w:r>
-                  <w:rPr>
-                    <w:noProof/>
-                  </w:rPr>
-                  <w:t>2</w:t>
-                </w:r>
-                <w:r>
-                  <w:fldChar w:fldCharType="end"/>
+                <w:fldSimple w:instr=" SEQ Figure \* ARABIC ">
+                  <w:r>
+                    <w:rPr>
+                      <w:noProof/>
+                    </w:rPr>
+                    <w:t>2</w:t>
+                  </w:r>
+                </w:fldSimple>
+                <w:r>
+                  <w:t>.</w:t>
                 </w:r>
                 <w:r>
                   <w:t xml:space="preserve"> Walden with his second wife, Nell (1916).</w:t>
@@ -804,7 +1313,13 @@
                   <w:t xml:space="preserve">Source: </w:t>
                 </w:r>
                 <w:r>
+                  <w:t>&lt;</w:t>
+                </w:r>
+                <w:r>
                   <w:t>http://germanhistorydocs.ghi-dc.org/sub_image.cfm?image_id=2163</w:t>
+                </w:r>
+                <w:r>
+                  <w:t>&gt;</w:t>
                 </w:r>
               </w:p>
               <w:p/>
@@ -816,8 +1331,16 @@
                   <w:rPr>
                     <w:i/>
                   </w:rPr>
-                  <w:t>Salon d’automne</w:t>
-                </w:r>
+                  <w:t xml:space="preserve">Salon </w:t>
+                </w:r>
+                <w:proofErr w:type="spellStart"/>
+                <w:r>
+                  <w:rPr>
+                    <w:i/>
+                  </w:rPr>
+                  <w:t>d’automne</w:t>
+                </w:r>
+                <w:proofErr w:type="spellEnd"/>
                 <w:r>
                   <w:t xml:space="preserve"> (1903+), </w:t>
                 </w:r>
@@ -830,33 +1353,80 @@
                 <w:r>
                   <w:t xml:space="preserve"> hosted the </w:t>
                 </w:r>
-                <w:r>
-                  <w:rPr>
-                    <w:i/>
-                  </w:rPr>
-                  <w:t>Erster Deutscher Herbstsalon</w:t>
-                </w:r>
+                <w:proofErr w:type="spellStart"/>
+                <w:r>
+                  <w:rPr>
+                    <w:i/>
+                  </w:rPr>
+                  <w:t>Erster</w:t>
+                </w:r>
+                <w:proofErr w:type="spellEnd"/>
+                <w:r>
+                  <w:rPr>
+                    <w:i/>
+                  </w:rPr>
+                  <w:t xml:space="preserve"> </w:t>
+                </w:r>
+                <w:proofErr w:type="spellStart"/>
+                <w:r>
+                  <w:rPr>
+                    <w:i/>
+                  </w:rPr>
+                  <w:t>Deutscher</w:t>
+                </w:r>
+                <w:proofErr w:type="spellEnd"/>
+                <w:r>
+                  <w:rPr>
+                    <w:i/>
+                  </w:rPr>
+                  <w:t xml:space="preserve"> </w:t>
+                </w:r>
+                <w:proofErr w:type="spellStart"/>
+                <w:r>
+                  <w:rPr>
+                    <w:i/>
+                  </w:rPr>
+                  <w:t>Herbstsalon</w:t>
+                </w:r>
+                <w:proofErr w:type="spellEnd"/>
                 <w:r>
                   <w:t xml:space="preserve">, displaying 366 works of art from twelve countries. The </w:t>
                 </w:r>
+                <w:proofErr w:type="spellStart"/>
                 <w:r>
                   <w:rPr>
                     <w:i/>
                   </w:rPr>
                   <w:t>Herbstsalon</w:t>
                 </w:r>
+                <w:proofErr w:type="spellEnd"/>
                 <w:r>
                   <w:t xml:space="preserve"> is one of three monumental, international surveys of modern art in 1912-1913 (the others are the 1912 </w:t>
                 </w:r>
+                <w:proofErr w:type="spellStart"/>
                 <w:r>
                   <w:rPr>
                     <w:i/>
                   </w:rPr>
                   <w:t>Sonderbund</w:t>
                 </w:r>
-                <w:r>
-                  <w:t xml:space="preserve"> exhibit in Cologne and the 1913 Armory Show in New York). A radical feature of the Berlin show is that a woman, Sonia Delaunay, exhibited more works (twenty-six) than any other living artist (her husband Robert followed with twenty-one). Although Walden did not always support women, his record shines next to his contemporaries’. He granted Münter</w:t>
-                </w:r>
+                <w:proofErr w:type="spellEnd"/>
+                <w:r>
+                  <w:t xml:space="preserve"> exhibit in Cologne and the 1913 </w:t>
+                </w:r>
+                <w:proofErr w:type="spellStart"/>
+                <w:r>
+                  <w:t>Armory</w:t>
+                </w:r>
+                <w:proofErr w:type="spellEnd"/>
+                <w:r>
+                  <w:t xml:space="preserve"> Show in New York). A radical feature of the Berlin show is that a woman, Sonia Delaunay, exhibited more works (twenty-six) than any other living artist (her husband Robert followed with twenty-one). Although Walden did not always support women, his record shines next to his contemporaries’. He granted </w:t>
+                </w:r>
+                <w:proofErr w:type="spellStart"/>
+                <w:r>
+                  <w:t>Münter</w:t>
+                </w:r>
+                <w:proofErr w:type="spellEnd"/>
                 <w:r>
                   <w:rPr>
                     <w:i/>
@@ -864,7 +1434,39 @@
                   <w:t xml:space="preserve"> </w:t>
                 </w:r>
                 <w:r>
-                  <w:t>three solo shows (her more famous partner, Kandinsky, received no more), and he promoted lesser-known women artists, such as Jakoba van Heemskerck and Marthe Tour-Donas. Equally unusual is Walden’s periodic support of supposedly ‘feminine’ media (decorative arts) and aesthetics (the decorative or ornamental). Sonia Delaunay’s collection, for example, included book covers, scarves, and lampshades along with paintings, and Walden defended Klee’s painting, despite criticism of the latter as decorative and ornamental, throughout the 1910s.</w:t>
+                  <w:t xml:space="preserve">three solo shows (her more famous partner, Kandinsky, received no more), and he promoted lesser-known women artists, such as </w:t>
+                </w:r>
+                <w:proofErr w:type="spellStart"/>
+                <w:r>
+                  <w:t>Jakoba</w:t>
+                </w:r>
+                <w:proofErr w:type="spellEnd"/>
+                <w:r>
+                  <w:t xml:space="preserve"> van </w:t>
+                </w:r>
+                <w:proofErr w:type="spellStart"/>
+                <w:r>
+                  <w:t>Heemskerck</w:t>
+                </w:r>
+                <w:proofErr w:type="spellEnd"/>
+                <w:r>
+                  <w:t xml:space="preserve"> and </w:t>
+                </w:r>
+                <w:proofErr w:type="spellStart"/>
+                <w:r>
+                  <w:t>Marthe</w:t>
+                </w:r>
+                <w:proofErr w:type="spellEnd"/>
+                <w:r>
+                  <w:t xml:space="preserve"> Tour-</w:t>
+                </w:r>
+                <w:proofErr w:type="spellStart"/>
+                <w:r>
+                  <w:t>Donas</w:t>
+                </w:r>
+                <w:proofErr w:type="spellEnd"/>
+                <w:r>
+                  <w:t>. Equally unusual is Walden’s periodic support of supposedly ‘feminine’ media (decorative arts) and aesthetics (the decorative or ornamental). Sonia Delaunay’s collection, for example, included book covers, scarves, and lampshades along with paintings, and Walden defended Klee’s painting, despite criticism of the latter as decorative and ornamental, throughout the 1910s.</w:t>
                 </w:r>
               </w:p>
               <w:p/>
@@ -879,7 +1481,15 @@
                   <w:t>Der Sturm</w:t>
                 </w:r>
                 <w:r>
-                  <w:t xml:space="preserve">: Kandinsky and Kurt Schwitters. In 1912, Kandinsky enjoyed his first solo exhibition at the gallery, and </w:t>
+                  <w:t xml:space="preserve">: Kandinsky and Kurt </w:t>
+                </w:r>
+                <w:proofErr w:type="spellStart"/>
+                <w:r>
+                  <w:t>Schwitters</w:t>
+                </w:r>
+                <w:proofErr w:type="spellEnd"/>
+                <w:r>
+                  <w:t xml:space="preserve">. In 1912, Kandinsky enjoyed his first solo exhibition at the gallery, and </w:t>
                 </w:r>
                 <w:r>
                   <w:rPr>
@@ -897,14 +1507,24 @@
                   <w:t>Kandinsky, 1901-1913</w:t>
                 </w:r>
                 <w:r>
-                  <w:t xml:space="preserve">, in 1913. Schwitters’s </w:t>
-                </w:r>
+                  <w:t xml:space="preserve">, in 1913. </w:t>
+                </w:r>
+                <w:proofErr w:type="spellStart"/>
+                <w:r>
+                  <w:t>Schwitters’s</w:t>
+                </w:r>
+                <w:proofErr w:type="spellEnd"/>
+                <w:r>
+                  <w:t xml:space="preserve"> </w:t>
+                </w:r>
+                <w:proofErr w:type="spellStart"/>
                 <w:r>
                   <w:rPr>
                     <w:i/>
                   </w:rPr>
                   <w:t>Merz</w:t>
                 </w:r>
+                <w:proofErr w:type="spellEnd"/>
                 <w:r>
                   <w:t xml:space="preserve"> collages premiered at </w:t>
                 </w:r>
@@ -917,12 +1537,14 @@
                 <w:r>
                   <w:t xml:space="preserve"> gallery in 1919, and he theorized </w:t>
                 </w:r>
+                <w:proofErr w:type="spellStart"/>
                 <w:r>
                   <w:rPr>
                     <w:i/>
                   </w:rPr>
                   <w:t>Merz</w:t>
                 </w:r>
+                <w:proofErr w:type="spellEnd"/>
                 <w:r>
                   <w:t xml:space="preserve">, a creative mixture of materials and practices, in the main journal and its subsidiary, </w:t>
                 </w:r>
@@ -930,8 +1552,16 @@
                   <w:rPr>
                     <w:i/>
                   </w:rPr>
-                  <w:t>Die Sturm-Bühne</w:t>
-                </w:r>
+                  <w:t>Die Sturm-</w:t>
+                </w:r>
+                <w:proofErr w:type="spellStart"/>
+                <w:r>
+                  <w:rPr>
+                    <w:i/>
+                  </w:rPr>
+                  <w:t>Bühne</w:t>
+                </w:r>
+                <w:proofErr w:type="spellEnd"/>
                 <w:r>
                   <w:t xml:space="preserve"> (storm stage). The latter took its name from the </w:t>
                 </w:r>
@@ -942,7 +1572,23 @@
                   <w:t>Sturm</w:t>
                 </w:r>
                 <w:r>
-                  <w:t xml:space="preserve">’s theater society, coordinated by Rudolf Bluemner and Lothar Schreyer from 1917 to 1921. Following </w:t>
+                  <w:t xml:space="preserve">’s </w:t>
+                </w:r>
+                <w:proofErr w:type="spellStart"/>
+                <w:r>
+                  <w:t>theater</w:t>
+                </w:r>
+                <w:proofErr w:type="spellEnd"/>
+                <w:r>
+                  <w:t xml:space="preserve"> society, coordinated by Rudolf Bluemner and </w:t>
+                </w:r>
+                <w:proofErr w:type="spellStart"/>
+                <w:r>
+                  <w:t>Lothar</w:t>
+                </w:r>
+                <w:proofErr w:type="spellEnd"/>
+                <w:r>
+                  <w:t xml:space="preserve"> Schreyer from 1917 to 1921. Following </w:t>
                 </w:r>
                 <w:r>
                   <w:rPr>
@@ -951,14 +1597,32 @@
                   <w:t>Sturm</w:t>
                 </w:r>
                 <w:r>
-                  <w:t xml:space="preserve"> tradition, all arts remained integrated: the artist Schwitters studied acting with Bluemner and discussed musical composition with Walden. Schwitters’s </w:t>
-                </w:r>
+                  <w:t xml:space="preserve"> tradition, all arts remained integrated: the artist </w:t>
+                </w:r>
+                <w:proofErr w:type="spellStart"/>
+                <w:r>
+                  <w:t>Schwitters</w:t>
+                </w:r>
+                <w:proofErr w:type="spellEnd"/>
+                <w:r>
+                  <w:t xml:space="preserve"> studied acting with Bluemner and discussed musical composition with Walden. </w:t>
+                </w:r>
+                <w:proofErr w:type="spellStart"/>
+                <w:r>
+                  <w:t>Schwitters’s</w:t>
+                </w:r>
+                <w:proofErr w:type="spellEnd"/>
+                <w:r>
+                  <w:t xml:space="preserve"> </w:t>
+                </w:r>
+                <w:proofErr w:type="spellStart"/>
                 <w:r>
                   <w:rPr>
                     <w:i/>
                   </w:rPr>
                   <w:t>Ursonata</w:t>
                 </w:r>
+                <w:proofErr w:type="spellEnd"/>
                 <w:r>
                   <w:t xml:space="preserve"> (1923-32), a </w:t>
                 </w:r>
@@ -987,37 +1651,61 @@
               <w:p>
                 <w:pPr>
                   <w:pStyle w:val="Caption"/>
+                  <w:spacing w:after="0"/>
                 </w:pPr>
                 <w:r>
                   <w:t xml:space="preserve">Figure </w:t>
                 </w:r>
-                <w:r>
-                  <w:fldChar w:fldCharType="begin"/>
-                </w:r>
-                <w:r>
-                  <w:instrText xml:space="preserve"> SEQ Figure \* ARABIC </w:instrText>
-                </w:r>
-                <w:r>
-                  <w:fldChar w:fldCharType="separate"/>
-                </w:r>
-                <w:r>
-                  <w:rPr>
-                    <w:noProof/>
-                  </w:rPr>
-                  <w:t>3</w:t>
-                </w:r>
-                <w:r>
-                  <w:fldChar w:fldCharType="end"/>
+                <w:fldSimple w:instr=" SEQ Figure \* ARABIC ">
+                  <w:r>
+                    <w:rPr>
+                      <w:noProof/>
+                    </w:rPr>
+                    <w:t>3</w:t>
+                  </w:r>
+                </w:fldSimple>
+                <w:r>
+                  <w:t>.</w:t>
                 </w:r>
                 <w:r>
                   <w:t xml:space="preserve"> </w:t>
                 </w:r>
-                <w:r>
-                  <w:rPr>
-                    <w:i/>
-                  </w:rPr>
-                  <w:t>Erster Deutscher Herbstsalon</w:t>
-                </w:r>
+                <w:proofErr w:type="spellStart"/>
+                <w:r>
+                  <w:rPr>
+                    <w:i/>
+                  </w:rPr>
+                  <w:t>Erster</w:t>
+                </w:r>
+                <w:proofErr w:type="spellEnd"/>
+                <w:r>
+                  <w:rPr>
+                    <w:i/>
+                  </w:rPr>
+                  <w:t xml:space="preserve"> </w:t>
+                </w:r>
+                <w:proofErr w:type="spellStart"/>
+                <w:r>
+                  <w:rPr>
+                    <w:i/>
+                  </w:rPr>
+                  <w:t>Deutscher</w:t>
+                </w:r>
+                <w:proofErr w:type="spellEnd"/>
+                <w:r>
+                  <w:rPr>
+                    <w:i/>
+                  </w:rPr>
+                  <w:t xml:space="preserve"> </w:t>
+                </w:r>
+                <w:proofErr w:type="spellStart"/>
+                <w:r>
+                  <w:rPr>
+                    <w:i/>
+                  </w:rPr>
+                  <w:t>Herbstsalon</w:t>
+                </w:r>
+                <w:proofErr w:type="spellEnd"/>
                 <w:r>
                   <w:t>, Berlin, 1913.</w:t>
                 </w:r>
@@ -1027,18 +1715,14 @@
                   <w:t xml:space="preserve">Source: </w:t>
                 </w:r>
                 <w:r>
-                  <w:t>https://da.wikipedia.org/wiki/Fil</w:t>
-                </w:r>
-                <w:proofErr w:type="gramStart"/>
-                <w:r>
-                  <w:t>:Herwarth</w:t>
-                </w:r>
-                <w:proofErr w:type="gramEnd"/>
-                <w:r>
-                  <w:t>_Walden-Der_Sturm_1913.JPG</w:t>
-                </w:r>
-                <w:bookmarkStart w:id="0" w:name="_GoBack"/>
-                <w:bookmarkEnd w:id="0"/>
+                  <w:t>&lt;</w:t>
+                </w:r>
+                <w:r>
+                  <w:t>https://da.wikipedia.org/wiki/Fil:Herwarth_Walden-Der_Sturm_1913.JPG</w:t>
+                </w:r>
+                <w:r>
+                  <w:t>&gt;</w:t>
+                </w:r>
               </w:p>
               <w:p/>
               <w:p>
@@ -1052,16 +1736,60 @@
                   <w:t>Der Sturm</w:t>
                 </w:r>
                 <w:r>
-                  <w:t xml:space="preserve"> always faced adversaries, from a dubious public to insolvency to later criticism from an overtly politicized avant-garde. Suspicions remain about photographs of the apparently prosperous Waldens during World War I. Some scholars believe that Walden was able to continue his international programs during the war, staging shows at home and in neutral countries, because of ties to government intelligence. Although Walden supplied the art for the first two exhibitions at the </w:t>
-                </w:r>
-                <w:r>
-                  <w:rPr>
-                    <w:i/>
-                  </w:rPr>
-                  <w:t>Galerie Dada</w:t>
-                </w:r>
-                <w:r>
-                  <w:t xml:space="preserve"> in Zurich in 1917, some Berlin Dadaists, especially Raoul Hausmann and Richard Huelsenbeck, deplored his commerce and suspect politics. The Russian avant-gardist, Ivan Puni, staged a </w:t>
+                  <w:t xml:space="preserve"> always faced adversaries, from a dubious public to insolvency to later criticism from an overtly politicized avant-garde. Suspicions remain about </w:t>
+                </w:r>
+                <w:r>
+                  <w:lastRenderedPageBreak/>
+                  <w:t xml:space="preserve">photographs of the apparently prosperous </w:t>
+                </w:r>
+                <w:proofErr w:type="spellStart"/>
+                <w:r>
+                  <w:t>Waldens</w:t>
+                </w:r>
+                <w:proofErr w:type="spellEnd"/>
+                <w:r>
+                  <w:t xml:space="preserve"> during World War I. Some scholars believe that Walden was able to continue his international programs during the war, staging shows at home and in neutral countries, because of ties to government intelligence. Although Walden supplied the art for the first two exhibitions at the </w:t>
+                </w:r>
+                <w:proofErr w:type="spellStart"/>
+                <w:r>
+                  <w:rPr>
+                    <w:i/>
+                  </w:rPr>
+                  <w:t>Galerie</w:t>
+                </w:r>
+                <w:proofErr w:type="spellEnd"/>
+                <w:r>
+                  <w:rPr>
+                    <w:i/>
+                  </w:rPr>
+                  <w:t xml:space="preserve"> Dada</w:t>
+                </w:r>
+                <w:r>
+                  <w:t xml:space="preserve"> in Zurich in 1917, some Berlin Dadaists, especially Raoul </w:t>
+                </w:r>
+                <w:proofErr w:type="spellStart"/>
+                <w:r>
+                  <w:t>Hausmann</w:t>
+                </w:r>
+                <w:proofErr w:type="spellEnd"/>
+                <w:r>
+                  <w:t xml:space="preserve"> and Richard </w:t>
+                </w:r>
+                <w:proofErr w:type="spellStart"/>
+                <w:r>
+                  <w:t>Huelsenbeck</w:t>
+                </w:r>
+                <w:proofErr w:type="spellEnd"/>
+                <w:r>
+                  <w:t xml:space="preserve">, deplored his commerce and suspect politics. The Russian avant-gardist, Ivan </w:t>
+                </w:r>
+                <w:proofErr w:type="spellStart"/>
+                <w:r>
+                  <w:t>Puni</w:t>
+                </w:r>
+                <w:proofErr w:type="spellEnd"/>
+                <w:r>
+                  <w:t xml:space="preserve">, staged a </w:t>
                 </w:r>
                 <w:r>
                   <w:rPr>
@@ -1072,14 +1800,38 @@
                 <w:r>
                   <w:t xml:space="preserve"> ‘installation’ </w:t>
                 </w:r>
-                <w:r>
-                  <w:rPr>
-                    <w:i/>
-                  </w:rPr>
-                  <w:t>avant la lettre</w:t>
-                </w:r>
-                <w:r>
-                  <w:t xml:space="preserve"> in 1921, and revolutionary artists in Hungary, Poland, and the Czech Republic modeled their journals on </w:t>
+                <w:proofErr w:type="spellStart"/>
+                <w:r>
+                  <w:rPr>
+                    <w:i/>
+                  </w:rPr>
+                  <w:t>avant</w:t>
+                </w:r>
+                <w:proofErr w:type="spellEnd"/>
+                <w:r>
+                  <w:rPr>
+                    <w:i/>
+                  </w:rPr>
+                  <w:t xml:space="preserve"> la </w:t>
+                </w:r>
+                <w:proofErr w:type="spellStart"/>
+                <w:r>
+                  <w:rPr>
+                    <w:i/>
+                  </w:rPr>
+                  <w:t>lettre</w:t>
+                </w:r>
+                <w:proofErr w:type="spellEnd"/>
+                <w:r>
+                  <w:t xml:space="preserve"> in 1921, and revolutionary artists in Hungary, Poland, and the Czech Republic </w:t>
+                </w:r>
+                <w:r>
+                  <w:t>modelled</w:t>
+                </w:r>
+                <w:bookmarkStart w:id="0" w:name="_GoBack"/>
+                <w:bookmarkEnd w:id="0"/>
+                <w:r>
+                  <w:t xml:space="preserve"> their journals on </w:t>
                 </w:r>
                 <w:r>
                   <w:rPr>
@@ -1106,7 +1858,15 @@
                   <w:t>Das Wort</w:t>
                 </w:r>
                 <w:r>
-                  <w:t xml:space="preserve">. In that Moscow-based exile journal, Georg Lukáçs famously debated Ernst Bloch and others over expressionism’s culpability in the rise of fascism. Walden vigorously defended </w:t>
+                  <w:t xml:space="preserve">. In that Moscow-based exile journal, Georg </w:t>
+                </w:r>
+                <w:proofErr w:type="spellStart"/>
+                <w:r>
+                  <w:t>Lukáçs</w:t>
+                </w:r>
+                <w:proofErr w:type="spellEnd"/>
+                <w:r>
+                  <w:t xml:space="preserve"> famously debated Ernst Bloch and others over expressionism’s culpability in the rise of fascism. Walden vigorously defended </w:t>
                 </w:r>
                 <w:r>
                   <w:rPr>
@@ -1148,14 +1908,15 @@
                 <w:docPart w:val="18BC52ED070C144286998423DCC19D36"/>
               </w:placeholder>
             </w:sdtPr>
+            <w:sdtEndPr/>
             <w:sdtContent>
-              <w:p/>
               <w:p>
                 <w:sdt>
                   <w:sdtPr>
                     <w:id w:val="1526515001"/>
                     <w:citation/>
                   </w:sdtPr>
+                  <w:sdtEndPr/>
                   <w:sdtContent>
                     <w:r>
                       <w:fldChar w:fldCharType="begin"/>
@@ -1182,7 +1943,6 @@
                   </w:sdtContent>
                 </w:sdt>
               </w:p>
-              <w:p/>
               <w:p>
                 <w:pPr>
                   <w:keepNext/>
@@ -1192,6 +1952,7 @@
                     <w:id w:val="-1183433191"/>
                     <w:citation/>
                   </w:sdtPr>
+                  <w:sdtEndPr/>
                   <w:sdtContent>
                     <w:r>
                       <w:fldChar w:fldCharType="begin"/>
@@ -1229,7 +1990,7 @@
       </w:pPr>
     </w:p>
     <w:sectPr>
-      <w:headerReference w:type="default" r:id="rId9"/>
+      <w:headerReference w:type="default" r:id="rId8"/>
       <w:pgSz w:w="11906" w:h="16838"/>
       <w:pgMar w:top="1440" w:right="1440" w:bottom="1440" w:left="1440" w:header="708" w:footer="708" w:gutter="0"/>
       <w:cols w:space="708"/>
@@ -1240,7 +2001,7 @@
 </file>
 
 <file path=word/endnotes.xml><?xml version="1.0" encoding="utf-8"?>
-<w:endnotes xmlns:wpc="http://schemas.microsoft.com/office/word/2010/wordprocessingCanvas" xmlns:mo="http://schemas.microsoft.com/office/mac/office/2008/main" xmlns:mc="http://schemas.openxmlformats.org/markup-compatibility/2006" xmlns:mv="urn:schemas-microsoft-com:mac:vml" xmlns:o="urn:schemas-microsoft-com:office:office" xmlns:r="http://schemas.openxmlformats.org/officeDocument/2006/relationships" xmlns:m="http://schemas.openxmlformats.org/officeDocument/2006/math" xmlns:v="urn:schemas-microsoft-com:vml" xmlns:wp14="http://schemas.microsoft.com/office/word/2010/wordprocessingDrawing" xmlns:wp="http://schemas.openxmlformats.org/drawingml/2006/wordprocessingDrawing" xmlns:w10="urn:schemas-microsoft-com:office:word" xmlns:w="http://schemas.openxmlformats.org/wordprocessingml/2006/main" xmlns:w14="http://schemas.microsoft.com/office/word/2010/wordml" xmlns:wpg="http://schemas.microsoft.com/office/word/2010/wordprocessingGroup" xmlns:wpi="http://schemas.microsoft.com/office/word/2010/wordprocessingInk" xmlns:wne="http://schemas.microsoft.com/office/word/2006/wordml" xmlns:wps="http://schemas.microsoft.com/office/word/2010/wordprocessingShape" mc:Ignorable="w14 wp14">
+<w:endnotes xmlns:wpc="http://schemas.microsoft.com/office/word/2010/wordprocessingCanvas" xmlns:cx="http://schemas.microsoft.com/office/drawing/2014/chartex" xmlns:cx1="http://schemas.microsoft.com/office/drawing/2015/9/8/chartex" xmlns:mc="http://schemas.openxmlformats.org/markup-compatibility/2006" xmlns:o="urn:schemas-microsoft-com:office:office" xmlns:r="http://schemas.openxmlformats.org/officeDocument/2006/relationships" xmlns:m="http://schemas.openxmlformats.org/officeDocument/2006/math" xmlns:v="urn:schemas-microsoft-com:vml" xmlns:wp14="http://schemas.microsoft.com/office/word/2010/wordprocessingDrawing" xmlns:wp="http://schemas.openxmlformats.org/drawingml/2006/wordprocessingDrawing" xmlns:w10="urn:schemas-microsoft-com:office:word" xmlns:w="http://schemas.openxmlformats.org/wordprocessingml/2006/main" xmlns:w14="http://schemas.microsoft.com/office/word/2010/wordml" xmlns:w15="http://schemas.microsoft.com/office/word/2012/wordml" xmlns:w16se="http://schemas.microsoft.com/office/word/2015/wordml/symex" xmlns:wpg="http://schemas.microsoft.com/office/word/2010/wordprocessingGroup" xmlns:wpi="http://schemas.microsoft.com/office/word/2010/wordprocessingInk" xmlns:wne="http://schemas.microsoft.com/office/word/2006/wordml" xmlns:wps="http://schemas.microsoft.com/office/word/2010/wordprocessingShape" mc:Ignorable="w14 w15 w16se wp14">
   <w:endnote w:type="separator" w:id="-1">
     <w:p>
       <w:pPr>
@@ -1265,7 +2026,7 @@
 </file>
 
 <file path=word/footnotes.xml><?xml version="1.0" encoding="utf-8"?>
-<w:footnotes xmlns:wpc="http://schemas.microsoft.com/office/word/2010/wordprocessingCanvas" xmlns:mo="http://schemas.microsoft.com/office/mac/office/2008/main" xmlns:mc="http://schemas.openxmlformats.org/markup-compatibility/2006" xmlns:mv="urn:schemas-microsoft-com:mac:vml" xmlns:o="urn:schemas-microsoft-com:office:office" xmlns:r="http://schemas.openxmlformats.org/officeDocument/2006/relationships" xmlns:m="http://schemas.openxmlformats.org/officeDocument/2006/math" xmlns:v="urn:schemas-microsoft-com:vml" xmlns:wp14="http://schemas.microsoft.com/office/word/2010/wordprocessingDrawing" xmlns:wp="http://schemas.openxmlformats.org/drawingml/2006/wordprocessingDrawing" xmlns:w10="urn:schemas-microsoft-com:office:word" xmlns:w="http://schemas.openxmlformats.org/wordprocessingml/2006/main" xmlns:w14="http://schemas.microsoft.com/office/word/2010/wordml" xmlns:wpg="http://schemas.microsoft.com/office/word/2010/wordprocessingGroup" xmlns:wpi="http://schemas.microsoft.com/office/word/2010/wordprocessingInk" xmlns:wne="http://schemas.microsoft.com/office/word/2006/wordml" xmlns:wps="http://schemas.microsoft.com/office/word/2010/wordprocessingShape" mc:Ignorable="w14 wp14">
+<w:footnotes xmlns:wpc="http://schemas.microsoft.com/office/word/2010/wordprocessingCanvas" xmlns:cx="http://schemas.microsoft.com/office/drawing/2014/chartex" xmlns:cx1="http://schemas.microsoft.com/office/drawing/2015/9/8/chartex" xmlns:mc="http://schemas.openxmlformats.org/markup-compatibility/2006" xmlns:o="urn:schemas-microsoft-com:office:office" xmlns:r="http://schemas.openxmlformats.org/officeDocument/2006/relationships" xmlns:m="http://schemas.openxmlformats.org/officeDocument/2006/math" xmlns:v="urn:schemas-microsoft-com:vml" xmlns:wp14="http://schemas.microsoft.com/office/word/2010/wordprocessingDrawing" xmlns:wp="http://schemas.openxmlformats.org/drawingml/2006/wordprocessingDrawing" xmlns:w10="urn:schemas-microsoft-com:office:word" xmlns:w="http://schemas.openxmlformats.org/wordprocessingml/2006/main" xmlns:w14="http://schemas.microsoft.com/office/word/2010/wordml" xmlns:w15="http://schemas.microsoft.com/office/word/2012/wordml" xmlns:w16se="http://schemas.microsoft.com/office/word/2015/wordml/symex" xmlns:wpg="http://schemas.microsoft.com/office/word/2010/wordprocessingGroup" xmlns:wpi="http://schemas.microsoft.com/office/word/2010/wordprocessingInk" xmlns:wne="http://schemas.microsoft.com/office/word/2006/wordml" xmlns:wps="http://schemas.microsoft.com/office/word/2010/wordprocessingShape" mc:Ignorable="w14 w15 w16se wp14">
   <w:footnote w:type="separator" w:id="-1">
     <w:p>
       <w:pPr>
@@ -1290,7 +2051,7 @@
 </file>
 
 <file path=word/header1.xml><?xml version="1.0" encoding="utf-8"?>
-<w:hdr xmlns:wpc="http://schemas.microsoft.com/office/word/2010/wordprocessingCanvas" xmlns:mo="http://schemas.microsoft.com/office/mac/office/2008/main" xmlns:mc="http://schemas.openxmlformats.org/markup-compatibility/2006" xmlns:mv="urn:schemas-microsoft-com:mac:vml" xmlns:o="urn:schemas-microsoft-com:office:office" xmlns:r="http://schemas.openxmlformats.org/officeDocument/2006/relationships" xmlns:m="http://schemas.openxmlformats.org/officeDocument/2006/math" xmlns:v="urn:schemas-microsoft-com:vml" xmlns:wp14="http://schemas.microsoft.com/office/word/2010/wordprocessingDrawing" xmlns:wp="http://schemas.openxmlformats.org/drawingml/2006/wordprocessingDrawing" xmlns:w10="urn:schemas-microsoft-com:office:word" xmlns:w="http://schemas.openxmlformats.org/wordprocessingml/2006/main" xmlns:w14="http://schemas.microsoft.com/office/word/2010/wordml" xmlns:wpg="http://schemas.microsoft.com/office/word/2010/wordprocessingGroup" xmlns:wpi="http://schemas.microsoft.com/office/word/2010/wordprocessingInk" xmlns:wne="http://schemas.microsoft.com/office/word/2006/wordml" xmlns:wps="http://schemas.microsoft.com/office/word/2010/wordprocessingShape" mc:Ignorable="w14 wp14">
+<w:hdr xmlns:wpc="http://schemas.microsoft.com/office/word/2010/wordprocessingCanvas" xmlns:cx="http://schemas.microsoft.com/office/drawing/2014/chartex" xmlns:cx1="http://schemas.microsoft.com/office/drawing/2015/9/8/chartex" xmlns:mc="http://schemas.openxmlformats.org/markup-compatibility/2006" xmlns:o="urn:schemas-microsoft-com:office:office" xmlns:r="http://schemas.openxmlformats.org/officeDocument/2006/relationships" xmlns:m="http://schemas.openxmlformats.org/officeDocument/2006/math" xmlns:v="urn:schemas-microsoft-com:vml" xmlns:wp14="http://schemas.microsoft.com/office/word/2010/wordprocessingDrawing" xmlns:wp="http://schemas.openxmlformats.org/drawingml/2006/wordprocessingDrawing" xmlns:w10="urn:schemas-microsoft-com:office:word" xmlns:w="http://schemas.openxmlformats.org/wordprocessingml/2006/main" xmlns:w14="http://schemas.microsoft.com/office/word/2010/wordml" xmlns:w15="http://schemas.microsoft.com/office/word/2012/wordml" xmlns:w16se="http://schemas.microsoft.com/office/word/2015/wordml/symex" xmlns:wpg="http://schemas.microsoft.com/office/word/2010/wordprocessingGroup" xmlns:wpi="http://schemas.microsoft.com/office/word/2010/wordprocessingInk" xmlns:wne="http://schemas.microsoft.com/office/word/2006/wordml" xmlns:wps="http://schemas.microsoft.com/office/word/2010/wordprocessingShape" mc:Ignorable="w14 w15 w16se wp14">
   <w:p>
     <w:pPr>
       <w:pStyle w:val="Header"/>
@@ -1308,12 +2069,21 @@
       </w:rPr>
       <w:t xml:space="preserve"> – </w:t>
     </w:r>
+    <w:proofErr w:type="spellStart"/>
     <w:r>
       <w:rPr>
         <w:i/>
         <w:color w:val="7F7F7F" w:themeColor="text1" w:themeTint="80"/>
       </w:rPr>
-      <w:t>Encyclopedia of Modernism</w:t>
+      <w:t>Encyclopedia</w:t>
+    </w:r>
+    <w:proofErr w:type="spellEnd"/>
+    <w:r>
+      <w:rPr>
+        <w:i/>
+        <w:color w:val="7F7F7F" w:themeColor="text1" w:themeTint="80"/>
+      </w:rPr>
+      <w:t xml:space="preserve"> of Modernism</w:t>
     </w:r>
   </w:p>
   <w:p>
@@ -1325,8 +2095,8 @@
 </file>
 
 <file path=word/numbering.xml><?xml version="1.0" encoding="utf-8"?>
-<w:numbering xmlns:wpc="http://schemas.microsoft.com/office/word/2010/wordprocessingCanvas" xmlns:mo="http://schemas.microsoft.com/office/mac/office/2008/main" xmlns:mc="http://schemas.openxmlformats.org/markup-compatibility/2006" xmlns:mv="urn:schemas-microsoft-com:mac:vml" xmlns:o="urn:schemas-microsoft-com:office:office" xmlns:r="http://schemas.openxmlformats.org/officeDocument/2006/relationships" xmlns:m="http://schemas.openxmlformats.org/officeDocument/2006/math" xmlns:v="urn:schemas-microsoft-com:vml" xmlns:wp14="http://schemas.microsoft.com/office/word/2010/wordprocessingDrawing" xmlns:wp="http://schemas.openxmlformats.org/drawingml/2006/wordprocessingDrawing" xmlns:w10="urn:schemas-microsoft-com:office:word" xmlns:w="http://schemas.openxmlformats.org/wordprocessingml/2006/main" xmlns:w14="http://schemas.microsoft.com/office/word/2010/wordml" xmlns:wpg="http://schemas.microsoft.com/office/word/2010/wordprocessingGroup" xmlns:wpi="http://schemas.microsoft.com/office/word/2010/wordprocessingInk" xmlns:wne="http://schemas.microsoft.com/office/word/2006/wordml" xmlns:wps="http://schemas.microsoft.com/office/word/2010/wordprocessingShape" mc:Ignorable="w14 wp14">
-  <w:abstractNum w:abstractNumId="0">
+<w:numbering xmlns:wpc="http://schemas.microsoft.com/office/word/2010/wordprocessingCanvas" xmlns:cx="http://schemas.microsoft.com/office/drawing/2014/chartex" xmlns:cx1="http://schemas.microsoft.com/office/drawing/2015/9/8/chartex" xmlns:mc="http://schemas.openxmlformats.org/markup-compatibility/2006" xmlns:o="urn:schemas-microsoft-com:office:office" xmlns:r="http://schemas.openxmlformats.org/officeDocument/2006/relationships" xmlns:m="http://schemas.openxmlformats.org/officeDocument/2006/math" xmlns:v="urn:schemas-microsoft-com:vml" xmlns:wp14="http://schemas.microsoft.com/office/word/2010/wordprocessingDrawing" xmlns:wp="http://schemas.openxmlformats.org/drawingml/2006/wordprocessingDrawing" xmlns:w10="urn:schemas-microsoft-com:office:word" xmlns:w="http://schemas.openxmlformats.org/wordprocessingml/2006/main" xmlns:w14="http://schemas.microsoft.com/office/word/2010/wordml" xmlns:w15="http://schemas.microsoft.com/office/word/2012/wordml" xmlns:w16se="http://schemas.microsoft.com/office/word/2015/wordml/symex" xmlns:wpg="http://schemas.microsoft.com/office/word/2010/wordprocessingGroup" xmlns:wpi="http://schemas.microsoft.com/office/word/2010/wordprocessingInk" xmlns:wne="http://schemas.microsoft.com/office/word/2006/wordml" xmlns:wps="http://schemas.microsoft.com/office/word/2010/wordprocessingShape" mc:Ignorable="w14 w15 w16se wp14">
+  <w:abstractNum w:abstractNumId="0" w15:restartNumberingAfterBreak="0">
     <w:nsid w:val="FFFFFF7C"/>
     <w:multiLevelType w:val="singleLevel"/>
     <w:tmpl w:val="5CAEDC70"/>
@@ -1343,7 +2113,7 @@
       </w:pPr>
     </w:lvl>
   </w:abstractNum>
-  <w:abstractNum w:abstractNumId="1">
+  <w:abstractNum w:abstractNumId="1" w15:restartNumberingAfterBreak="0">
     <w:nsid w:val="FFFFFF7D"/>
     <w:multiLevelType w:val="singleLevel"/>
     <w:tmpl w:val="CB82AE52"/>
@@ -1360,7 +2130,7 @@
       </w:pPr>
     </w:lvl>
   </w:abstractNum>
-  <w:abstractNum w:abstractNumId="2">
+  <w:abstractNum w:abstractNumId="2" w15:restartNumberingAfterBreak="0">
     <w:nsid w:val="FFFFFF7E"/>
     <w:multiLevelType w:val="singleLevel"/>
     <w:tmpl w:val="EF18297C"/>
@@ -1377,7 +2147,7 @@
       </w:pPr>
     </w:lvl>
   </w:abstractNum>
-  <w:abstractNum w:abstractNumId="3">
+  <w:abstractNum w:abstractNumId="3" w15:restartNumberingAfterBreak="0">
     <w:nsid w:val="FFFFFF7F"/>
     <w:multiLevelType w:val="singleLevel"/>
     <w:tmpl w:val="7270D748"/>
@@ -1394,7 +2164,7 @@
       </w:pPr>
     </w:lvl>
   </w:abstractNum>
-  <w:abstractNum w:abstractNumId="4">
+  <w:abstractNum w:abstractNumId="4" w15:restartNumberingAfterBreak="0">
     <w:nsid w:val="FFFFFF80"/>
     <w:multiLevelType w:val="singleLevel"/>
     <w:tmpl w:val="BA6448E2"/>
@@ -1414,7 +2184,7 @@
       </w:rPr>
     </w:lvl>
   </w:abstractNum>
-  <w:abstractNum w:abstractNumId="5">
+  <w:abstractNum w:abstractNumId="5" w15:restartNumberingAfterBreak="0">
     <w:nsid w:val="FFFFFF81"/>
     <w:multiLevelType w:val="singleLevel"/>
     <w:tmpl w:val="AA261778"/>
@@ -1434,7 +2204,7 @@
       </w:rPr>
     </w:lvl>
   </w:abstractNum>
-  <w:abstractNum w:abstractNumId="6">
+  <w:abstractNum w:abstractNumId="6" w15:restartNumberingAfterBreak="0">
     <w:nsid w:val="FFFFFF82"/>
     <w:multiLevelType w:val="singleLevel"/>
     <w:tmpl w:val="81CAAE20"/>
@@ -1454,7 +2224,7 @@
       </w:rPr>
     </w:lvl>
   </w:abstractNum>
-  <w:abstractNum w:abstractNumId="7">
+  <w:abstractNum w:abstractNumId="7" w15:restartNumberingAfterBreak="0">
     <w:nsid w:val="FFFFFF83"/>
     <w:multiLevelType w:val="singleLevel"/>
     <w:tmpl w:val="85A80894"/>
@@ -1474,7 +2244,7 @@
       </w:rPr>
     </w:lvl>
   </w:abstractNum>
-  <w:abstractNum w:abstractNumId="8">
+  <w:abstractNum w:abstractNumId="8" w15:restartNumberingAfterBreak="0">
     <w:nsid w:val="FFFFFF88"/>
     <w:multiLevelType w:val="singleLevel"/>
     <w:tmpl w:val="41500A3A"/>
@@ -1491,7 +2261,7 @@
       </w:pPr>
     </w:lvl>
   </w:abstractNum>
-  <w:abstractNum w:abstractNumId="9">
+  <w:abstractNum w:abstractNumId="9" w15:restartNumberingAfterBreak="0">
     <w:nsid w:val="FFFFFF89"/>
     <w:multiLevelType w:val="singleLevel"/>
     <w:tmpl w:val="CEE47F98"/>
@@ -1511,7 +2281,7 @@
       </w:rPr>
     </w:lvl>
   </w:abstractNum>
-  <w:abstractNum w:abstractNumId="10">
+  <w:abstractNum w:abstractNumId="10" w15:restartNumberingAfterBreak="0">
     <w:nsid w:val="00380122"/>
     <w:multiLevelType w:val="hybridMultilevel"/>
     <w:tmpl w:val="3D4A8B66"/>
@@ -1662,7 +2432,7 @@
 </file>
 
 <file path=word/styles.xml><?xml version="1.0" encoding="utf-8"?>
-<w:styles xmlns:mc="http://schemas.openxmlformats.org/markup-compatibility/2006" xmlns:r="http://schemas.openxmlformats.org/officeDocument/2006/relationships" xmlns:w="http://schemas.openxmlformats.org/wordprocessingml/2006/main" xmlns:w14="http://schemas.microsoft.com/office/word/2010/wordml" mc:Ignorable="w14">
+<w:styles xmlns:mc="http://schemas.openxmlformats.org/markup-compatibility/2006" xmlns:r="http://schemas.openxmlformats.org/officeDocument/2006/relationships" xmlns:w="http://schemas.openxmlformats.org/wordprocessingml/2006/main" xmlns:w14="http://schemas.microsoft.com/office/word/2010/wordml" xmlns:w15="http://schemas.microsoft.com/office/word/2012/wordml" xmlns:w16se="http://schemas.microsoft.com/office/word/2015/wordml/symex" mc:Ignorable="w14 w15 w16se">
   <w:docDefaults>
     <w:rPrDefault>
       <w:rPr>
@@ -1678,209 +2448,369 @@
       </w:pPr>
     </w:pPrDefault>
   </w:docDefaults>
-  <w:latentStyles w:defLockedState="0" w:defUIPriority="99" w:defSemiHidden="1" w:defUnhideWhenUsed="0" w:defQFormat="0" w:count="276">
-    <w:lsdException w:name="Normal" w:semiHidden="0" w:uiPriority="0" w:qFormat="1"/>
-    <w:lsdException w:name="heading 1" w:semiHidden="0" w:uiPriority="9" w:qFormat="1"/>
-    <w:lsdException w:name="heading 2" w:uiPriority="9" w:unhideWhenUsed="1" w:qFormat="1"/>
-    <w:lsdException w:name="heading 3" w:uiPriority="9" w:unhideWhenUsed="1" w:qFormat="1"/>
-    <w:lsdException w:name="heading 4" w:uiPriority="9" w:unhideWhenUsed="1" w:qFormat="1"/>
-    <w:lsdException w:name="heading 5" w:uiPriority="9" w:unhideWhenUsed="1" w:qFormat="1"/>
-    <w:lsdException w:name="heading 6" w:uiPriority="9" w:unhideWhenUsed="1" w:qFormat="1"/>
-    <w:lsdException w:name="heading 7" w:uiPriority="9" w:unhideWhenUsed="1" w:qFormat="1"/>
-    <w:lsdException w:name="heading 8" w:uiPriority="9" w:unhideWhenUsed="1" w:qFormat="1"/>
-    <w:lsdException w:name="heading 9" w:uiPriority="9" w:unhideWhenUsed="1" w:qFormat="1"/>
-    <w:lsdException w:name="toc 1" w:uiPriority="39" w:unhideWhenUsed="1"/>
-    <w:lsdException w:name="toc 2" w:uiPriority="39" w:unhideWhenUsed="1"/>
-    <w:lsdException w:name="toc 3" w:uiPriority="39" w:unhideWhenUsed="1"/>
-    <w:lsdException w:name="toc 4" w:uiPriority="39" w:unhideWhenUsed="1"/>
-    <w:lsdException w:name="toc 5" w:uiPriority="39" w:unhideWhenUsed="1"/>
-    <w:lsdException w:name="toc 6" w:uiPriority="39" w:unhideWhenUsed="1"/>
-    <w:lsdException w:name="toc 7" w:uiPriority="39" w:unhideWhenUsed="1"/>
-    <w:lsdException w:name="toc 8" w:uiPriority="39" w:unhideWhenUsed="1"/>
-    <w:lsdException w:name="toc 9" w:uiPriority="39" w:unhideWhenUsed="1"/>
-    <w:lsdException w:name="Normal Indent" w:unhideWhenUsed="1"/>
-    <w:lsdException w:name="header" w:unhideWhenUsed="1"/>
-    <w:lsdException w:name="footer" w:unhideWhenUsed="1"/>
-    <w:lsdException w:name="caption" w:uiPriority="35" w:qFormat="1"/>
-    <w:lsdException w:name="List" w:unhideWhenUsed="1"/>
-    <w:lsdException w:name="List 2" w:unhideWhenUsed="1"/>
-    <w:lsdException w:name="List 3" w:unhideWhenUsed="1"/>
-    <w:lsdException w:name="List 4" w:unhideWhenUsed="1"/>
-    <w:lsdException w:name="List 5" w:unhideWhenUsed="1"/>
-    <w:lsdException w:name="Title" w:uiPriority="10" w:qFormat="1"/>
-    <w:lsdException w:name="Default Paragraph Font" w:uiPriority="1" w:unhideWhenUsed="1"/>
+  <w:latentStyles w:defLockedState="0" w:defUIPriority="99" w:defSemiHidden="0" w:defUnhideWhenUsed="0" w:defQFormat="0" w:count="371">
+    <w:lsdException w:name="Normal" w:uiPriority="0" w:qFormat="1"/>
+    <w:lsdException w:name="heading 1" w:uiPriority="9" w:qFormat="1"/>
+    <w:lsdException w:name="heading 2" w:semiHidden="1" w:uiPriority="9" w:unhideWhenUsed="1" w:qFormat="1"/>
+    <w:lsdException w:name="heading 3" w:semiHidden="1" w:uiPriority="9" w:unhideWhenUsed="1" w:qFormat="1"/>
+    <w:lsdException w:name="heading 4" w:semiHidden="1" w:uiPriority="9" w:unhideWhenUsed="1" w:qFormat="1"/>
+    <w:lsdException w:name="heading 5" w:semiHidden="1" w:uiPriority="9" w:unhideWhenUsed="1" w:qFormat="1"/>
+    <w:lsdException w:name="heading 6" w:semiHidden="1" w:uiPriority="9" w:unhideWhenUsed="1" w:qFormat="1"/>
+    <w:lsdException w:name="heading 7" w:semiHidden="1" w:uiPriority="9" w:unhideWhenUsed="1" w:qFormat="1"/>
+    <w:lsdException w:name="heading 8" w:semiHidden="1" w:uiPriority="9" w:unhideWhenUsed="1" w:qFormat="1"/>
+    <w:lsdException w:name="heading 9" w:semiHidden="1" w:uiPriority="9" w:unhideWhenUsed="1" w:qFormat="1"/>
+    <w:lsdException w:name="index 1" w:semiHidden="1" w:unhideWhenUsed="1"/>
+    <w:lsdException w:name="index 2" w:semiHidden="1"/>
+    <w:lsdException w:name="index 3" w:semiHidden="1"/>
+    <w:lsdException w:name="index 4" w:semiHidden="1"/>
+    <w:lsdException w:name="index 5" w:semiHidden="1"/>
+    <w:lsdException w:name="index 6" w:semiHidden="1"/>
+    <w:lsdException w:name="index 7" w:semiHidden="1" w:unhideWhenUsed="1"/>
+    <w:lsdException w:name="index 8" w:semiHidden="1" w:unhideWhenUsed="1"/>
+    <w:lsdException w:name="index 9" w:semiHidden="1" w:unhideWhenUsed="1"/>
+    <w:lsdException w:name="toc 1" w:semiHidden="1" w:uiPriority="39" w:unhideWhenUsed="1"/>
+    <w:lsdException w:name="toc 2" w:semiHidden="1" w:uiPriority="39" w:unhideWhenUsed="1"/>
+    <w:lsdException w:name="toc 3" w:semiHidden="1" w:uiPriority="39" w:unhideWhenUsed="1"/>
+    <w:lsdException w:name="toc 4" w:semiHidden="1" w:uiPriority="39" w:unhideWhenUsed="1"/>
+    <w:lsdException w:name="toc 5" w:semiHidden="1" w:uiPriority="39" w:unhideWhenUsed="1"/>
+    <w:lsdException w:name="toc 6" w:semiHidden="1" w:uiPriority="39" w:unhideWhenUsed="1"/>
+    <w:lsdException w:name="toc 7" w:semiHidden="1" w:uiPriority="39" w:unhideWhenUsed="1"/>
+    <w:lsdException w:name="toc 8" w:semiHidden="1" w:uiPriority="39" w:unhideWhenUsed="1"/>
+    <w:lsdException w:name="toc 9" w:semiHidden="1" w:uiPriority="39" w:unhideWhenUsed="1"/>
+    <w:lsdException w:name="Normal Indent" w:semiHidden="1" w:unhideWhenUsed="1"/>
+    <w:lsdException w:name="footnote text" w:semiHidden="1" w:unhideWhenUsed="1"/>
+    <w:lsdException w:name="annotation text" w:semiHidden="1" w:unhideWhenUsed="1"/>
+    <w:lsdException w:name="header" w:semiHidden="1" w:unhideWhenUsed="1"/>
+    <w:lsdException w:name="footer" w:semiHidden="1" w:unhideWhenUsed="1"/>
+    <w:lsdException w:name="index heading" w:semiHidden="1" w:unhideWhenUsed="1"/>
+    <w:lsdException w:name="caption" w:semiHidden="1" w:uiPriority="35" w:unhideWhenUsed="1" w:qFormat="1"/>
+    <w:lsdException w:name="table of figures" w:semiHidden="1" w:unhideWhenUsed="1"/>
+    <w:lsdException w:name="envelope address" w:semiHidden="1" w:unhideWhenUsed="1"/>
+    <w:lsdException w:name="envelope return" w:semiHidden="1" w:unhideWhenUsed="1"/>
+    <w:lsdException w:name="footnote reference" w:semiHidden="1" w:unhideWhenUsed="1"/>
+    <w:lsdException w:name="annotation reference" w:semiHidden="1" w:unhideWhenUsed="1"/>
+    <w:lsdException w:name="line number" w:semiHidden="1" w:unhideWhenUsed="1"/>
+    <w:lsdException w:name="page number" w:semiHidden="1" w:unhideWhenUsed="1"/>
+    <w:lsdException w:name="endnote reference" w:semiHidden="1" w:unhideWhenUsed="1"/>
+    <w:lsdException w:name="endnote text" w:semiHidden="1" w:unhideWhenUsed="1"/>
+    <w:lsdException w:name="table of authorities" w:semiHidden="1" w:unhideWhenUsed="1"/>
+    <w:lsdException w:name="macro" w:semiHidden="1" w:unhideWhenUsed="1"/>
+    <w:lsdException w:name="toa heading" w:semiHidden="1" w:unhideWhenUsed="1"/>
+    <w:lsdException w:name="List" w:semiHidden="1" w:unhideWhenUsed="1"/>
+    <w:lsdException w:name="List Bullet" w:semiHidden="1" w:unhideWhenUsed="1"/>
+    <w:lsdException w:name="List Number" w:semiHidden="1" w:unhideWhenUsed="1"/>
+    <w:lsdException w:name="List 2" w:semiHidden="1" w:unhideWhenUsed="1"/>
+    <w:lsdException w:name="List 3" w:semiHidden="1" w:unhideWhenUsed="1"/>
+    <w:lsdException w:name="List 4" w:semiHidden="1" w:unhideWhenUsed="1"/>
+    <w:lsdException w:name="List 5" w:semiHidden="1" w:unhideWhenUsed="1"/>
+    <w:lsdException w:name="List Bullet 2" w:semiHidden="1" w:unhideWhenUsed="1"/>
+    <w:lsdException w:name="List Bullet 3" w:semiHidden="1" w:unhideWhenUsed="1"/>
+    <w:lsdException w:name="List Bullet 4" w:semiHidden="1" w:unhideWhenUsed="1"/>
+    <w:lsdException w:name="List Bullet 5" w:semiHidden="1" w:unhideWhenUsed="1"/>
+    <w:lsdException w:name="List Number 2" w:semiHidden="1"/>
+    <w:lsdException w:name="List Number 3" w:semiHidden="1" w:unhideWhenUsed="1"/>
+    <w:lsdException w:name="List Number 4" w:semiHidden="1" w:unhideWhenUsed="1"/>
+    <w:lsdException w:name="List Number 5" w:semiHidden="1"/>
+    <w:lsdException w:name="Title" w:semiHidden="1" w:uiPriority="10" w:qFormat="1"/>
+    <w:lsdException w:name="Closing" w:semiHidden="1" w:unhideWhenUsed="1"/>
+    <w:lsdException w:name="Signature" w:semiHidden="1" w:unhideWhenUsed="1"/>
+    <w:lsdException w:name="Default Paragraph Font" w:semiHidden="1" w:uiPriority="1" w:unhideWhenUsed="1"/>
+    <w:lsdException w:name="Body Text" w:semiHidden="1" w:unhideWhenUsed="1"/>
+    <w:lsdException w:name="Body Text Indent" w:semiHidden="1" w:unhideWhenUsed="1"/>
+    <w:lsdException w:name="List Continue" w:semiHidden="1" w:unhideWhenUsed="1"/>
+    <w:lsdException w:name="List Continue 2" w:semiHidden="1" w:unhideWhenUsed="1"/>
+    <w:lsdException w:name="List Continue 3" w:semiHidden="1" w:unhideWhenUsed="1"/>
+    <w:lsdException w:name="List Continue 4" w:semiHidden="1" w:unhideWhenUsed="1"/>
+    <w:lsdException w:name="List Continue 5" w:semiHidden="1" w:unhideWhenUsed="1"/>
+    <w:lsdException w:name="Message Header" w:semiHidden="1" w:unhideWhenUsed="1"/>
     <w:lsdException w:name="Subtitle" w:uiPriority="11" w:qFormat="1"/>
+    <w:lsdException w:name="Salutation" w:semiHidden="1" w:unhideWhenUsed="1"/>
+    <w:lsdException w:name="Date" w:semiHidden="1" w:unhideWhenUsed="1"/>
+    <w:lsdException w:name="Body Text First Indent" w:semiHidden="1" w:unhideWhenUsed="1"/>
+    <w:lsdException w:name="Body Text First Indent 2" w:semiHidden="1" w:unhideWhenUsed="1"/>
+    <w:lsdException w:name="Note Heading" w:semiHidden="1" w:unhideWhenUsed="1"/>
+    <w:lsdException w:name="Body Text 2" w:semiHidden="1" w:unhideWhenUsed="1"/>
+    <w:lsdException w:name="Body Text 3" w:semiHidden="1" w:unhideWhenUsed="1"/>
+    <w:lsdException w:name="Body Text Indent 2" w:semiHidden="1" w:unhideWhenUsed="1"/>
+    <w:lsdException w:name="Body Text Indent 3" w:semiHidden="1"/>
+    <w:lsdException w:name="Block Text" w:semiHidden="1"/>
+    <w:lsdException w:name="Hyperlink" w:semiHidden="1"/>
+    <w:lsdException w:name="FollowedHyperlink" w:semiHidden="1"/>
     <w:lsdException w:name="Strong" w:uiPriority="22" w:qFormat="1"/>
     <w:lsdException w:name="Emphasis" w:uiPriority="20" w:qFormat="1"/>
-    <w:lsdException w:name="HTML Top of Form" w:unhideWhenUsed="1"/>
-    <w:lsdException w:name="HTML Bottom of Form" w:unhideWhenUsed="1"/>
-    <w:lsdException w:name="Normal Table" w:unhideWhenUsed="1"/>
-    <w:lsdException w:name="No List" w:unhideWhenUsed="1"/>
-    <w:lsdException w:name="Outline List 1" w:unhideWhenUsed="1"/>
-    <w:lsdException w:name="Outline List 2" w:unhideWhenUsed="1"/>
-    <w:lsdException w:name="Outline List 3" w:unhideWhenUsed="1"/>
-    <w:lsdException w:name="Table Simple 1" w:unhideWhenUsed="1"/>
-    <w:lsdException w:name="Table Simple 2" w:unhideWhenUsed="1"/>
-    <w:lsdException w:name="Table Simple 3" w:unhideWhenUsed="1"/>
-    <w:lsdException w:name="Table Classic 1" w:unhideWhenUsed="1"/>
-    <w:lsdException w:name="Table Classic 2" w:unhideWhenUsed="1"/>
-    <w:lsdException w:name="Table Classic 3" w:unhideWhenUsed="1"/>
-    <w:lsdException w:name="Table Classic 4" w:unhideWhenUsed="1"/>
-    <w:lsdException w:name="Table Colorful 1" w:unhideWhenUsed="1"/>
-    <w:lsdException w:name="Table Colorful 2" w:unhideWhenUsed="1"/>
-    <w:lsdException w:name="Table Colorful 3" w:unhideWhenUsed="1"/>
-    <w:lsdException w:name="Table Columns 1" w:unhideWhenUsed="1"/>
-    <w:lsdException w:name="Table Columns 2" w:unhideWhenUsed="1"/>
-    <w:lsdException w:name="Table Columns 3" w:unhideWhenUsed="1"/>
-    <w:lsdException w:name="Table Columns 4" w:unhideWhenUsed="1"/>
-    <w:lsdException w:name="Table Columns 5" w:unhideWhenUsed="1"/>
-    <w:lsdException w:name="Table Grid 1" w:unhideWhenUsed="1"/>
-    <w:lsdException w:name="Table Grid 2" w:unhideWhenUsed="1"/>
-    <w:lsdException w:name="Table Grid 3" w:unhideWhenUsed="1"/>
-    <w:lsdException w:name="Table Grid 4" w:unhideWhenUsed="1"/>
-    <w:lsdException w:name="Table Grid 5" w:unhideWhenUsed="1"/>
-    <w:lsdException w:name="Table Grid 6" w:unhideWhenUsed="1"/>
-    <w:lsdException w:name="Table Grid 7" w:unhideWhenUsed="1"/>
-    <w:lsdException w:name="Table Grid 8" w:unhideWhenUsed="1"/>
-    <w:lsdException w:name="Table List 1" w:unhideWhenUsed="1"/>
-    <w:lsdException w:name="Table List 2" w:unhideWhenUsed="1"/>
-    <w:lsdException w:name="Table List 3" w:unhideWhenUsed="1"/>
-    <w:lsdException w:name="Table List 4" w:unhideWhenUsed="1"/>
-    <w:lsdException w:name="Table List 5" w:unhideWhenUsed="1"/>
-    <w:lsdException w:name="Table List 6" w:unhideWhenUsed="1"/>
-    <w:lsdException w:name="Table List 7" w:unhideWhenUsed="1"/>
-    <w:lsdException w:name="Table List 8" w:unhideWhenUsed="1"/>
-    <w:lsdException w:name="Table 3D effects 1" w:unhideWhenUsed="1"/>
-    <w:lsdException w:name="Table 3D effects 2" w:unhideWhenUsed="1"/>
-    <w:lsdException w:name="Table 3D effects 3" w:unhideWhenUsed="1"/>
-    <w:lsdException w:name="Table Contemporary" w:unhideWhenUsed="1"/>
-    <w:lsdException w:name="Table Elegant" w:unhideWhenUsed="1"/>
-    <w:lsdException w:name="Table Professional" w:unhideWhenUsed="1"/>
-    <w:lsdException w:name="Table Subtle 1" w:unhideWhenUsed="1"/>
-    <w:lsdException w:name="Table Subtle 2" w:unhideWhenUsed="1"/>
-    <w:lsdException w:name="Table Web 1" w:unhideWhenUsed="1"/>
-    <w:lsdException w:name="Table Web 2" w:unhideWhenUsed="1"/>
-    <w:lsdException w:name="Table Web 3" w:unhideWhenUsed="1"/>
-    <w:lsdException w:name="Table Grid" w:semiHidden="0" w:uiPriority="39"/>
-    <w:lsdException w:name="Table Theme" w:unhideWhenUsed="1"/>
-    <w:lsdException w:name="Note Level 1" w:semiHidden="0"/>
-    <w:lsdException w:name="Note Level 2" w:semiHidden="0"/>
-    <w:lsdException w:name="Note Level 3" w:semiHidden="0"/>
-    <w:lsdException w:name="Note Level 4" w:semiHidden="0"/>
-    <w:lsdException w:name="Note Level 5" w:semiHidden="0"/>
-    <w:lsdException w:name="Note Level 6" w:semiHidden="0"/>
-    <w:lsdException w:name="Note Level 7" w:semiHidden="0"/>
-    <w:lsdException w:name="Note Level 8" w:semiHidden="0"/>
-    <w:lsdException w:name="Note Level 9" w:semiHidden="0"/>
+    <w:lsdException w:name="Document Map" w:semiHidden="1" w:unhideWhenUsed="1"/>
+    <w:lsdException w:name="Plain Text" w:semiHidden="1" w:unhideWhenUsed="1"/>
+    <w:lsdException w:name="E-mail Signature" w:semiHidden="1" w:unhideWhenUsed="1"/>
+    <w:lsdException w:name="HTML Top of Form" w:semiHidden="1" w:unhideWhenUsed="1"/>
+    <w:lsdException w:name="HTML Bottom of Form" w:semiHidden="1" w:unhideWhenUsed="1"/>
+    <w:lsdException w:name="Normal (Web)" w:semiHidden="1" w:unhideWhenUsed="1"/>
+    <w:lsdException w:name="HTML Acronym" w:semiHidden="1" w:unhideWhenUsed="1"/>
+    <w:lsdException w:name="HTML Address" w:semiHidden="1" w:unhideWhenUsed="1"/>
+    <w:lsdException w:name="HTML Cite" w:semiHidden="1" w:unhideWhenUsed="1"/>
+    <w:lsdException w:name="HTML Code" w:semiHidden="1" w:unhideWhenUsed="1"/>
+    <w:lsdException w:name="HTML Definition" w:semiHidden="1" w:unhideWhenUsed="1"/>
+    <w:lsdException w:name="HTML Keyboard" w:semiHidden="1" w:unhideWhenUsed="1"/>
+    <w:lsdException w:name="HTML Preformatted" w:semiHidden="1" w:unhideWhenUsed="1"/>
+    <w:lsdException w:name="HTML Sample" w:semiHidden="1" w:unhideWhenUsed="1"/>
+    <w:lsdException w:name="HTML Typewriter" w:semiHidden="1" w:unhideWhenUsed="1"/>
+    <w:lsdException w:name="HTML Variable" w:semiHidden="1" w:unhideWhenUsed="1"/>
+    <w:lsdException w:name="Normal Table" w:semiHidden="1" w:unhideWhenUsed="1"/>
+    <w:lsdException w:name="annotation subject" w:semiHidden="1" w:unhideWhenUsed="1"/>
+    <w:lsdException w:name="No List" w:semiHidden="1" w:unhideWhenUsed="1"/>
+    <w:lsdException w:name="Outline List 1" w:semiHidden="1" w:unhideWhenUsed="1"/>
+    <w:lsdException w:name="Outline List 2" w:semiHidden="1" w:unhideWhenUsed="1"/>
+    <w:lsdException w:name="Outline List 3" w:semiHidden="1" w:unhideWhenUsed="1"/>
+    <w:lsdException w:name="Table Simple 1" w:semiHidden="1" w:unhideWhenUsed="1"/>
+    <w:lsdException w:name="Table Simple 2" w:semiHidden="1" w:unhideWhenUsed="1"/>
+    <w:lsdException w:name="Table Simple 3" w:semiHidden="1" w:unhideWhenUsed="1"/>
+    <w:lsdException w:name="Table Classic 1" w:semiHidden="1" w:unhideWhenUsed="1"/>
+    <w:lsdException w:name="Table Classic 2" w:semiHidden="1" w:unhideWhenUsed="1"/>
+    <w:lsdException w:name="Table Classic 3" w:semiHidden="1" w:unhideWhenUsed="1"/>
+    <w:lsdException w:name="Table Classic 4" w:semiHidden="1" w:unhideWhenUsed="1"/>
+    <w:lsdException w:name="Table Colorful 1" w:semiHidden="1" w:unhideWhenUsed="1"/>
+    <w:lsdException w:name="Table Colorful 2" w:semiHidden="1" w:unhideWhenUsed="1"/>
+    <w:lsdException w:name="Table Colorful 3" w:semiHidden="1" w:unhideWhenUsed="1"/>
+    <w:lsdException w:name="Table Columns 1" w:semiHidden="1" w:unhideWhenUsed="1"/>
+    <w:lsdException w:name="Table Columns 2" w:semiHidden="1" w:unhideWhenUsed="1"/>
+    <w:lsdException w:name="Table Columns 3" w:semiHidden="1" w:unhideWhenUsed="1"/>
+    <w:lsdException w:name="Table Columns 4" w:semiHidden="1" w:unhideWhenUsed="1"/>
+    <w:lsdException w:name="Table Columns 5" w:semiHidden="1" w:unhideWhenUsed="1"/>
+    <w:lsdException w:name="Table Grid 1" w:semiHidden="1" w:unhideWhenUsed="1"/>
+    <w:lsdException w:name="Table Grid 2" w:semiHidden="1" w:unhideWhenUsed="1"/>
+    <w:lsdException w:name="Table Grid 3" w:semiHidden="1" w:unhideWhenUsed="1"/>
+    <w:lsdException w:name="Table Grid 4" w:semiHidden="1" w:unhideWhenUsed="1"/>
+    <w:lsdException w:name="Table Grid 5" w:semiHidden="1" w:unhideWhenUsed="1"/>
+    <w:lsdException w:name="Table Grid 6" w:semiHidden="1" w:unhideWhenUsed="1"/>
+    <w:lsdException w:name="Table Grid 7" w:semiHidden="1" w:unhideWhenUsed="1"/>
+    <w:lsdException w:name="Table Grid 8" w:semiHidden="1" w:unhideWhenUsed="1"/>
+    <w:lsdException w:name="Table List 1" w:semiHidden="1" w:unhideWhenUsed="1"/>
+    <w:lsdException w:name="Table List 2" w:semiHidden="1" w:unhideWhenUsed="1"/>
+    <w:lsdException w:name="Table List 3" w:semiHidden="1" w:unhideWhenUsed="1"/>
+    <w:lsdException w:name="Table List 4" w:semiHidden="1" w:unhideWhenUsed="1"/>
+    <w:lsdException w:name="Table List 5" w:semiHidden="1" w:unhideWhenUsed="1"/>
+    <w:lsdException w:name="Table List 6" w:semiHidden="1" w:unhideWhenUsed="1"/>
+    <w:lsdException w:name="Table List 7" w:semiHidden="1" w:unhideWhenUsed="1"/>
+    <w:lsdException w:name="Table List 8" w:semiHidden="1" w:unhideWhenUsed="1"/>
+    <w:lsdException w:name="Table 3D effects 1" w:semiHidden="1" w:unhideWhenUsed="1"/>
+    <w:lsdException w:name="Table 3D effects 2" w:semiHidden="1" w:unhideWhenUsed="1"/>
+    <w:lsdException w:name="Table 3D effects 3" w:semiHidden="1" w:unhideWhenUsed="1"/>
+    <w:lsdException w:name="Table Contemporary" w:semiHidden="1" w:unhideWhenUsed="1"/>
+    <w:lsdException w:name="Table Elegant" w:semiHidden="1" w:unhideWhenUsed="1"/>
+    <w:lsdException w:name="Table Professional" w:semiHidden="1" w:unhideWhenUsed="1"/>
+    <w:lsdException w:name="Table Subtle 1" w:semiHidden="1" w:unhideWhenUsed="1"/>
+    <w:lsdException w:name="Table Subtle 2" w:semiHidden="1" w:unhideWhenUsed="1"/>
+    <w:lsdException w:name="Table Web 1" w:semiHidden="1" w:unhideWhenUsed="1"/>
+    <w:lsdException w:name="Table Web 2" w:semiHidden="1" w:unhideWhenUsed="1"/>
+    <w:lsdException w:name="Table Web 3" w:semiHidden="1" w:unhideWhenUsed="1"/>
+    <w:lsdException w:name="Balloon Text" w:semiHidden="1" w:unhideWhenUsed="1"/>
+    <w:lsdException w:name="Table Grid" w:uiPriority="39"/>
+    <w:lsdException w:name="Table Theme" w:semiHidden="1" w:unhideWhenUsed="1"/>
+    <w:lsdException w:name="Placeholder Text" w:semiHidden="1"/>
     <w:lsdException w:name="No Spacing" w:uiPriority="1" w:qFormat="1"/>
-    <w:lsdException w:name="Light Shading" w:semiHidden="0" w:uiPriority="60"/>
-    <w:lsdException w:name="Light List" w:semiHidden="0" w:uiPriority="61"/>
-    <w:lsdException w:name="Light Grid" w:semiHidden="0" w:uiPriority="62"/>
-    <w:lsdException w:name="Medium Shading 1" w:semiHidden="0" w:uiPriority="63"/>
-    <w:lsdException w:name="Medium Shading 2" w:semiHidden="0" w:uiPriority="64"/>
-    <w:lsdException w:name="Medium List 1" w:semiHidden="0" w:uiPriority="65"/>
-    <w:lsdException w:name="Medium List 2" w:semiHidden="0" w:uiPriority="66"/>
-    <w:lsdException w:name="Medium Grid 1" w:semiHidden="0" w:uiPriority="67"/>
-    <w:lsdException w:name="Medium Grid 2" w:semiHidden="0" w:uiPriority="68"/>
-    <w:lsdException w:name="Medium Grid 3" w:semiHidden="0" w:uiPriority="69"/>
-    <w:lsdException w:name="Dark List" w:semiHidden="0" w:uiPriority="70"/>
-    <w:lsdException w:name="Colorful Shading" w:semiHidden="0" w:uiPriority="71"/>
-    <w:lsdException w:name="Colorful List" w:semiHidden="0" w:uiPriority="72"/>
-    <w:lsdException w:name="Colorful Grid" w:semiHidden="0" w:uiPriority="73"/>
-    <w:lsdException w:name="Light Shading Accent 1" w:semiHidden="0" w:uiPriority="60"/>
-    <w:lsdException w:name="Light List Accent 1" w:semiHidden="0" w:uiPriority="61"/>
-    <w:lsdException w:name="Light Grid Accent 1" w:semiHidden="0" w:uiPriority="62"/>
-    <w:lsdException w:name="Medium Shading 1 Accent 1" w:semiHidden="0" w:uiPriority="63"/>
-    <w:lsdException w:name="Medium Shading 2 Accent 1" w:semiHidden="0" w:uiPriority="64"/>
-    <w:lsdException w:name="Medium List 1 Accent 1" w:semiHidden="0" w:uiPriority="65"/>
+    <w:lsdException w:name="Light Shading" w:uiPriority="60"/>
+    <w:lsdException w:name="Light List" w:uiPriority="61"/>
+    <w:lsdException w:name="Light Grid" w:uiPriority="62"/>
+    <w:lsdException w:name="Medium Shading 1" w:uiPriority="63"/>
+    <w:lsdException w:name="Medium Shading 2" w:uiPriority="64"/>
+    <w:lsdException w:name="Medium List 1" w:uiPriority="65"/>
+    <w:lsdException w:name="Medium List 2" w:uiPriority="66"/>
+    <w:lsdException w:name="Medium Grid 1" w:uiPriority="67"/>
+    <w:lsdException w:name="Medium Grid 2" w:uiPriority="68"/>
+    <w:lsdException w:name="Medium Grid 3" w:uiPriority="69"/>
+    <w:lsdException w:name="Dark List" w:uiPriority="70"/>
+    <w:lsdException w:name="Colorful Shading" w:uiPriority="71"/>
+    <w:lsdException w:name="Colorful List" w:uiPriority="72"/>
+    <w:lsdException w:name="Colorful Grid" w:uiPriority="73"/>
+    <w:lsdException w:name="Light Shading Accent 1" w:uiPriority="60"/>
+    <w:lsdException w:name="Light List Accent 1" w:uiPriority="61"/>
+    <w:lsdException w:name="Light Grid Accent 1" w:uiPriority="62"/>
+    <w:lsdException w:name="Medium Shading 1 Accent 1" w:uiPriority="63"/>
+    <w:lsdException w:name="Medium Shading 2 Accent 1" w:uiPriority="64"/>
+    <w:lsdException w:name="Medium List 1 Accent 1" w:uiPriority="65"/>
+    <w:lsdException w:name="Revision" w:semiHidden="1"/>
     <w:lsdException w:name="List Paragraph" w:uiPriority="34" w:qFormat="1"/>
     <w:lsdException w:name="Quote" w:uiPriority="29" w:qFormat="1"/>
     <w:lsdException w:name="Intense Quote" w:uiPriority="30" w:qFormat="1"/>
-    <w:lsdException w:name="Medium List 2 Accent 1" w:semiHidden="0" w:uiPriority="66"/>
-    <w:lsdException w:name="Medium Grid 1 Accent 1" w:semiHidden="0" w:uiPriority="67"/>
-    <w:lsdException w:name="Medium Grid 2 Accent 1" w:semiHidden="0" w:uiPriority="68"/>
-    <w:lsdException w:name="Medium Grid 3 Accent 1" w:semiHidden="0" w:uiPriority="69"/>
-    <w:lsdException w:name="Dark List Accent 1" w:semiHidden="0" w:uiPriority="70"/>
-    <w:lsdException w:name="Colorful Shading Accent 1" w:semiHidden="0" w:uiPriority="71"/>
-    <w:lsdException w:name="Colorful List Accent 1" w:semiHidden="0" w:uiPriority="72"/>
-    <w:lsdException w:name="Colorful Grid Accent 1" w:semiHidden="0" w:uiPriority="73"/>
-    <w:lsdException w:name="Light Shading Accent 2" w:semiHidden="0" w:uiPriority="60"/>
-    <w:lsdException w:name="Light List Accent 2" w:semiHidden="0" w:uiPriority="61"/>
-    <w:lsdException w:name="Light Grid Accent 2" w:semiHidden="0" w:uiPriority="62"/>
-    <w:lsdException w:name="Medium Shading 1 Accent 2" w:semiHidden="0" w:uiPriority="63"/>
-    <w:lsdException w:name="Medium Shading 2 Accent 2" w:semiHidden="0" w:uiPriority="64"/>
-    <w:lsdException w:name="Medium List 1 Accent 2" w:semiHidden="0" w:uiPriority="65"/>
-    <w:lsdException w:name="Medium List 2 Accent 2" w:semiHidden="0" w:uiPriority="66"/>
-    <w:lsdException w:name="Medium Grid 1 Accent 2" w:semiHidden="0" w:uiPriority="67"/>
-    <w:lsdException w:name="Medium Grid 2 Accent 2" w:semiHidden="0" w:uiPriority="68"/>
-    <w:lsdException w:name="Medium Grid 3 Accent 2" w:semiHidden="0" w:uiPriority="69"/>
-    <w:lsdException w:name="Dark List Accent 2" w:semiHidden="0" w:uiPriority="70"/>
-    <w:lsdException w:name="Colorful Shading Accent 2" w:semiHidden="0" w:uiPriority="71"/>
-    <w:lsdException w:name="Colorful List Accent 2" w:semiHidden="0" w:uiPriority="72"/>
-    <w:lsdException w:name="Colorful Grid Accent 2" w:semiHidden="0" w:uiPriority="73"/>
-    <w:lsdException w:name="Light Shading Accent 3" w:semiHidden="0" w:uiPriority="60"/>
-    <w:lsdException w:name="Light List Accent 3" w:semiHidden="0" w:uiPriority="61"/>
-    <w:lsdException w:name="Light Grid Accent 3" w:semiHidden="0" w:uiPriority="62"/>
-    <w:lsdException w:name="Medium Shading 1 Accent 3" w:semiHidden="0" w:uiPriority="63"/>
-    <w:lsdException w:name="Medium Shading 2 Accent 3" w:semiHidden="0" w:uiPriority="64"/>
-    <w:lsdException w:name="Medium List 1 Accent 3" w:semiHidden="0" w:uiPriority="65"/>
-    <w:lsdException w:name="Medium List 2 Accent 3" w:semiHidden="0" w:uiPriority="66"/>
-    <w:lsdException w:name="Medium Grid 1 Accent 3" w:semiHidden="0" w:uiPriority="67"/>
-    <w:lsdException w:name="Medium Grid 2 Accent 3" w:semiHidden="0" w:uiPriority="68"/>
-    <w:lsdException w:name="Medium Grid 3 Accent 3" w:semiHidden="0" w:uiPriority="69"/>
-    <w:lsdException w:name="Dark List Accent 3" w:semiHidden="0" w:uiPriority="70"/>
-    <w:lsdException w:name="Colorful Shading Accent 3" w:semiHidden="0" w:uiPriority="71"/>
-    <w:lsdException w:name="Colorful List Accent 3" w:semiHidden="0" w:uiPriority="72"/>
-    <w:lsdException w:name="Colorful Grid Accent 3" w:semiHidden="0" w:uiPriority="73"/>
-    <w:lsdException w:name="Light Shading Accent 4" w:semiHidden="0" w:uiPriority="60"/>
-    <w:lsdException w:name="Light List Accent 4" w:semiHidden="0" w:uiPriority="61"/>
-    <w:lsdException w:name="Light Grid Accent 4" w:semiHidden="0" w:uiPriority="62"/>
-    <w:lsdException w:name="Medium Shading 1 Accent 4" w:semiHidden="0" w:uiPriority="63"/>
-    <w:lsdException w:name="Medium Shading 2 Accent 4" w:semiHidden="0" w:uiPriority="64"/>
-    <w:lsdException w:name="Medium List 1 Accent 4" w:semiHidden="0" w:uiPriority="65"/>
-    <w:lsdException w:name="Medium List 2 Accent 4" w:semiHidden="0" w:uiPriority="66"/>
-    <w:lsdException w:name="Medium Grid 1 Accent 4" w:semiHidden="0" w:uiPriority="67"/>
-    <w:lsdException w:name="Medium Grid 2 Accent 4" w:semiHidden="0" w:uiPriority="68"/>
-    <w:lsdException w:name="Medium Grid 3 Accent 4" w:semiHidden="0" w:uiPriority="69"/>
-    <w:lsdException w:name="Dark List Accent 4" w:semiHidden="0" w:uiPriority="70"/>
-    <w:lsdException w:name="Colorful Shading Accent 4" w:semiHidden="0" w:uiPriority="71"/>
-    <w:lsdException w:name="Colorful List Accent 4" w:semiHidden="0" w:uiPriority="72"/>
-    <w:lsdException w:name="Colorful Grid Accent 4" w:semiHidden="0" w:uiPriority="73"/>
-    <w:lsdException w:name="Light Shading Accent 5" w:semiHidden="0" w:uiPriority="60"/>
-    <w:lsdException w:name="Light List Accent 5" w:semiHidden="0" w:uiPriority="61"/>
-    <w:lsdException w:name="Light Grid Accent 5" w:semiHidden="0" w:uiPriority="62"/>
-    <w:lsdException w:name="Medium Shading 1 Accent 5" w:semiHidden="0" w:uiPriority="63"/>
-    <w:lsdException w:name="Medium Shading 2 Accent 5" w:semiHidden="0" w:uiPriority="64"/>
-    <w:lsdException w:name="Medium List 1 Accent 5" w:semiHidden="0" w:uiPriority="65"/>
-    <w:lsdException w:name="Medium List 2 Accent 5" w:semiHidden="0" w:uiPriority="66"/>
-    <w:lsdException w:name="Medium Grid 1 Accent 5" w:semiHidden="0" w:uiPriority="67"/>
-    <w:lsdException w:name="Medium Grid 2 Accent 5" w:semiHidden="0" w:uiPriority="68"/>
-    <w:lsdException w:name="Medium Grid 3 Accent 5" w:semiHidden="0" w:uiPriority="69"/>
-    <w:lsdException w:name="Dark List Accent 5" w:semiHidden="0" w:uiPriority="70"/>
-    <w:lsdException w:name="Colorful Shading Accent 5" w:semiHidden="0" w:uiPriority="71"/>
-    <w:lsdException w:name="Colorful List Accent 5" w:semiHidden="0" w:uiPriority="72"/>
-    <w:lsdException w:name="Colorful Grid Accent 5" w:semiHidden="0" w:uiPriority="73"/>
-    <w:lsdException w:name="Light Shading Accent 6" w:semiHidden="0" w:uiPriority="60"/>
-    <w:lsdException w:name="Light List Accent 6" w:semiHidden="0" w:uiPriority="61"/>
-    <w:lsdException w:name="Light Grid Accent 6" w:semiHidden="0" w:uiPriority="62"/>
-    <w:lsdException w:name="Medium Shading 1 Accent 6" w:semiHidden="0" w:uiPriority="63"/>
-    <w:lsdException w:name="Medium Shading 2 Accent 6" w:semiHidden="0" w:uiPriority="64"/>
-    <w:lsdException w:name="Medium List 1 Accent 6" w:semiHidden="0" w:uiPriority="65"/>
-    <w:lsdException w:name="Medium List 2 Accent 6" w:semiHidden="0" w:uiPriority="66"/>
-    <w:lsdException w:name="Medium Grid 1 Accent 6" w:semiHidden="0" w:uiPriority="67"/>
-    <w:lsdException w:name="Medium Grid 2 Accent 6" w:semiHidden="0" w:uiPriority="68"/>
-    <w:lsdException w:name="Medium Grid 3 Accent 6" w:semiHidden="0" w:uiPriority="69"/>
-    <w:lsdException w:name="Dark List Accent 6" w:semiHidden="0" w:uiPriority="70"/>
-    <w:lsdException w:name="Colorful Shading Accent 6" w:semiHidden="0" w:uiPriority="71"/>
-    <w:lsdException w:name="Colorful List Accent 6" w:semiHidden="0" w:uiPriority="72"/>
-    <w:lsdException w:name="Colorful Grid Accent 6" w:semiHidden="0" w:uiPriority="73"/>
+    <w:lsdException w:name="Medium List 2 Accent 1" w:uiPriority="66"/>
+    <w:lsdException w:name="Medium Grid 1 Accent 1" w:uiPriority="67"/>
+    <w:lsdException w:name="Medium Grid 2 Accent 1" w:uiPriority="68"/>
+    <w:lsdException w:name="Medium Grid 3 Accent 1" w:uiPriority="69"/>
+    <w:lsdException w:name="Dark List Accent 1" w:uiPriority="70"/>
+    <w:lsdException w:name="Colorful Shading Accent 1" w:uiPriority="71"/>
+    <w:lsdException w:name="Colorful List Accent 1" w:uiPriority="72"/>
+    <w:lsdException w:name="Colorful Grid Accent 1" w:uiPriority="73"/>
+    <w:lsdException w:name="Light Shading Accent 2" w:uiPriority="60"/>
+    <w:lsdException w:name="Light List Accent 2" w:uiPriority="61"/>
+    <w:lsdException w:name="Light Grid Accent 2" w:uiPriority="62"/>
+    <w:lsdException w:name="Medium Shading 1 Accent 2" w:uiPriority="63"/>
+    <w:lsdException w:name="Medium Shading 2 Accent 2" w:uiPriority="64"/>
+    <w:lsdException w:name="Medium List 1 Accent 2" w:uiPriority="65"/>
+    <w:lsdException w:name="Medium List 2 Accent 2" w:uiPriority="66"/>
+    <w:lsdException w:name="Medium Grid 1 Accent 2" w:uiPriority="67"/>
+    <w:lsdException w:name="Medium Grid 2 Accent 2" w:uiPriority="68"/>
+    <w:lsdException w:name="Medium Grid 3 Accent 2" w:uiPriority="69"/>
+    <w:lsdException w:name="Dark List Accent 2" w:uiPriority="70"/>
+    <w:lsdException w:name="Colorful Shading Accent 2" w:uiPriority="71"/>
+    <w:lsdException w:name="Colorful List Accent 2" w:uiPriority="72"/>
+    <w:lsdException w:name="Colorful Grid Accent 2" w:uiPriority="73"/>
+    <w:lsdException w:name="Light Shading Accent 3" w:uiPriority="60"/>
+    <w:lsdException w:name="Light List Accent 3" w:uiPriority="61"/>
+    <w:lsdException w:name="Light Grid Accent 3" w:uiPriority="62"/>
+    <w:lsdException w:name="Medium Shading 1 Accent 3" w:uiPriority="63"/>
+    <w:lsdException w:name="Medium Shading 2 Accent 3" w:uiPriority="64"/>
+    <w:lsdException w:name="Medium List 1 Accent 3" w:uiPriority="65"/>
+    <w:lsdException w:name="Medium List 2 Accent 3" w:uiPriority="66"/>
+    <w:lsdException w:name="Medium Grid 1 Accent 3" w:uiPriority="67"/>
+    <w:lsdException w:name="Medium Grid 2 Accent 3" w:uiPriority="68"/>
+    <w:lsdException w:name="Medium Grid 3 Accent 3" w:uiPriority="69"/>
+    <w:lsdException w:name="Dark List Accent 3" w:uiPriority="70"/>
+    <w:lsdException w:name="Colorful Shading Accent 3" w:uiPriority="71"/>
+    <w:lsdException w:name="Colorful List Accent 3" w:uiPriority="72"/>
+    <w:lsdException w:name="Colorful Grid Accent 3" w:uiPriority="73"/>
+    <w:lsdException w:name="Light Shading Accent 4" w:uiPriority="60"/>
+    <w:lsdException w:name="Light List Accent 4" w:uiPriority="61"/>
+    <w:lsdException w:name="Light Grid Accent 4" w:uiPriority="62"/>
+    <w:lsdException w:name="Medium Shading 1 Accent 4" w:uiPriority="63"/>
+    <w:lsdException w:name="Medium Shading 2 Accent 4" w:uiPriority="64"/>
+    <w:lsdException w:name="Medium List 1 Accent 4" w:uiPriority="65"/>
+    <w:lsdException w:name="Medium List 2 Accent 4" w:uiPriority="66"/>
+    <w:lsdException w:name="Medium Grid 1 Accent 4" w:uiPriority="67"/>
+    <w:lsdException w:name="Medium Grid 2 Accent 4" w:uiPriority="68"/>
+    <w:lsdException w:name="Medium Grid 3 Accent 4" w:uiPriority="69"/>
+    <w:lsdException w:name="Dark List Accent 4" w:uiPriority="70"/>
+    <w:lsdException w:name="Colorful Shading Accent 4" w:uiPriority="71"/>
+    <w:lsdException w:name="Colorful List Accent 4" w:uiPriority="72"/>
+    <w:lsdException w:name="Colorful Grid Accent 4" w:uiPriority="73"/>
+    <w:lsdException w:name="Light Shading Accent 5" w:uiPriority="60"/>
+    <w:lsdException w:name="Light List Accent 5" w:uiPriority="61"/>
+    <w:lsdException w:name="Light Grid Accent 5" w:uiPriority="62"/>
+    <w:lsdException w:name="Medium Shading 1 Accent 5" w:uiPriority="63"/>
+    <w:lsdException w:name="Medium Shading 2 Accent 5" w:uiPriority="64"/>
+    <w:lsdException w:name="Medium List 1 Accent 5" w:uiPriority="65"/>
+    <w:lsdException w:name="Medium List 2 Accent 5" w:uiPriority="66"/>
+    <w:lsdException w:name="Medium Grid 1 Accent 5" w:uiPriority="67"/>
+    <w:lsdException w:name="Medium Grid 2 Accent 5" w:uiPriority="68"/>
+    <w:lsdException w:name="Medium Grid 3 Accent 5" w:uiPriority="69"/>
+    <w:lsdException w:name="Dark List Accent 5" w:uiPriority="70"/>
+    <w:lsdException w:name="Colorful Shading Accent 5" w:uiPriority="71"/>
+    <w:lsdException w:name="Colorful List Accent 5" w:uiPriority="72"/>
+    <w:lsdException w:name="Colorful Grid Accent 5" w:uiPriority="73"/>
+    <w:lsdException w:name="Light Shading Accent 6" w:uiPriority="60"/>
+    <w:lsdException w:name="Light List Accent 6" w:uiPriority="61"/>
+    <w:lsdException w:name="Light Grid Accent 6" w:uiPriority="62"/>
+    <w:lsdException w:name="Medium Shading 1 Accent 6" w:uiPriority="63"/>
+    <w:lsdException w:name="Medium Shading 2 Accent 6" w:uiPriority="64"/>
+    <w:lsdException w:name="Medium List 1 Accent 6" w:uiPriority="65"/>
+    <w:lsdException w:name="Medium List 2 Accent 6" w:uiPriority="66"/>
+    <w:lsdException w:name="Medium Grid 1 Accent 6" w:uiPriority="67"/>
+    <w:lsdException w:name="Medium Grid 2 Accent 6" w:uiPriority="68"/>
+    <w:lsdException w:name="Medium Grid 3 Accent 6" w:uiPriority="69"/>
+    <w:lsdException w:name="Dark List Accent 6" w:uiPriority="70"/>
+    <w:lsdException w:name="Colorful Shading Accent 6" w:uiPriority="71"/>
+    <w:lsdException w:name="Colorful List Accent 6" w:uiPriority="72"/>
+    <w:lsdException w:name="Colorful Grid Accent 6" w:uiPriority="73"/>
     <w:lsdException w:name="Subtle Emphasis" w:uiPriority="19"/>
     <w:lsdException w:name="Intense Emphasis" w:uiPriority="21" w:qFormat="1"/>
     <w:lsdException w:name="Subtle Reference" w:uiPriority="31" w:qFormat="1"/>
     <w:lsdException w:name="Intense Reference" w:uiPriority="32" w:qFormat="1"/>
     <w:lsdException w:name="Book Title" w:uiPriority="33" w:qFormat="1"/>
-    <w:lsdException w:name="Bibliography" w:uiPriority="37" w:unhideWhenUsed="1"/>
-    <w:lsdException w:name="TOC Heading" w:uiPriority="39" w:unhideWhenUsed="1" w:qFormat="1"/>
+    <w:lsdException w:name="Bibliography" w:semiHidden="1" w:uiPriority="37" w:unhideWhenUsed="1"/>
+    <w:lsdException w:name="TOC Heading" w:semiHidden="1" w:uiPriority="39" w:unhideWhenUsed="1" w:qFormat="1"/>
+    <w:lsdException w:name="Grid Table 4" w:uiPriority="49"/>
+    <w:lsdException w:name="Grid Table 5 Dark" w:uiPriority="50"/>
+    <w:lsdException w:name="Grid Table 6 Colorful" w:uiPriority="51"/>
+    <w:lsdException w:name="Grid Table 7 Colorful" w:uiPriority="52"/>
+    <w:lsdException w:name="Grid Table 1 Light Accent 1" w:uiPriority="46"/>
+    <w:lsdException w:name="Grid Table 2 Accent 1" w:uiPriority="47"/>
+    <w:lsdException w:name="Grid Table 3 Accent 1" w:uiPriority="48"/>
+    <w:lsdException w:name="Grid Table 4 Accent 1" w:uiPriority="49"/>
+    <w:lsdException w:name="Grid Table 5 Dark Accent 1" w:uiPriority="50"/>
+    <w:lsdException w:name="Grid Table 6 Colorful Accent 1" w:uiPriority="51"/>
+    <w:lsdException w:name="Grid Table 7 Colorful Accent 1" w:uiPriority="52"/>
+    <w:lsdException w:name="Grid Table 1 Light Accent 2" w:uiPriority="46"/>
+    <w:lsdException w:name="Grid Table 2 Accent 2" w:uiPriority="47"/>
+    <w:lsdException w:name="Grid Table 3 Accent 2" w:uiPriority="48"/>
+    <w:lsdException w:name="Grid Table 4 Accent 2" w:uiPriority="49"/>
+    <w:lsdException w:name="Grid Table 5 Dark Accent 2" w:uiPriority="50"/>
+    <w:lsdException w:name="Grid Table 6 Colorful Accent 2" w:uiPriority="51"/>
+    <w:lsdException w:name="Grid Table 7 Colorful Accent 2" w:uiPriority="52"/>
+    <w:lsdException w:name="Grid Table 1 Light Accent 3" w:uiPriority="46"/>
+    <w:lsdException w:name="Grid Table 2 Accent 3" w:uiPriority="47"/>
+    <w:lsdException w:name="Grid Table 3 Accent 3" w:uiPriority="48"/>
+    <w:lsdException w:name="Grid Table 4 Accent 3" w:uiPriority="49"/>
+    <w:lsdException w:name="Grid Table 5 Dark Accent 3" w:uiPriority="50"/>
+    <w:lsdException w:name="Grid Table 6 Colorful Accent 3" w:uiPriority="51"/>
+    <w:lsdException w:name="Grid Table 7 Colorful Accent 3" w:uiPriority="52"/>
+    <w:lsdException w:name="Grid Table 1 Light Accent 4" w:uiPriority="46"/>
+    <w:lsdException w:name="Grid Table 2 Accent 4" w:uiPriority="47"/>
+    <w:lsdException w:name="Grid Table 3 Accent 4" w:uiPriority="48"/>
+    <w:lsdException w:name="Grid Table 4 Accent 4" w:uiPriority="49"/>
+    <w:lsdException w:name="Grid Table 5 Dark Accent 4" w:uiPriority="50"/>
+    <w:lsdException w:name="Grid Table 6 Colorful Accent 4" w:uiPriority="51"/>
+    <w:lsdException w:name="Grid Table 7 Colorful Accent 4" w:uiPriority="52"/>
+    <w:lsdException w:name="Grid Table 1 Light Accent 5" w:uiPriority="46"/>
+    <w:lsdException w:name="Grid Table 2 Accent 5" w:uiPriority="47"/>
+    <w:lsdException w:name="Grid Table 3 Accent 5" w:uiPriority="48"/>
+    <w:lsdException w:name="Grid Table 4 Accent 5" w:uiPriority="49"/>
+    <w:lsdException w:name="Grid Table 5 Dark Accent 5" w:uiPriority="50"/>
+    <w:lsdException w:name="Grid Table 6 Colorful Accent 5" w:uiPriority="51"/>
+    <w:lsdException w:name="Grid Table 7 Colorful Accent 5" w:uiPriority="52"/>
+    <w:lsdException w:name="Grid Table 1 Light Accent 6" w:uiPriority="46"/>
+    <w:lsdException w:name="Grid Table 2 Accent 6" w:uiPriority="47"/>
+    <w:lsdException w:name="Grid Table 3 Accent 6" w:uiPriority="48"/>
+    <w:lsdException w:name="Grid Table 4 Accent 6" w:uiPriority="49"/>
+    <w:lsdException w:name="Grid Table 5 Dark Accent 6" w:uiPriority="50"/>
+    <w:lsdException w:name="Grid Table 6 Colorful Accent 6" w:uiPriority="51"/>
+    <w:lsdException w:name="Grid Table 7 Colorful Accent 6" w:uiPriority="52"/>
+    <w:lsdException w:name="List Table 1 Light" w:uiPriority="46"/>
+    <w:lsdException w:name="List Table 2" w:uiPriority="47"/>
+    <w:lsdException w:name="List Table 3" w:uiPriority="48"/>
+    <w:lsdException w:name="List Table 4" w:uiPriority="49"/>
+    <w:lsdException w:name="List Table 5 Dark" w:uiPriority="50"/>
+    <w:lsdException w:name="List Table 6 Colorful" w:uiPriority="51"/>
+    <w:lsdException w:name="List Table 7 Colorful" w:uiPriority="52"/>
+    <w:lsdException w:name="List Table 1 Light Accent 1" w:uiPriority="46"/>
+    <w:lsdException w:name="List Table 2 Accent 1" w:uiPriority="47"/>
+    <w:lsdException w:name="List Table 3 Accent 1" w:uiPriority="48"/>
+    <w:lsdException w:name="List Table 4 Accent 1" w:uiPriority="49"/>
+    <w:lsdException w:name="List Table 5 Dark Accent 1" w:uiPriority="50"/>
+    <w:lsdException w:name="List Table 6 Colorful Accent 1" w:uiPriority="51"/>
+    <w:lsdException w:name="List Table 7 Colorful Accent 1" w:uiPriority="52"/>
+    <w:lsdException w:name="List Table 1 Light Accent 2" w:uiPriority="46"/>
+    <w:lsdException w:name="List Table 2 Accent 2" w:uiPriority="47"/>
+    <w:lsdException w:name="List Table 3 Accent 2" w:uiPriority="48"/>
+    <w:lsdException w:name="List Table 4 Accent 2" w:uiPriority="49"/>
+    <w:lsdException w:name="List Table 5 Dark Accent 2" w:uiPriority="50"/>
+    <w:lsdException w:name="List Table 6 Colorful Accent 2" w:uiPriority="51"/>
+    <w:lsdException w:name="List Table 7 Colorful Accent 2" w:uiPriority="52"/>
+    <w:lsdException w:name="List Table 1 Light Accent 3" w:uiPriority="46"/>
+    <w:lsdException w:name="List Table 2 Accent 3" w:uiPriority="47"/>
+    <w:lsdException w:name="List Table 3 Accent 3" w:uiPriority="48"/>
+    <w:lsdException w:name="List Table 4 Accent 3" w:uiPriority="49"/>
+    <w:lsdException w:name="List Table 5 Dark Accent 3" w:uiPriority="50"/>
+    <w:lsdException w:name="List Table 6 Colorful Accent 3" w:uiPriority="51"/>
+    <w:lsdException w:name="List Table 7 Colorful Accent 3" w:uiPriority="52"/>
+    <w:lsdException w:name="List Table 1 Light Accent 4" w:uiPriority="46"/>
+    <w:lsdException w:name="List Table 2 Accent 4" w:uiPriority="47"/>
+    <w:lsdException w:name="List Table 3 Accent 4" w:uiPriority="48"/>
+    <w:lsdException w:name="List Table 4 Accent 4" w:uiPriority="49"/>
+    <w:lsdException w:name="List Table 5 Dark Accent 4" w:uiPriority="50"/>
+    <w:lsdException w:name="List Table 6 Colorful Accent 4" w:uiPriority="51"/>
+    <w:lsdException w:name="List Table 7 Colorful Accent 4" w:uiPriority="52"/>
+    <w:lsdException w:name="List Table 1 Light Accent 5" w:uiPriority="46"/>
+    <w:lsdException w:name="List Table 2 Accent 5" w:uiPriority="47"/>
+    <w:lsdException w:name="List Table 3 Accent 5" w:uiPriority="48"/>
+    <w:lsdException w:name="List Table 4 Accent 5" w:uiPriority="49"/>
+    <w:lsdException w:name="List Table 5 Dark Accent 5" w:uiPriority="50"/>
+    <w:lsdException w:name="List Table 6 Colorful Accent 5" w:uiPriority="51"/>
+    <w:lsdException w:name="List Table 7 Colorful Accent 5" w:uiPriority="52"/>
+    <w:lsdException w:name="List Table 1 Light Accent 6" w:uiPriority="46"/>
+    <w:lsdException w:name="List Table 2 Accent 6" w:uiPriority="47"/>
+    <w:lsdException w:name="List Table 3 Accent 6" w:uiPriority="48"/>
+    <w:lsdException w:name="List Table 4 Accent 6" w:uiPriority="49"/>
+    <w:lsdException w:name="List Table 5 Dark Accent 6" w:uiPriority="50"/>
+    <w:lsdException w:name="List Table 6 Colorful Accent 6" w:uiPriority="51"/>
+    <w:lsdException w:name="List Table 7 Colorful Accent 6" w:uiPriority="52"/>
   </w:latentStyles>
   <w:style w:type="paragraph" w:default="1" w:styleId="Normal">
     <w:name w:val="Normal"/>
@@ -1997,7 +2927,6 @@
       <w:spacing w:after="0" w:line="240" w:lineRule="auto"/>
     </w:pPr>
     <w:tblPr>
-      <w:tblInd w:w="0" w:type="dxa"/>
       <w:tblBorders>
         <w:top w:val="single" w:sz="4" w:space="0" w:color="auto"/>
         <w:left w:val="single" w:sz="4" w:space="0" w:color="auto"/>
@@ -2006,580 +2935,6 @@
         <w:insideH w:val="single" w:sz="4" w:space="0" w:color="auto"/>
         <w:insideV w:val="single" w:sz="4" w:space="0" w:color="auto"/>
       </w:tblBorders>
-      <w:tblCellMar>
-        <w:top w:w="0" w:type="dxa"/>
-        <w:left w:w="108" w:type="dxa"/>
-        <w:bottom w:w="0" w:type="dxa"/>
-        <w:right w:w="108" w:type="dxa"/>
-      </w:tblCellMar>
-    </w:tblPr>
-  </w:style>
-  <w:style w:type="paragraph" w:customStyle="1" w:styleId="Referenceslist">
-    <w:name w:val="References list"/>
-    <w:basedOn w:val="List"/>
-    <w:link w:val="ReferenceslistChar"/>
-    <w:semiHidden/>
-    <w:rsid w:val="00225C5A"/>
-    <w:pPr>
-      <w:numPr>
-        <w:numId w:val="1"/>
-      </w:numPr>
-    </w:pPr>
-  </w:style>
-  <w:style w:type="paragraph" w:styleId="List">
-    <w:name w:val="List"/>
-    <w:basedOn w:val="Normal"/>
-    <w:link w:val="ListChar"/>
-    <w:uiPriority w:val="99"/>
-    <w:rsid w:val="00B219AE"/>
-    <w:pPr>
-      <w:ind w:left="283" w:hanging="283"/>
-      <w:contextualSpacing/>
-    </w:pPr>
-  </w:style>
-  <w:style w:type="character" w:customStyle="1" w:styleId="ListChar">
-    <w:name w:val="List Char"/>
-    <w:basedOn w:val="DefaultParagraphFont"/>
-    <w:link w:val="List"/>
-    <w:uiPriority w:val="99"/>
-    <w:rsid w:val="00C358D4"/>
-  </w:style>
-  <w:style w:type="character" w:customStyle="1" w:styleId="ReferenceslistChar">
-    <w:name w:val="References list Char"/>
-    <w:basedOn w:val="ListChar"/>
-    <w:link w:val="Referenceslist"/>
-    <w:semiHidden/>
-    <w:rsid w:val="0030662D"/>
-  </w:style>
-  <w:style w:type="paragraph" w:styleId="Header">
-    <w:name w:val="header"/>
-    <w:basedOn w:val="Normal"/>
-    <w:link w:val="HeaderChar"/>
-    <w:uiPriority w:val="99"/>
-    <w:semiHidden/>
-    <w:rsid w:val="007A0D55"/>
-    <w:pPr>
-      <w:tabs>
-        <w:tab w:val="center" w:pos="4513"/>
-        <w:tab w:val="right" w:pos="9026"/>
-      </w:tabs>
-      <w:spacing w:after="0" w:line="240" w:lineRule="auto"/>
-    </w:pPr>
-  </w:style>
-  <w:style w:type="character" w:customStyle="1" w:styleId="HeaderChar">
-    <w:name w:val="Header Char"/>
-    <w:basedOn w:val="DefaultParagraphFont"/>
-    <w:link w:val="Header"/>
-    <w:uiPriority w:val="99"/>
-    <w:semiHidden/>
-    <w:rsid w:val="00C358D4"/>
-  </w:style>
-  <w:style w:type="paragraph" w:styleId="Footer">
-    <w:name w:val="footer"/>
-    <w:basedOn w:val="Normal"/>
-    <w:link w:val="FooterChar"/>
-    <w:uiPriority w:val="99"/>
-    <w:semiHidden/>
-    <w:rsid w:val="007A0D55"/>
-    <w:pPr>
-      <w:tabs>
-        <w:tab w:val="center" w:pos="4513"/>
-        <w:tab w:val="right" w:pos="9026"/>
-      </w:tabs>
-      <w:spacing w:after="0" w:line="240" w:lineRule="auto"/>
-    </w:pPr>
-  </w:style>
-  <w:style w:type="character" w:customStyle="1" w:styleId="FooterChar">
-    <w:name w:val="Footer Char"/>
-    <w:basedOn w:val="DefaultParagraphFont"/>
-    <w:link w:val="Footer"/>
-    <w:uiPriority w:val="99"/>
-    <w:semiHidden/>
-    <w:rsid w:val="00C358D4"/>
-  </w:style>
-  <w:style w:type="character" w:customStyle="1" w:styleId="Heading1Char">
-    <w:name w:val="Heading 1 Char"/>
-    <w:basedOn w:val="DefaultParagraphFont"/>
-    <w:link w:val="Heading1"/>
-    <w:uiPriority w:val="9"/>
-    <w:rsid w:val="002B0B37"/>
-    <w:rPr>
-      <w:rFonts w:asciiTheme="majorHAnsi" w:eastAsiaTheme="majorEastAsia" w:hAnsiTheme="majorHAnsi" w:cstheme="majorBidi"/>
-      <w:b/>
-      <w:color w:val="595959" w:themeColor="text1" w:themeTint="A6"/>
-      <w:szCs w:val="32"/>
-    </w:rPr>
-  </w:style>
-  <w:style w:type="character" w:customStyle="1" w:styleId="Heading2Char">
-    <w:name w:val="Heading 2 Char"/>
-    <w:basedOn w:val="DefaultParagraphFont"/>
-    <w:link w:val="Heading2"/>
-    <w:uiPriority w:val="9"/>
-    <w:rsid w:val="002B0B37"/>
-    <w:rPr>
-      <w:rFonts w:asciiTheme="majorHAnsi" w:eastAsiaTheme="majorEastAsia" w:hAnsiTheme="majorHAnsi" w:cstheme="majorBidi"/>
-      <w:color w:val="404040" w:themeColor="text1" w:themeTint="BF"/>
-      <w:szCs w:val="26"/>
-    </w:rPr>
-  </w:style>
-  <w:style w:type="character" w:customStyle="1" w:styleId="Heading3Char">
-    <w:name w:val="Heading 3 Char"/>
-    <w:basedOn w:val="DefaultParagraphFont"/>
-    <w:link w:val="Heading3"/>
-    <w:uiPriority w:val="9"/>
-    <w:rsid w:val="00CC586D"/>
-    <w:rPr>
-      <w:rFonts w:asciiTheme="majorHAnsi" w:eastAsiaTheme="majorEastAsia" w:hAnsiTheme="majorHAnsi" w:cstheme="majorBidi"/>
-      <w:color w:val="404040" w:themeColor="text1" w:themeTint="BF"/>
-      <w:szCs w:val="24"/>
-    </w:rPr>
-  </w:style>
-  <w:style w:type="paragraph" w:customStyle="1" w:styleId="NormalfollowingH2">
-    <w:name w:val="Normal following H2"/>
-    <w:basedOn w:val="Normal"/>
-    <w:qFormat/>
-    <w:rsid w:val="002B0B37"/>
-    <w:pPr>
-      <w:ind w:left="113"/>
-    </w:pPr>
-  </w:style>
-  <w:style w:type="paragraph" w:customStyle="1" w:styleId="NormalfollowingH3">
-    <w:name w:val="Normal following H3"/>
-    <w:basedOn w:val="NormalfollowingH2"/>
-    <w:qFormat/>
-    <w:rsid w:val="002B0B37"/>
-    <w:pPr>
-      <w:ind w:left="227"/>
-    </w:pPr>
-  </w:style>
-  <w:style w:type="paragraph" w:customStyle="1" w:styleId="Authornote">
-    <w:name w:val="Author note"/>
-    <w:basedOn w:val="Normal"/>
-    <w:next w:val="Normal"/>
-    <w:qFormat/>
-    <w:rsid w:val="009E73D7"/>
-    <w:pPr>
-      <w:spacing w:after="0" w:line="240" w:lineRule="auto"/>
-      <w:ind w:left="113" w:right="113"/>
-    </w:pPr>
-    <w:rPr>
-      <w:b/>
-      <w:color w:val="385623" w:themeColor="accent6" w:themeShade="80"/>
-    </w:rPr>
-  </w:style>
-  <w:style w:type="paragraph" w:customStyle="1" w:styleId="Blockquote">
-    <w:name w:val="Block quote"/>
-    <w:basedOn w:val="Normal"/>
-    <w:next w:val="Normal"/>
-    <w:qFormat/>
-    <w:rsid w:val="007B3377"/>
-    <w:pPr>
-      <w:spacing w:after="220" w:line="240" w:lineRule="auto"/>
-      <w:ind w:left="284"/>
-    </w:pPr>
-  </w:style>
-  <w:style w:type="paragraph" w:styleId="BalloonText">
-    <w:name w:val="Balloon Text"/>
-    <w:basedOn w:val="Normal"/>
-    <w:link w:val="BalloonTextChar"/>
-    <w:uiPriority w:val="99"/>
-    <w:semiHidden/>
-    <w:rsid w:val="00606772"/>
-    <w:pPr>
-      <w:spacing w:after="0" w:line="240" w:lineRule="auto"/>
-    </w:pPr>
-    <w:rPr>
-      <w:rFonts w:ascii="Lucida Grande" w:hAnsi="Lucida Grande" w:cs="Lucida Grande"/>
-      <w:sz w:val="18"/>
-      <w:szCs w:val="18"/>
-    </w:rPr>
-  </w:style>
-  <w:style w:type="character" w:customStyle="1" w:styleId="BalloonTextChar">
-    <w:name w:val="Balloon Text Char"/>
-    <w:basedOn w:val="DefaultParagraphFont"/>
-    <w:link w:val="BalloonText"/>
-    <w:uiPriority w:val="99"/>
-    <w:semiHidden/>
-    <w:rsid w:val="00606772"/>
-    <w:rPr>
-      <w:rFonts w:ascii="Lucida Grande" w:hAnsi="Lucida Grande" w:cs="Lucida Grande"/>
-      <w:sz w:val="18"/>
-      <w:szCs w:val="18"/>
-    </w:rPr>
-  </w:style>
-  <w:style w:type="paragraph" w:styleId="Caption">
-    <w:name w:val="caption"/>
-    <w:basedOn w:val="Normal"/>
-    <w:next w:val="Normal"/>
-    <w:uiPriority w:val="35"/>
-    <w:semiHidden/>
-    <w:qFormat/>
-    <w:rsid w:val="00606772"/>
-    <w:pPr>
-      <w:spacing w:after="200" w:line="240" w:lineRule="auto"/>
-    </w:pPr>
-    <w:rPr>
-      <w:b/>
-      <w:bCs/>
-      <w:color w:val="5B9BD5" w:themeColor="accent1"/>
-      <w:sz w:val="18"/>
-      <w:szCs w:val="18"/>
-    </w:rPr>
-  </w:style>
-</w:styles>
-</file>
-
-<file path=word/stylesWithEffects.xml><?xml version="1.0" encoding="utf-8"?>
-<w:styles xmlns:wpc="http://schemas.microsoft.com/office/word/2010/wordprocessingCanvas" xmlns:mo="http://schemas.microsoft.com/office/mac/office/2008/main" xmlns:mc="http://schemas.openxmlformats.org/markup-compatibility/2006" xmlns:mv="urn:schemas-microsoft-com:mac:vml" xmlns:o="urn:schemas-microsoft-com:office:office" xmlns:r="http://schemas.openxmlformats.org/officeDocument/2006/relationships" xmlns:m="http://schemas.openxmlformats.org/officeDocument/2006/math" xmlns:v="urn:schemas-microsoft-com:vml" xmlns:wp14="http://schemas.microsoft.com/office/word/2010/wordprocessingDrawing" xmlns:wp="http://schemas.openxmlformats.org/drawingml/2006/wordprocessingDrawing" xmlns:w10="urn:schemas-microsoft-com:office:word" xmlns:w="http://schemas.openxmlformats.org/wordprocessingml/2006/main" xmlns:w14="http://schemas.microsoft.com/office/word/2010/wordml" xmlns:wpg="http://schemas.microsoft.com/office/word/2010/wordprocessingGroup" xmlns:wpi="http://schemas.microsoft.com/office/word/2010/wordprocessingInk" xmlns:wne="http://schemas.microsoft.com/office/word/2006/wordml" xmlns:wps="http://schemas.microsoft.com/office/word/2010/wordprocessingShape" mc:Ignorable="w14 wp14">
-  <w:docDefaults>
-    <w:rPrDefault>
-      <w:rPr>
-        <w:rFonts w:asciiTheme="minorHAnsi" w:eastAsiaTheme="minorHAnsi" w:hAnsiTheme="minorHAnsi" w:cstheme="minorBidi"/>
-        <w:sz w:val="22"/>
-        <w:szCs w:val="22"/>
-        <w:lang w:val="en-GB" w:eastAsia="en-US" w:bidi="ar-SA"/>
-      </w:rPr>
-    </w:rPrDefault>
-    <w:pPrDefault>
-      <w:pPr>
-        <w:spacing w:after="160" w:line="259" w:lineRule="auto"/>
-      </w:pPr>
-    </w:pPrDefault>
-  </w:docDefaults>
-  <w:latentStyles w:defLockedState="0" w:defUIPriority="99" w:defSemiHidden="1" w:defUnhideWhenUsed="0" w:defQFormat="0" w:count="276">
-    <w:lsdException w:name="Normal" w:semiHidden="0" w:uiPriority="0" w:qFormat="1"/>
-    <w:lsdException w:name="heading 1" w:semiHidden="0" w:uiPriority="9" w:qFormat="1"/>
-    <w:lsdException w:name="heading 2" w:uiPriority="9" w:unhideWhenUsed="1" w:qFormat="1"/>
-    <w:lsdException w:name="heading 3" w:uiPriority="9" w:unhideWhenUsed="1" w:qFormat="1"/>
-    <w:lsdException w:name="heading 4" w:uiPriority="9" w:unhideWhenUsed="1" w:qFormat="1"/>
-    <w:lsdException w:name="heading 5" w:uiPriority="9" w:unhideWhenUsed="1" w:qFormat="1"/>
-    <w:lsdException w:name="heading 6" w:uiPriority="9" w:unhideWhenUsed="1" w:qFormat="1"/>
-    <w:lsdException w:name="heading 7" w:uiPriority="9" w:unhideWhenUsed="1" w:qFormat="1"/>
-    <w:lsdException w:name="heading 8" w:uiPriority="9" w:unhideWhenUsed="1" w:qFormat="1"/>
-    <w:lsdException w:name="heading 9" w:uiPriority="9" w:unhideWhenUsed="1" w:qFormat="1"/>
-    <w:lsdException w:name="toc 1" w:uiPriority="39" w:unhideWhenUsed="1"/>
-    <w:lsdException w:name="toc 2" w:uiPriority="39" w:unhideWhenUsed="1"/>
-    <w:lsdException w:name="toc 3" w:uiPriority="39" w:unhideWhenUsed="1"/>
-    <w:lsdException w:name="toc 4" w:uiPriority="39" w:unhideWhenUsed="1"/>
-    <w:lsdException w:name="toc 5" w:uiPriority="39" w:unhideWhenUsed="1"/>
-    <w:lsdException w:name="toc 6" w:uiPriority="39" w:unhideWhenUsed="1"/>
-    <w:lsdException w:name="toc 7" w:uiPriority="39" w:unhideWhenUsed="1"/>
-    <w:lsdException w:name="toc 8" w:uiPriority="39" w:unhideWhenUsed="1"/>
-    <w:lsdException w:name="toc 9" w:uiPriority="39" w:unhideWhenUsed="1"/>
-    <w:lsdException w:name="Normal Indent" w:unhideWhenUsed="1"/>
-    <w:lsdException w:name="header" w:unhideWhenUsed="1"/>
-    <w:lsdException w:name="footer" w:unhideWhenUsed="1"/>
-    <w:lsdException w:name="caption" w:uiPriority="35" w:qFormat="1"/>
-    <w:lsdException w:name="List" w:unhideWhenUsed="1"/>
-    <w:lsdException w:name="List 2" w:unhideWhenUsed="1"/>
-    <w:lsdException w:name="List 3" w:unhideWhenUsed="1"/>
-    <w:lsdException w:name="List 4" w:unhideWhenUsed="1"/>
-    <w:lsdException w:name="List 5" w:unhideWhenUsed="1"/>
-    <w:lsdException w:name="Title" w:uiPriority="10" w:qFormat="1"/>
-    <w:lsdException w:name="Default Paragraph Font" w:uiPriority="1" w:unhideWhenUsed="1"/>
-    <w:lsdException w:name="Subtitle" w:uiPriority="11" w:qFormat="1"/>
-    <w:lsdException w:name="Strong" w:uiPriority="22" w:qFormat="1"/>
-    <w:lsdException w:name="Emphasis" w:uiPriority="20" w:qFormat="1"/>
-    <w:lsdException w:name="HTML Top of Form" w:unhideWhenUsed="1"/>
-    <w:lsdException w:name="HTML Bottom of Form" w:unhideWhenUsed="1"/>
-    <w:lsdException w:name="Normal Table" w:unhideWhenUsed="1"/>
-    <w:lsdException w:name="No List" w:unhideWhenUsed="1"/>
-    <w:lsdException w:name="Outline List 1" w:unhideWhenUsed="1"/>
-    <w:lsdException w:name="Outline List 2" w:unhideWhenUsed="1"/>
-    <w:lsdException w:name="Outline List 3" w:unhideWhenUsed="1"/>
-    <w:lsdException w:name="Table Simple 1" w:unhideWhenUsed="1"/>
-    <w:lsdException w:name="Table Simple 2" w:unhideWhenUsed="1"/>
-    <w:lsdException w:name="Table Simple 3" w:unhideWhenUsed="1"/>
-    <w:lsdException w:name="Table Classic 1" w:unhideWhenUsed="1"/>
-    <w:lsdException w:name="Table Classic 2" w:unhideWhenUsed="1"/>
-    <w:lsdException w:name="Table Classic 3" w:unhideWhenUsed="1"/>
-    <w:lsdException w:name="Table Classic 4" w:unhideWhenUsed="1"/>
-    <w:lsdException w:name="Table Colorful 1" w:unhideWhenUsed="1"/>
-    <w:lsdException w:name="Table Colorful 2" w:unhideWhenUsed="1"/>
-    <w:lsdException w:name="Table Colorful 3" w:unhideWhenUsed="1"/>
-    <w:lsdException w:name="Table Columns 1" w:unhideWhenUsed="1"/>
-    <w:lsdException w:name="Table Columns 2" w:unhideWhenUsed="1"/>
-    <w:lsdException w:name="Table Columns 3" w:unhideWhenUsed="1"/>
-    <w:lsdException w:name="Table Columns 4" w:unhideWhenUsed="1"/>
-    <w:lsdException w:name="Table Columns 5" w:unhideWhenUsed="1"/>
-    <w:lsdException w:name="Table Grid 1" w:unhideWhenUsed="1"/>
-    <w:lsdException w:name="Table Grid 2" w:unhideWhenUsed="1"/>
-    <w:lsdException w:name="Table Grid 3" w:unhideWhenUsed="1"/>
-    <w:lsdException w:name="Table Grid 4" w:unhideWhenUsed="1"/>
-    <w:lsdException w:name="Table Grid 5" w:unhideWhenUsed="1"/>
-    <w:lsdException w:name="Table Grid 6" w:unhideWhenUsed="1"/>
-    <w:lsdException w:name="Table Grid 7" w:unhideWhenUsed="1"/>
-    <w:lsdException w:name="Table Grid 8" w:unhideWhenUsed="1"/>
-    <w:lsdException w:name="Table List 1" w:unhideWhenUsed="1"/>
-    <w:lsdException w:name="Table List 2" w:unhideWhenUsed="1"/>
-    <w:lsdException w:name="Table List 3" w:unhideWhenUsed="1"/>
-    <w:lsdException w:name="Table List 4" w:unhideWhenUsed="1"/>
-    <w:lsdException w:name="Table List 5" w:unhideWhenUsed="1"/>
-    <w:lsdException w:name="Table List 6" w:unhideWhenUsed="1"/>
-    <w:lsdException w:name="Table List 7" w:unhideWhenUsed="1"/>
-    <w:lsdException w:name="Table List 8" w:unhideWhenUsed="1"/>
-    <w:lsdException w:name="Table 3D effects 1" w:unhideWhenUsed="1"/>
-    <w:lsdException w:name="Table 3D effects 2" w:unhideWhenUsed="1"/>
-    <w:lsdException w:name="Table 3D effects 3" w:unhideWhenUsed="1"/>
-    <w:lsdException w:name="Table Contemporary" w:unhideWhenUsed="1"/>
-    <w:lsdException w:name="Table Elegant" w:unhideWhenUsed="1"/>
-    <w:lsdException w:name="Table Professional" w:unhideWhenUsed="1"/>
-    <w:lsdException w:name="Table Subtle 1" w:unhideWhenUsed="1"/>
-    <w:lsdException w:name="Table Subtle 2" w:unhideWhenUsed="1"/>
-    <w:lsdException w:name="Table Web 1" w:unhideWhenUsed="1"/>
-    <w:lsdException w:name="Table Web 2" w:unhideWhenUsed="1"/>
-    <w:lsdException w:name="Table Web 3" w:unhideWhenUsed="1"/>
-    <w:lsdException w:name="Table Grid" w:semiHidden="0" w:uiPriority="39"/>
-    <w:lsdException w:name="Table Theme" w:unhideWhenUsed="1"/>
-    <w:lsdException w:name="Note Level 1" w:semiHidden="0"/>
-    <w:lsdException w:name="Note Level 2" w:semiHidden="0"/>
-    <w:lsdException w:name="Note Level 3" w:semiHidden="0"/>
-    <w:lsdException w:name="Note Level 4" w:semiHidden="0"/>
-    <w:lsdException w:name="Note Level 5" w:semiHidden="0"/>
-    <w:lsdException w:name="Note Level 6" w:semiHidden="0"/>
-    <w:lsdException w:name="Note Level 7" w:semiHidden="0"/>
-    <w:lsdException w:name="Note Level 8" w:semiHidden="0"/>
-    <w:lsdException w:name="Note Level 9" w:semiHidden="0"/>
-    <w:lsdException w:name="No Spacing" w:uiPriority="1" w:qFormat="1"/>
-    <w:lsdException w:name="Light Shading" w:semiHidden="0" w:uiPriority="60"/>
-    <w:lsdException w:name="Light List" w:semiHidden="0" w:uiPriority="61"/>
-    <w:lsdException w:name="Light Grid" w:semiHidden="0" w:uiPriority="62"/>
-    <w:lsdException w:name="Medium Shading 1" w:semiHidden="0" w:uiPriority="63"/>
-    <w:lsdException w:name="Medium Shading 2" w:semiHidden="0" w:uiPriority="64"/>
-    <w:lsdException w:name="Medium List 1" w:semiHidden="0" w:uiPriority="65"/>
-    <w:lsdException w:name="Medium List 2" w:semiHidden="0" w:uiPriority="66"/>
-    <w:lsdException w:name="Medium Grid 1" w:semiHidden="0" w:uiPriority="67"/>
-    <w:lsdException w:name="Medium Grid 2" w:semiHidden="0" w:uiPriority="68"/>
-    <w:lsdException w:name="Medium Grid 3" w:semiHidden="0" w:uiPriority="69"/>
-    <w:lsdException w:name="Dark List" w:semiHidden="0" w:uiPriority="70"/>
-    <w:lsdException w:name="Colorful Shading" w:semiHidden="0" w:uiPriority="71"/>
-    <w:lsdException w:name="Colorful List" w:semiHidden="0" w:uiPriority="72"/>
-    <w:lsdException w:name="Colorful Grid" w:semiHidden="0" w:uiPriority="73"/>
-    <w:lsdException w:name="Light Shading Accent 1" w:semiHidden="0" w:uiPriority="60"/>
-    <w:lsdException w:name="Light List Accent 1" w:semiHidden="0" w:uiPriority="61"/>
-    <w:lsdException w:name="Light Grid Accent 1" w:semiHidden="0" w:uiPriority="62"/>
-    <w:lsdException w:name="Medium Shading 1 Accent 1" w:semiHidden="0" w:uiPriority="63"/>
-    <w:lsdException w:name="Medium Shading 2 Accent 1" w:semiHidden="0" w:uiPriority="64"/>
-    <w:lsdException w:name="Medium List 1 Accent 1" w:semiHidden="0" w:uiPriority="65"/>
-    <w:lsdException w:name="List Paragraph" w:uiPriority="34" w:qFormat="1"/>
-    <w:lsdException w:name="Quote" w:uiPriority="29" w:qFormat="1"/>
-    <w:lsdException w:name="Intense Quote" w:uiPriority="30" w:qFormat="1"/>
-    <w:lsdException w:name="Medium List 2 Accent 1" w:semiHidden="0" w:uiPriority="66"/>
-    <w:lsdException w:name="Medium Grid 1 Accent 1" w:semiHidden="0" w:uiPriority="67"/>
-    <w:lsdException w:name="Medium Grid 2 Accent 1" w:semiHidden="0" w:uiPriority="68"/>
-    <w:lsdException w:name="Medium Grid 3 Accent 1" w:semiHidden="0" w:uiPriority="69"/>
-    <w:lsdException w:name="Dark List Accent 1" w:semiHidden="0" w:uiPriority="70"/>
-    <w:lsdException w:name="Colorful Shading Accent 1" w:semiHidden="0" w:uiPriority="71"/>
-    <w:lsdException w:name="Colorful List Accent 1" w:semiHidden="0" w:uiPriority="72"/>
-    <w:lsdException w:name="Colorful Grid Accent 1" w:semiHidden="0" w:uiPriority="73"/>
-    <w:lsdException w:name="Light Shading Accent 2" w:semiHidden="0" w:uiPriority="60"/>
-    <w:lsdException w:name="Light List Accent 2" w:semiHidden="0" w:uiPriority="61"/>
-    <w:lsdException w:name="Light Grid Accent 2" w:semiHidden="0" w:uiPriority="62"/>
-    <w:lsdException w:name="Medium Shading 1 Accent 2" w:semiHidden="0" w:uiPriority="63"/>
-    <w:lsdException w:name="Medium Shading 2 Accent 2" w:semiHidden="0" w:uiPriority="64"/>
-    <w:lsdException w:name="Medium List 1 Accent 2" w:semiHidden="0" w:uiPriority="65"/>
-    <w:lsdException w:name="Medium List 2 Accent 2" w:semiHidden="0" w:uiPriority="66"/>
-    <w:lsdException w:name="Medium Grid 1 Accent 2" w:semiHidden="0" w:uiPriority="67"/>
-    <w:lsdException w:name="Medium Grid 2 Accent 2" w:semiHidden="0" w:uiPriority="68"/>
-    <w:lsdException w:name="Medium Grid 3 Accent 2" w:semiHidden="0" w:uiPriority="69"/>
-    <w:lsdException w:name="Dark List Accent 2" w:semiHidden="0" w:uiPriority="70"/>
-    <w:lsdException w:name="Colorful Shading Accent 2" w:semiHidden="0" w:uiPriority="71"/>
-    <w:lsdException w:name="Colorful List Accent 2" w:semiHidden="0" w:uiPriority="72"/>
-    <w:lsdException w:name="Colorful Grid Accent 2" w:semiHidden="0" w:uiPriority="73"/>
-    <w:lsdException w:name="Light Shading Accent 3" w:semiHidden="0" w:uiPriority="60"/>
-    <w:lsdException w:name="Light List Accent 3" w:semiHidden="0" w:uiPriority="61"/>
-    <w:lsdException w:name="Light Grid Accent 3" w:semiHidden="0" w:uiPriority="62"/>
-    <w:lsdException w:name="Medium Shading 1 Accent 3" w:semiHidden="0" w:uiPriority="63"/>
-    <w:lsdException w:name="Medium Shading 2 Accent 3" w:semiHidden="0" w:uiPriority="64"/>
-    <w:lsdException w:name="Medium List 1 Accent 3" w:semiHidden="0" w:uiPriority="65"/>
-    <w:lsdException w:name="Medium List 2 Accent 3" w:semiHidden="0" w:uiPriority="66"/>
-    <w:lsdException w:name="Medium Grid 1 Accent 3" w:semiHidden="0" w:uiPriority="67"/>
-    <w:lsdException w:name="Medium Grid 2 Accent 3" w:semiHidden="0" w:uiPriority="68"/>
-    <w:lsdException w:name="Medium Grid 3 Accent 3" w:semiHidden="0" w:uiPriority="69"/>
-    <w:lsdException w:name="Dark List Accent 3" w:semiHidden="0" w:uiPriority="70"/>
-    <w:lsdException w:name="Colorful Shading Accent 3" w:semiHidden="0" w:uiPriority="71"/>
-    <w:lsdException w:name="Colorful List Accent 3" w:semiHidden="0" w:uiPriority="72"/>
-    <w:lsdException w:name="Colorful Grid Accent 3" w:semiHidden="0" w:uiPriority="73"/>
-    <w:lsdException w:name="Light Shading Accent 4" w:semiHidden="0" w:uiPriority="60"/>
-    <w:lsdException w:name="Light List Accent 4" w:semiHidden="0" w:uiPriority="61"/>
-    <w:lsdException w:name="Light Grid Accent 4" w:semiHidden="0" w:uiPriority="62"/>
-    <w:lsdException w:name="Medium Shading 1 Accent 4" w:semiHidden="0" w:uiPriority="63"/>
-    <w:lsdException w:name="Medium Shading 2 Accent 4" w:semiHidden="0" w:uiPriority="64"/>
-    <w:lsdException w:name="Medium List 1 Accent 4" w:semiHidden="0" w:uiPriority="65"/>
-    <w:lsdException w:name="Medium List 2 Accent 4" w:semiHidden="0" w:uiPriority="66"/>
-    <w:lsdException w:name="Medium Grid 1 Accent 4" w:semiHidden="0" w:uiPriority="67"/>
-    <w:lsdException w:name="Medium Grid 2 Accent 4" w:semiHidden="0" w:uiPriority="68"/>
-    <w:lsdException w:name="Medium Grid 3 Accent 4" w:semiHidden="0" w:uiPriority="69"/>
-    <w:lsdException w:name="Dark List Accent 4" w:semiHidden="0" w:uiPriority="70"/>
-    <w:lsdException w:name="Colorful Shading Accent 4" w:semiHidden="0" w:uiPriority="71"/>
-    <w:lsdException w:name="Colorful List Accent 4" w:semiHidden="0" w:uiPriority="72"/>
-    <w:lsdException w:name="Colorful Grid Accent 4" w:semiHidden="0" w:uiPriority="73"/>
-    <w:lsdException w:name="Light Shading Accent 5" w:semiHidden="0" w:uiPriority="60"/>
-    <w:lsdException w:name="Light List Accent 5" w:semiHidden="0" w:uiPriority="61"/>
-    <w:lsdException w:name="Light Grid Accent 5" w:semiHidden="0" w:uiPriority="62"/>
-    <w:lsdException w:name="Medium Shading 1 Accent 5" w:semiHidden="0" w:uiPriority="63"/>
-    <w:lsdException w:name="Medium Shading 2 Accent 5" w:semiHidden="0" w:uiPriority="64"/>
-    <w:lsdException w:name="Medium List 1 Accent 5" w:semiHidden="0" w:uiPriority="65"/>
-    <w:lsdException w:name="Medium List 2 Accent 5" w:semiHidden="0" w:uiPriority="66"/>
-    <w:lsdException w:name="Medium Grid 1 Accent 5" w:semiHidden="0" w:uiPriority="67"/>
-    <w:lsdException w:name="Medium Grid 2 Accent 5" w:semiHidden="0" w:uiPriority="68"/>
-    <w:lsdException w:name="Medium Grid 3 Accent 5" w:semiHidden="0" w:uiPriority="69"/>
-    <w:lsdException w:name="Dark List Accent 5" w:semiHidden="0" w:uiPriority="70"/>
-    <w:lsdException w:name="Colorful Shading Accent 5" w:semiHidden="0" w:uiPriority="71"/>
-    <w:lsdException w:name="Colorful List Accent 5" w:semiHidden="0" w:uiPriority="72"/>
-    <w:lsdException w:name="Colorful Grid Accent 5" w:semiHidden="0" w:uiPriority="73"/>
-    <w:lsdException w:name="Light Shading Accent 6" w:semiHidden="0" w:uiPriority="60"/>
-    <w:lsdException w:name="Light List Accent 6" w:semiHidden="0" w:uiPriority="61"/>
-    <w:lsdException w:name="Light Grid Accent 6" w:semiHidden="0" w:uiPriority="62"/>
-    <w:lsdException w:name="Medium Shading 1 Accent 6" w:semiHidden="0" w:uiPriority="63"/>
-    <w:lsdException w:name="Medium Shading 2 Accent 6" w:semiHidden="0" w:uiPriority="64"/>
-    <w:lsdException w:name="Medium List 1 Accent 6" w:semiHidden="0" w:uiPriority="65"/>
-    <w:lsdException w:name="Medium List 2 Accent 6" w:semiHidden="0" w:uiPriority="66"/>
-    <w:lsdException w:name="Medium Grid 1 Accent 6" w:semiHidden="0" w:uiPriority="67"/>
-    <w:lsdException w:name="Medium Grid 2 Accent 6" w:semiHidden="0" w:uiPriority="68"/>
-    <w:lsdException w:name="Medium Grid 3 Accent 6" w:semiHidden="0" w:uiPriority="69"/>
-    <w:lsdException w:name="Dark List Accent 6" w:semiHidden="0" w:uiPriority="70"/>
-    <w:lsdException w:name="Colorful Shading Accent 6" w:semiHidden="0" w:uiPriority="71"/>
-    <w:lsdException w:name="Colorful List Accent 6" w:semiHidden="0" w:uiPriority="72"/>
-    <w:lsdException w:name="Colorful Grid Accent 6" w:semiHidden="0" w:uiPriority="73"/>
-    <w:lsdException w:name="Subtle Emphasis" w:uiPriority="19"/>
-    <w:lsdException w:name="Intense Emphasis" w:uiPriority="21" w:qFormat="1"/>
-    <w:lsdException w:name="Subtle Reference" w:uiPriority="31" w:qFormat="1"/>
-    <w:lsdException w:name="Intense Reference" w:uiPriority="32" w:qFormat="1"/>
-    <w:lsdException w:name="Book Title" w:uiPriority="33" w:qFormat="1"/>
-    <w:lsdException w:name="Bibliography" w:uiPriority="37" w:unhideWhenUsed="1"/>
-    <w:lsdException w:name="TOC Heading" w:uiPriority="39" w:unhideWhenUsed="1" w:qFormat="1"/>
-  </w:latentStyles>
-  <w:style w:type="paragraph" w:default="1" w:styleId="Normal">
-    <w:name w:val="Normal"/>
-    <w:qFormat/>
-    <w:rsid w:val="00846CE1"/>
-  </w:style>
-  <w:style w:type="paragraph" w:styleId="Heading1">
-    <w:name w:val="heading 1"/>
-    <w:basedOn w:val="Normal"/>
-    <w:next w:val="Normal"/>
-    <w:link w:val="Heading1Char"/>
-    <w:uiPriority w:val="9"/>
-    <w:qFormat/>
-    <w:rsid w:val="002B0B37"/>
-    <w:pPr>
-      <w:keepNext/>
-      <w:keepLines/>
-      <w:spacing w:after="220"/>
-      <w:outlineLvl w:val="0"/>
-    </w:pPr>
-    <w:rPr>
-      <w:rFonts w:asciiTheme="majorHAnsi" w:eastAsiaTheme="majorEastAsia" w:hAnsiTheme="majorHAnsi" w:cstheme="majorBidi"/>
-      <w:b/>
-      <w:color w:val="595959" w:themeColor="text1" w:themeTint="A6"/>
-      <w:szCs w:val="32"/>
-    </w:rPr>
-  </w:style>
-  <w:style w:type="paragraph" w:styleId="Heading2">
-    <w:name w:val="heading 2"/>
-    <w:basedOn w:val="Normal"/>
-    <w:next w:val="NormalfollowingH2"/>
-    <w:link w:val="Heading2Char"/>
-    <w:uiPriority w:val="9"/>
-    <w:unhideWhenUsed/>
-    <w:qFormat/>
-    <w:rsid w:val="002B0B37"/>
-    <w:pPr>
-      <w:keepNext/>
-      <w:keepLines/>
-      <w:spacing w:after="220"/>
-      <w:ind w:left="113"/>
-      <w:outlineLvl w:val="1"/>
-    </w:pPr>
-    <w:rPr>
-      <w:rFonts w:asciiTheme="majorHAnsi" w:eastAsiaTheme="majorEastAsia" w:hAnsiTheme="majorHAnsi" w:cstheme="majorBidi"/>
-      <w:color w:val="404040" w:themeColor="text1" w:themeTint="BF"/>
-      <w:szCs w:val="26"/>
-    </w:rPr>
-  </w:style>
-  <w:style w:type="paragraph" w:styleId="Heading3">
-    <w:name w:val="heading 3"/>
-    <w:basedOn w:val="Normal"/>
-    <w:next w:val="NormalfollowingH3"/>
-    <w:link w:val="Heading3Char"/>
-    <w:uiPriority w:val="9"/>
-    <w:qFormat/>
-    <w:rsid w:val="002B0B37"/>
-    <w:pPr>
-      <w:keepNext/>
-      <w:keepLines/>
-      <w:spacing w:after="220"/>
-      <w:ind w:left="227"/>
-      <w:outlineLvl w:val="2"/>
-    </w:pPr>
-    <w:rPr>
-      <w:rFonts w:asciiTheme="majorHAnsi" w:eastAsiaTheme="majorEastAsia" w:hAnsiTheme="majorHAnsi" w:cstheme="majorBidi"/>
-      <w:color w:val="404040" w:themeColor="text1" w:themeTint="BF"/>
-      <w:szCs w:val="24"/>
-    </w:rPr>
-  </w:style>
-  <w:style w:type="character" w:default="1" w:styleId="DefaultParagraphFont">
-    <w:name w:val="Default Paragraph Font"/>
-    <w:uiPriority w:val="1"/>
-    <w:semiHidden/>
-    <w:unhideWhenUsed/>
-  </w:style>
-  <w:style w:type="table" w:default="1" w:styleId="TableNormal">
-    <w:name w:val="Normal Table"/>
-    <w:uiPriority w:val="99"/>
-    <w:semiHidden/>
-    <w:unhideWhenUsed/>
-    <w:tblPr>
-      <w:tblInd w:w="0" w:type="dxa"/>
-      <w:tblCellMar>
-        <w:top w:w="0" w:type="dxa"/>
-        <w:left w:w="108" w:type="dxa"/>
-        <w:bottom w:w="0" w:type="dxa"/>
-        <w:right w:w="108" w:type="dxa"/>
-      </w:tblCellMar>
-    </w:tblPr>
-  </w:style>
-  <w:style w:type="numbering" w:default="1" w:styleId="NoList">
-    <w:name w:val="No List"/>
-    <w:uiPriority w:val="99"/>
-    <w:semiHidden/>
-    <w:unhideWhenUsed/>
-  </w:style>
-  <w:style w:type="character" w:styleId="PlaceholderText">
-    <w:name w:val="Placeholder Text"/>
-    <w:basedOn w:val="DefaultParagraphFont"/>
-    <w:uiPriority w:val="99"/>
-    <w:semiHidden/>
-    <w:rsid w:val="00EB51FD"/>
-    <w:rPr>
-      <w:color w:val="808080"/>
-    </w:rPr>
-  </w:style>
-  <w:style w:type="table" w:styleId="TableGrid">
-    <w:name w:val="Table Grid"/>
-    <w:basedOn w:val="TableNormal"/>
-    <w:uiPriority w:val="39"/>
-    <w:rsid w:val="008A5B87"/>
-    <w:pPr>
-      <w:spacing w:after="0" w:line="240" w:lineRule="auto"/>
-    </w:pPr>
-    <w:tblPr>
-      <w:tblInd w:w="0" w:type="dxa"/>
-      <w:tblBorders>
-        <w:top w:val="single" w:sz="4" w:space="0" w:color="auto"/>
-        <w:left w:val="single" w:sz="4" w:space="0" w:color="auto"/>
-        <w:bottom w:val="single" w:sz="4" w:space="0" w:color="auto"/>
-        <w:right w:val="single" w:sz="4" w:space="0" w:color="auto"/>
-        <w:insideH w:val="single" w:sz="4" w:space="0" w:color="auto"/>
-        <w:insideV w:val="single" w:sz="4" w:space="0" w:color="auto"/>
-      </w:tblBorders>
-      <w:tblCellMar>
-        <w:top w:w="0" w:type="dxa"/>
-        <w:left w:w="108" w:type="dxa"/>
-        <w:bottom w:w="0" w:type="dxa"/>
-        <w:right w:w="108" w:type="dxa"/>
-      </w:tblCellMar>
     </w:tblPr>
   </w:style>
   <w:style w:type="paragraph" w:customStyle="1" w:styleId="Referenceslist">
@@ -2798,7 +3153,7 @@
 </file>
 
 <file path=word/glossary/document.xml><?xml version="1.0" encoding="utf-8"?>
-<w:glossaryDocument xmlns:wpc="http://schemas.microsoft.com/office/word/2010/wordprocessingCanvas" xmlns:mo="http://schemas.microsoft.com/office/mac/office/2008/main" xmlns:mc="http://schemas.openxmlformats.org/markup-compatibility/2006" xmlns:mv="urn:schemas-microsoft-com:mac:vml" xmlns:o="urn:schemas-microsoft-com:office:office" xmlns:r="http://schemas.openxmlformats.org/officeDocument/2006/relationships" xmlns:m="http://schemas.openxmlformats.org/officeDocument/2006/math" xmlns:v="urn:schemas-microsoft-com:vml" xmlns:wp14="http://schemas.microsoft.com/office/word/2010/wordprocessingDrawing" xmlns:wp="http://schemas.openxmlformats.org/drawingml/2006/wordprocessingDrawing" xmlns:w10="urn:schemas-microsoft-com:office:word" xmlns:w="http://schemas.openxmlformats.org/wordprocessingml/2006/main" xmlns:w14="http://schemas.microsoft.com/office/word/2010/wordml" xmlns:wpg="http://schemas.microsoft.com/office/word/2010/wordprocessingGroup" xmlns:wpi="http://schemas.microsoft.com/office/word/2010/wordprocessingInk" xmlns:wne="http://schemas.microsoft.com/office/word/2006/wordml" xmlns:wps="http://schemas.microsoft.com/office/word/2010/wordprocessingShape" mc:Ignorable="w14 wp14">
+<w:glossaryDocument xmlns:wpc="http://schemas.microsoft.com/office/word/2010/wordprocessingCanvas" xmlns:cx="http://schemas.microsoft.com/office/drawing/2014/chartex" xmlns:cx1="http://schemas.microsoft.com/office/drawing/2015/9/8/chartex" xmlns:mc="http://schemas.openxmlformats.org/markup-compatibility/2006" xmlns:o="urn:schemas-microsoft-com:office:office" xmlns:r="http://schemas.openxmlformats.org/officeDocument/2006/relationships" xmlns:m="http://schemas.openxmlformats.org/officeDocument/2006/math" xmlns:v="urn:schemas-microsoft-com:vml" xmlns:wp14="http://schemas.microsoft.com/office/word/2010/wordprocessingDrawing" xmlns:wp="http://schemas.openxmlformats.org/drawingml/2006/wordprocessingDrawing" xmlns:w10="urn:schemas-microsoft-com:office:word" xmlns:w="http://schemas.openxmlformats.org/wordprocessingml/2006/main" xmlns:w14="http://schemas.microsoft.com/office/word/2010/wordml" xmlns:w15="http://schemas.microsoft.com/office/word/2012/wordml" xmlns:w16se="http://schemas.microsoft.com/office/word/2015/wordml/symex" xmlns:wpg="http://schemas.microsoft.com/office/word/2010/wordprocessingGroup" xmlns:wpi="http://schemas.microsoft.com/office/word/2010/wordprocessingInk" xmlns:wne="http://schemas.microsoft.com/office/word/2006/wordml" xmlns:wps="http://schemas.microsoft.com/office/word/2010/wordprocessingShape" mc:Ignorable="w14 w15 w16se wp14">
   <w:docParts>
     <w:docPart>
       <w:docPartPr>
@@ -3169,27 +3524,27 @@
 </file>
 
 <file path=word/glossary/fontTable.xml><?xml version="1.0" encoding="utf-8"?>
-<w:fonts xmlns:mc="http://schemas.openxmlformats.org/markup-compatibility/2006" xmlns:r="http://schemas.openxmlformats.org/officeDocument/2006/relationships" xmlns:w="http://schemas.openxmlformats.org/wordprocessingml/2006/main" xmlns:w14="http://schemas.microsoft.com/office/word/2010/wordml" mc:Ignorable="w14">
+<w:fonts xmlns:mc="http://schemas.openxmlformats.org/markup-compatibility/2006" xmlns:r="http://schemas.openxmlformats.org/officeDocument/2006/relationships" xmlns:w="http://schemas.openxmlformats.org/wordprocessingml/2006/main" xmlns:w14="http://schemas.microsoft.com/office/word/2010/wordml" xmlns:w15="http://schemas.microsoft.com/office/word/2012/wordml" xmlns:w16se="http://schemas.microsoft.com/office/word/2015/wordml/symex" mc:Ignorable="w14 w15 w16se">
   <w:font w:name="Symbol">
-    <w:panose1 w:val="00000000000000000000"/>
+    <w:panose1 w:val="05050102010706020507"/>
     <w:charset w:val="02"/>
-    <w:family w:val="auto"/>
+    <w:family w:val="roman"/>
     <w:pitch w:val="variable"/>
     <w:sig w:usb0="00000000" w:usb1="10000000" w:usb2="00000000" w:usb3="00000000" w:csb0="80000000" w:csb1="00000000"/>
   </w:font>
   <w:font w:name="Times New Roman">
     <w:panose1 w:val="02020603050405020304"/>
     <w:charset w:val="00"/>
-    <w:family w:val="auto"/>
+    <w:family w:val="roman"/>
     <w:pitch w:val="variable"/>
-    <w:sig w:usb0="E0002AFF" w:usb1="C0007841" w:usb2="00000009" w:usb3="00000000" w:csb0="000001FF" w:csb1="00000000"/>
+    <w:sig w:usb0="E0002EFF" w:usb1="C0007843" w:usb2="00000009" w:usb3="00000000" w:csb0="000001FF" w:csb1="00000000"/>
   </w:font>
   <w:font w:name="Courier New">
     <w:panose1 w:val="02070309020205020404"/>
     <w:charset w:val="00"/>
-    <w:family w:val="auto"/>
-    <w:pitch w:val="variable"/>
-    <w:sig w:usb0="E0002AFF" w:usb1="C0007843" w:usb2="00000009" w:usb3="00000000" w:csb0="000001FF" w:csb1="00000000"/>
+    <w:family w:val="modern"/>
+    <w:pitch w:val="fixed"/>
+    <w:sig w:usb0="E0002EFF" w:usb1="C0007843" w:usb2="00000009" w:usb3="00000000" w:csb0="000001FF" w:csb1="00000000"/>
   </w:font>
   <w:font w:name="Wingdings">
     <w:panose1 w:val="05000000000000000000"/>
@@ -3201,25 +3556,26 @@
   <w:font w:name="Calibri">
     <w:panose1 w:val="020F0502020204030204"/>
     <w:charset w:val="00"/>
-    <w:family w:val="auto"/>
+    <w:family w:val="swiss"/>
     <w:pitch w:val="variable"/>
-    <w:sig w:usb0="E10002FF" w:usb1="4000ACFF" w:usb2="00000009" w:usb3="00000000" w:csb0="0000019F" w:csb1="00000000"/>
+    <w:sig w:usb0="E00002FF" w:usb1="4000ACFF" w:usb2="00000001" w:usb3="00000000" w:csb0="0000019F" w:csb1="00000000"/>
   </w:font>
   <w:font w:name="Calibri Light">
     <w:panose1 w:val="020F0302020204030204"/>
     <w:charset w:val="00"/>
-    <w:family w:val="auto"/>
+    <w:family w:val="swiss"/>
     <w:pitch w:val="variable"/>
-    <w:sig w:usb0="A00002EF" w:usb1="4000207B" w:usb2="00000000" w:usb3="00000000" w:csb0="0000009F" w:csb1="00000000"/>
+    <w:sig w:usb0="A00002EF" w:usb1="4000207B" w:usb2="00000000" w:usb3="00000000" w:csb0="0000019F" w:csb1="00000000"/>
   </w:font>
-  <w:font w:name="ＭＳ ゴシック">
-    <w:charset w:val="4E"/>
-    <w:family w:val="auto"/>
-    <w:pitch w:val="variable"/>
-    <w:sig w:usb0="E00002FF" w:usb1="6AC7FDFB" w:usb2="00000012" w:usb3="00000000" w:csb0="0002009F" w:csb1="00000000"/>
+  <w:font w:name="MS Gothic">
+    <w:altName w:val="ＭＳ ゴシック"/>
+    <w:panose1 w:val="020B0609070205080204"/>
+    <w:charset w:val="80"/>
+    <w:family w:val="modern"/>
+    <w:pitch w:val="fixed"/>
+    <w:sig w:usb0="E00002FF" w:usb1="6AC7FDFB" w:usb2="08000012" w:usb3="00000000" w:csb0="0002009F" w:csb1="00000000"/>
   </w:font>
   <w:font w:name="Lucida Grande">
-    <w:panose1 w:val="020B0600040502020204"/>
     <w:charset w:val="00"/>
     <w:family w:val="auto"/>
     <w:pitch w:val="variable"/>
@@ -3235,21 +3591,39 @@
   <w:font w:name="Arial">
     <w:panose1 w:val="020B0604020202020204"/>
     <w:charset w:val="00"/>
-    <w:family w:val="auto"/>
+    <w:family w:val="swiss"/>
     <w:pitch w:val="variable"/>
-    <w:sig w:usb0="E0002AFF" w:usb1="C0007843" w:usb2="00000009" w:usb3="00000000" w:csb0="000001FF" w:csb1="00000000"/>
+    <w:sig w:usb0="E0002EFF" w:usb1="C0007843" w:usb2="00000009" w:usb3="00000000" w:csb0="000001FF" w:csb1="00000000"/>
   </w:font>
-  <w:font w:name="ＭＳ 明朝">
+  <w:font w:name="MS Mincho">
+    <w:altName w:val="ＭＳ 明朝"/>
+    <w:panose1 w:val="02020609040205080304"/>
     <w:charset w:val="4E"/>
     <w:family w:val="auto"/>
     <w:pitch w:val="variable"/>
     <w:sig w:usb0="E00002FF" w:usb1="6AC7FDFB" w:usb2="00000012" w:usb3="00000000" w:csb0="0002009F" w:csb1="00000000"/>
   </w:font>
+  <w:font w:name="Yu Mincho">
+    <w:altName w:val="游明朝"/>
+    <w:panose1 w:val="02020400000000000000"/>
+    <w:charset w:val="80"/>
+    <w:family w:val="roman"/>
+    <w:notTrueType/>
+    <w:pitch w:val="default"/>
+  </w:font>
+  <w:font w:name="Yu Gothic Light">
+    <w:altName w:val="游ゴシック Light"/>
+    <w:panose1 w:val="020B0300000000000000"/>
+    <w:charset w:val="80"/>
+    <w:family w:val="swiss"/>
+    <w:pitch w:val="variable"/>
+    <w:sig w:usb0="E00002FF" w:usb1="2AC7FDFF" w:usb2="00000016" w:usb3="00000000" w:csb0="0002009F" w:csb1="00000000"/>
+  </w:font>
 </w:fonts>
 </file>
 
 <file path=word/glossary/settings.xml><?xml version="1.0" encoding="utf-8"?>
-<w:settings xmlns:mc="http://schemas.openxmlformats.org/markup-compatibility/2006" xmlns:o="urn:schemas-microsoft-com:office:office" xmlns:r="http://schemas.openxmlformats.org/officeDocument/2006/relationships" xmlns:m="http://schemas.openxmlformats.org/officeDocument/2006/math" xmlns:v="urn:schemas-microsoft-com:vml" xmlns:w10="urn:schemas-microsoft-com:office:word" xmlns:w="http://schemas.openxmlformats.org/wordprocessingml/2006/main" xmlns:w14="http://schemas.microsoft.com/office/word/2010/wordml" xmlns:sl="http://schemas.openxmlformats.org/schemaLibrary/2006/main" mc:Ignorable="w14">
+<w:settings xmlns:mc="http://schemas.openxmlformats.org/markup-compatibility/2006" xmlns:o="urn:schemas-microsoft-com:office:office" xmlns:r="http://schemas.openxmlformats.org/officeDocument/2006/relationships" xmlns:m="http://schemas.openxmlformats.org/officeDocument/2006/math" xmlns:v="urn:schemas-microsoft-com:vml" xmlns:w10="urn:schemas-microsoft-com:office:word" xmlns:w="http://schemas.openxmlformats.org/wordprocessingml/2006/main" xmlns:w14="http://schemas.microsoft.com/office/word/2010/wordml" xmlns:w15="http://schemas.microsoft.com/office/word/2012/wordml" xmlns:w16se="http://schemas.microsoft.com/office/word/2015/wordml/symex" xmlns:sl="http://schemas.openxmlformats.org/schemaLibrary/2006/main" mc:Ignorable="w14 w15 w16se">
   <w:view w:val="normal"/>
   <w:defaultTabStop w:val="720"/>
   <w:characterSpacingControl w:val="doNotCompress"/>
@@ -3260,6 +3634,11 @@
     <w:compatSetting w:name="enableOpenTypeFeatures" w:uri="http://schemas.microsoft.com/office/word" w:val="1"/>
     <w:compatSetting w:name="doNotFlipMirrorIndents" w:uri="http://schemas.microsoft.com/office/word" w:val="1"/>
   </w:compat>
+  <w:rsids>
+    <w:rsidRoot w:val="00D3670D"/>
+    <w:rsid w:val="00C637DC"/>
+    <w:rsid w:val="00D3670D"/>
+  </w:rsids>
   <m:mathPr>
     <m:mathFont m:val="Cambria Math"/>
     <m:brkBin m:val="before"/>
@@ -3283,7 +3662,7 @@
 </file>
 
 <file path=word/glossary/styles.xml><?xml version="1.0" encoding="utf-8"?>
-<w:styles xmlns:mc="http://schemas.openxmlformats.org/markup-compatibility/2006" xmlns:r="http://schemas.openxmlformats.org/officeDocument/2006/relationships" xmlns:w="http://schemas.openxmlformats.org/wordprocessingml/2006/main" xmlns:w14="http://schemas.microsoft.com/office/word/2010/wordml" mc:Ignorable="w14">
+<w:styles xmlns:mc="http://schemas.openxmlformats.org/markup-compatibility/2006" xmlns:r="http://schemas.openxmlformats.org/officeDocument/2006/relationships" xmlns:w="http://schemas.openxmlformats.org/wordprocessingml/2006/main" xmlns:w14="http://schemas.microsoft.com/office/word/2010/wordml" xmlns:w15="http://schemas.microsoft.com/office/word/2012/wordml" xmlns:w16se="http://schemas.microsoft.com/office/word/2015/wordml/symex" mc:Ignorable="w14 w15 w16se">
   <w:docDefaults>
     <w:rPrDefault>
       <w:rPr>
@@ -3295,372 +3674,369 @@
     </w:rPrDefault>
     <w:pPrDefault/>
   </w:docDefaults>
-  <w:latentStyles w:defLockedState="0" w:defUIPriority="99" w:defSemiHidden="1" w:defUnhideWhenUsed="1" w:defQFormat="0" w:count="276">
-    <w:lsdException w:name="Normal" w:semiHidden="0" w:uiPriority="0" w:unhideWhenUsed="0" w:qFormat="1"/>
-    <w:lsdException w:name="heading 1" w:semiHidden="0" w:uiPriority="9" w:unhideWhenUsed="0" w:qFormat="1"/>
-    <w:lsdException w:name="heading 2" w:uiPriority="9" w:qFormat="1"/>
-    <w:lsdException w:name="heading 3" w:uiPriority="9" w:qFormat="1"/>
-    <w:lsdException w:name="heading 4" w:uiPriority="9" w:qFormat="1"/>
-    <w:lsdException w:name="heading 5" w:uiPriority="9" w:qFormat="1"/>
-    <w:lsdException w:name="heading 6" w:uiPriority="9" w:qFormat="1"/>
-    <w:lsdException w:name="heading 7" w:uiPriority="9" w:qFormat="1"/>
-    <w:lsdException w:name="heading 8" w:uiPriority="9" w:qFormat="1"/>
-    <w:lsdException w:name="heading 9" w:uiPriority="9" w:qFormat="1"/>
-    <w:lsdException w:name="toc 1" w:uiPriority="39"/>
-    <w:lsdException w:name="toc 2" w:uiPriority="39"/>
-    <w:lsdException w:name="toc 3" w:uiPriority="39"/>
-    <w:lsdException w:name="toc 4" w:uiPriority="39"/>
-    <w:lsdException w:name="toc 5" w:uiPriority="39"/>
-    <w:lsdException w:name="toc 6" w:uiPriority="39"/>
-    <w:lsdException w:name="toc 7" w:uiPriority="39"/>
-    <w:lsdException w:name="toc 8" w:uiPriority="39"/>
-    <w:lsdException w:name="toc 9" w:uiPriority="39"/>
-    <w:lsdException w:name="caption" w:uiPriority="35" w:qFormat="1"/>
-    <w:lsdException w:name="Title" w:semiHidden="0" w:uiPriority="10" w:unhideWhenUsed="0" w:qFormat="1"/>
-    <w:lsdException w:name="Default Paragraph Font" w:uiPriority="1"/>
-    <w:lsdException w:name="Subtitle" w:semiHidden="0" w:uiPriority="11" w:unhideWhenUsed="0" w:qFormat="1"/>
-    <w:lsdException w:name="Strong" w:semiHidden="0" w:uiPriority="22" w:unhideWhenUsed="0" w:qFormat="1"/>
-    <w:lsdException w:name="Emphasis" w:semiHidden="0" w:uiPriority="20" w:unhideWhenUsed="0" w:qFormat="1"/>
-    <w:lsdException w:name="Table Grid" w:semiHidden="0" w:uiPriority="59" w:unhideWhenUsed="0"/>
-    <w:lsdException w:name="Placeholder Text" w:unhideWhenUsed="0"/>
-    <w:lsdException w:name="No Spacing" w:semiHidden="0" w:uiPriority="1" w:unhideWhenUsed="0" w:qFormat="1"/>
-    <w:lsdException w:name="Light Shading" w:semiHidden="0" w:uiPriority="60" w:unhideWhenUsed="0"/>
-    <w:lsdException w:name="Light List" w:semiHidden="0" w:uiPriority="61" w:unhideWhenUsed="0"/>
-    <w:lsdException w:name="Light Grid" w:semiHidden="0" w:uiPriority="62" w:unhideWhenUsed="0"/>
-    <w:lsdException w:name="Medium Shading 1" w:semiHidden="0" w:uiPriority="63" w:unhideWhenUsed="0"/>
-    <w:lsdException w:name="Medium Shading 2" w:semiHidden="0" w:uiPriority="64" w:unhideWhenUsed="0"/>
-    <w:lsdException w:name="Medium List 1" w:semiHidden="0" w:uiPriority="65" w:unhideWhenUsed="0"/>
-    <w:lsdException w:name="Medium List 2" w:semiHidden="0" w:uiPriority="66" w:unhideWhenUsed="0"/>
-    <w:lsdException w:name="Medium Grid 1" w:semiHidden="0" w:uiPriority="67" w:unhideWhenUsed="0"/>
-    <w:lsdException w:name="Medium Grid 2" w:semiHidden="0" w:uiPriority="68" w:unhideWhenUsed="0"/>
-    <w:lsdException w:name="Medium Grid 3" w:semiHidden="0" w:uiPriority="69" w:unhideWhenUsed="0"/>
-    <w:lsdException w:name="Dark List" w:semiHidden="0" w:uiPriority="70" w:unhideWhenUsed="0"/>
-    <w:lsdException w:name="Colorful Shading" w:semiHidden="0" w:uiPriority="71" w:unhideWhenUsed="0"/>
-    <w:lsdException w:name="Colorful List" w:semiHidden="0" w:uiPriority="72" w:unhideWhenUsed="0"/>
-    <w:lsdException w:name="Colorful Grid" w:semiHidden="0" w:uiPriority="73" w:unhideWhenUsed="0"/>
-    <w:lsdException w:name="Light Shading Accent 1" w:semiHidden="0" w:uiPriority="60" w:unhideWhenUsed="0"/>
-    <w:lsdException w:name="Light List Accent 1" w:semiHidden="0" w:uiPriority="61" w:unhideWhenUsed="0"/>
-    <w:lsdException w:name="Light Grid Accent 1" w:semiHidden="0" w:uiPriority="62" w:unhideWhenUsed="0"/>
-    <w:lsdException w:name="Medium Shading 1 Accent 1" w:semiHidden="0" w:uiPriority="63" w:unhideWhenUsed="0"/>
-    <w:lsdException w:name="Medium Shading 2 Accent 1" w:semiHidden="0" w:uiPriority="64" w:unhideWhenUsed="0"/>
-    <w:lsdException w:name="Medium List 1 Accent 1" w:semiHidden="0" w:uiPriority="65" w:unhideWhenUsed="0"/>
-    <w:lsdException w:name="Revision" w:unhideWhenUsed="0"/>
-    <w:lsdException w:name="List Paragraph" w:semiHidden="0" w:uiPriority="34" w:unhideWhenUsed="0" w:qFormat="1"/>
-    <w:lsdException w:name="Quote" w:semiHidden="0" w:uiPriority="29" w:unhideWhenUsed="0" w:qFormat="1"/>
-    <w:lsdException w:name="Intense Quote" w:semiHidden="0" w:uiPriority="30" w:unhideWhenUsed="0" w:qFormat="1"/>
-    <w:lsdException w:name="Medium List 2 Accent 1" w:semiHidden="0" w:uiPriority="66" w:unhideWhenUsed="0"/>
-    <w:lsdException w:name="Medium Grid 1 Accent 1" w:semiHidden="0" w:uiPriority="67" w:unhideWhenUsed="0"/>
-    <w:lsdException w:name="Medium Grid 2 Accent 1" w:semiHidden="0" w:uiPriority="68" w:unhideWhenUsed="0"/>
-    <w:lsdException w:name="Medium Grid 3 Accent 1" w:semiHidden="0" w:uiPriority="69" w:unhideWhenUsed="0"/>
-    <w:lsdException w:name="Dark List Accent 1" w:semiHidden="0" w:uiPriority="70" w:unhideWhenUsed="0"/>
-    <w:lsdException w:name="Colorful Shading Accent 1" w:semiHidden="0" w:uiPriority="71" w:unhideWhenUsed="0"/>
-    <w:lsdException w:name="Colorful List Accent 1" w:semiHidden="0" w:uiPriority="72" w:unhideWhenUsed="0"/>
-    <w:lsdException w:name="Colorful Grid Accent 1" w:semiHidden="0" w:uiPriority="73" w:unhideWhenUsed="0"/>
-    <w:lsdException w:name="Light Shading Accent 2" w:semiHidden="0" w:uiPriority="60" w:unhideWhenUsed="0"/>
-    <w:lsdException w:name="Light List Accent 2" w:semiHidden="0" w:uiPriority="61" w:unhideWhenUsed="0"/>
-    <w:lsdException w:name="Light Grid Accent 2" w:semiHidden="0" w:uiPriority="62" w:unhideWhenUsed="0"/>
-    <w:lsdException w:name="Medium Shading 1 Accent 2" w:semiHidden="0" w:uiPriority="63" w:unhideWhenUsed="0"/>
-    <w:lsdException w:name="Medium Shading 2 Accent 2" w:semiHidden="0" w:uiPriority="64" w:unhideWhenUsed="0"/>
-    <w:lsdException w:name="Medium List 1 Accent 2" w:semiHidden="0" w:uiPriority="65" w:unhideWhenUsed="0"/>
-    <w:lsdException w:name="Medium List 2 Accent 2" w:semiHidden="0" w:uiPriority="66" w:unhideWhenUsed="0"/>
-    <w:lsdException w:name="Medium Grid 1 Accent 2" w:semiHidden="0" w:uiPriority="67" w:unhideWhenUsed="0"/>
-    <w:lsdException w:name="Medium Grid 2 Accent 2" w:semiHidden="0" w:uiPriority="68" w:unhideWhenUsed="0"/>
-    <w:lsdException w:name="Medium Grid 3 Accent 2" w:semiHidden="0" w:uiPriority="69" w:unhideWhenUsed="0"/>
-    <w:lsdException w:name="Dark List Accent 2" w:semiHidden="0" w:uiPriority="70" w:unhideWhenUsed="0"/>
-    <w:lsdException w:name="Colorful Shading Accent 2" w:semiHidden="0" w:uiPriority="71" w:unhideWhenUsed="0"/>
-    <w:lsdException w:name="Colorful List Accent 2" w:semiHidden="0" w:uiPriority="72" w:unhideWhenUsed="0"/>
-    <w:lsdException w:name="Colorful Grid Accent 2" w:semiHidden="0" w:uiPriority="73" w:unhideWhenUsed="0"/>
-    <w:lsdException w:name="Light Shading Accent 3" w:semiHidden="0" w:uiPriority="60" w:unhideWhenUsed="0"/>
-    <w:lsdException w:name="Light List Accent 3" w:semiHidden="0" w:uiPriority="61" w:unhideWhenUsed="0"/>
-    <w:lsdException w:name="Light Grid Accent 3" w:semiHidden="0" w:uiPriority="62" w:unhideWhenUsed="0"/>
-    <w:lsdException w:name="Medium Shading 1 Accent 3" w:semiHidden="0" w:uiPriority="63" w:unhideWhenUsed="0"/>
-    <w:lsdException w:name="Medium Shading 2 Accent 3" w:semiHidden="0" w:uiPriority="64" w:unhideWhenUsed="0"/>
-    <w:lsdException w:name="Medium List 1 Accent 3" w:semiHidden="0" w:uiPriority="65" w:unhideWhenUsed="0"/>
-    <w:lsdException w:name="Medium List 2 Accent 3" w:semiHidden="0" w:uiPriority="66" w:unhideWhenUsed="0"/>
-    <w:lsdException w:name="Medium Grid 1 Accent 3" w:semiHidden="0" w:uiPriority="67" w:unhideWhenUsed="0"/>
-    <w:lsdException w:name="Medium Grid 2 Accent 3" w:semiHidden="0" w:uiPriority="68" w:unhideWhenUsed="0"/>
-    <w:lsdException w:name="Medium Grid 3 Accent 3" w:semiHidden="0" w:uiPriority="69" w:unhideWhenUsed="0"/>
-    <w:lsdException w:name="Dark List Accent 3" w:semiHidden="0" w:uiPriority="70" w:unhideWhenUsed="0"/>
-    <w:lsdException w:name="Colorful Shading Accent 3" w:semiHidden="0" w:uiPriority="71" w:unhideWhenUsed="0"/>
-    <w:lsdException w:name="Colorful List Accent 3" w:semiHidden="0" w:uiPriority="72" w:unhideWhenUsed="0"/>
-    <w:lsdException w:name="Colorful Grid Accent 3" w:semiHidden="0" w:uiPriority="73" w:unhideWhenUsed="0"/>
-    <w:lsdException w:name="Light Shading Accent 4" w:semiHidden="0" w:uiPriority="60" w:unhideWhenUsed="0"/>
-    <w:lsdException w:name="Light List Accent 4" w:semiHidden="0" w:uiPriority="61" w:unhideWhenUsed="0"/>
-    <w:lsdException w:name="Light Grid Accent 4" w:semiHidden="0" w:uiPriority="62" w:unhideWhenUsed="0"/>
-    <w:lsdException w:name="Medium Shading 1 Accent 4" w:semiHidden="0" w:uiPriority="63" w:unhideWhenUsed="0"/>
-    <w:lsdException w:name="Medium Shading 2 Accent 4" w:semiHidden="0" w:uiPriority="64" w:unhideWhenUsed="0"/>
-    <w:lsdException w:name="Medium List 1 Accent 4" w:semiHidden="0" w:uiPriority="65" w:unhideWhenUsed="0"/>
-    <w:lsdException w:name="Medium List 2 Accent 4" w:semiHidden="0" w:uiPriority="66" w:unhideWhenUsed="0"/>
-    <w:lsdException w:name="Medium Grid 1 Accent 4" w:semiHidden="0" w:uiPriority="67" w:unhideWhenUsed="0"/>
-    <w:lsdException w:name="Medium Grid 2 Accent 4" w:semiHidden="0" w:uiPriority="68" w:unhideWhenUsed="0"/>
-    <w:lsdException w:name="Medium Grid 3 Accent 4" w:semiHidden="0" w:uiPriority="69" w:unhideWhenUsed="0"/>
-    <w:lsdException w:name="Dark List Accent 4" w:semiHidden="0" w:uiPriority="70" w:unhideWhenUsed="0"/>
-    <w:lsdException w:name="Colorful Shading Accent 4" w:semiHidden="0" w:uiPriority="71" w:unhideWhenUsed="0"/>
-    <w:lsdException w:name="Colorful List Accent 4" w:semiHidden="0" w:uiPriority="72" w:unhideWhenUsed="0"/>
-    <w:lsdException w:name="Colorful Grid Accent 4" w:semiHidden="0" w:uiPriority="73" w:unhideWhenUsed="0"/>
-    <w:lsdException w:name="Light Shading Accent 5" w:semiHidden="0" w:uiPriority="60" w:unhideWhenUsed="0"/>
-    <w:lsdException w:name="Light List Accent 5" w:semiHidden="0" w:uiPriority="61" w:unhideWhenUsed="0"/>
-    <w:lsdException w:name="Light Grid Accent 5" w:semiHidden="0" w:uiPriority="62" w:unhideWhenUsed="0"/>
-    <w:lsdException w:name="Medium Shading 1 Accent 5" w:semiHidden="0" w:uiPriority="63" w:unhideWhenUsed="0"/>
-    <w:lsdException w:name="Medium Shading 2 Accent 5" w:semiHidden="0" w:uiPriority="64" w:unhideWhenUsed="0"/>
-    <w:lsdException w:name="Medium List 1 Accent 5" w:semiHidden="0" w:uiPriority="65" w:unhideWhenUsed="0"/>
-    <w:lsdException w:name="Medium List 2 Accent 5" w:semiHidden="0" w:uiPriority="66" w:unhideWhenUsed="0"/>
-    <w:lsdException w:name="Medium Grid 1 Accent 5" w:semiHidden="0" w:uiPriority="67" w:unhideWhenUsed="0"/>
-    <w:lsdException w:name="Medium Grid 2 Accent 5" w:semiHidden="0" w:uiPriority="68" w:unhideWhenUsed="0"/>
-    <w:lsdException w:name="Medium Grid 3 Accent 5" w:semiHidden="0" w:uiPriority="69" w:unhideWhenUsed="0"/>
-    <w:lsdException w:name="Dark List Accent 5" w:semiHidden="0" w:uiPriority="70" w:unhideWhenUsed="0"/>
-    <w:lsdException w:name="Colorful Shading Accent 5" w:semiHidden="0" w:uiPriority="71" w:unhideWhenUsed="0"/>
-    <w:lsdException w:name="Colorful List Accent 5" w:semiHidden="0" w:uiPriority="72" w:unhideWhenUsed="0"/>
-    <w:lsdException w:name="Colorful Grid Accent 5" w:semiHidden="0" w:uiPriority="73" w:unhideWhenUsed="0"/>
-    <w:lsdException w:name="Light Shading Accent 6" w:semiHidden="0" w:uiPriority="60" w:unhideWhenUsed="0"/>
-    <w:lsdException w:name="Light List Accent 6" w:semiHidden="0" w:uiPriority="61" w:unhideWhenUsed="0"/>
-    <w:lsdException w:name="Light Grid Accent 6" w:semiHidden="0" w:uiPriority="62" w:unhideWhenUsed="0"/>
-    <w:lsdException w:name="Medium Shading 1 Accent 6" w:semiHidden="0" w:uiPriority="63" w:unhideWhenUsed="0"/>
-    <w:lsdException w:name="Medium Shading 2 Accent 6" w:semiHidden="0" w:uiPriority="64" w:unhideWhenUsed="0"/>
-    <w:lsdException w:name="Medium List 1 Accent 6" w:semiHidden="0" w:uiPriority="65" w:unhideWhenUsed="0"/>
-    <w:lsdException w:name="Medium List 2 Accent 6" w:semiHidden="0" w:uiPriority="66" w:unhideWhenUsed="0"/>
-    <w:lsdException w:name="Medium Grid 1 Accent 6" w:semiHidden="0" w:uiPriority="67" w:unhideWhenUsed="0"/>
-    <w:lsdException w:name="Medium Grid 2 Accent 6" w:semiHidden="0" w:uiPriority="68" w:unhideWhenUsed="0"/>
-    <w:lsdException w:name="Medium Grid 3 Accent 6" w:semiHidden="0" w:uiPriority="69" w:unhideWhenUsed="0"/>
-    <w:lsdException w:name="Dark List Accent 6" w:semiHidden="0" w:uiPriority="70" w:unhideWhenUsed="0"/>
-    <w:lsdException w:name="Colorful Shading Accent 6" w:semiHidden="0" w:uiPriority="71" w:unhideWhenUsed="0"/>
-    <w:lsdException w:name="Colorful List Accent 6" w:semiHidden="0" w:uiPriority="72" w:unhideWhenUsed="0"/>
-    <w:lsdException w:name="Colorful Grid Accent 6" w:semiHidden="0" w:uiPriority="73" w:unhideWhenUsed="0"/>
-    <w:lsdException w:name="Subtle Emphasis" w:semiHidden="0" w:uiPriority="19" w:unhideWhenUsed="0" w:qFormat="1"/>
-    <w:lsdException w:name="Intense Emphasis" w:semiHidden="0" w:uiPriority="21" w:unhideWhenUsed="0" w:qFormat="1"/>
-    <w:lsdException w:name="Subtle Reference" w:semiHidden="0" w:uiPriority="31" w:unhideWhenUsed="0" w:qFormat="1"/>
-    <w:lsdException w:name="Intense Reference" w:semiHidden="0" w:uiPriority="32" w:unhideWhenUsed="0" w:qFormat="1"/>
-    <w:lsdException w:name="Book Title" w:semiHidden="0" w:uiPriority="33" w:unhideWhenUsed="0" w:qFormat="1"/>
-    <w:lsdException w:name="Bibliography" w:uiPriority="37"/>
-    <w:lsdException w:name="TOC Heading" w:uiPriority="39" w:qFormat="1"/>
-  </w:latentStyles>
-  <w:style w:type="paragraph" w:default="1" w:styleId="Normal">
-    <w:name w:val="Normal"/>
-    <w:qFormat/>
-  </w:style>
-  <w:style w:type="character" w:default="1" w:styleId="DefaultParagraphFont">
-    <w:name w:val="Default Paragraph Font"/>
-    <w:uiPriority w:val="1"/>
-    <w:semiHidden/>
-    <w:unhideWhenUsed/>
-  </w:style>
-  <w:style w:type="table" w:default="1" w:styleId="TableNormal">
-    <w:name w:val="Normal Table"/>
-    <w:uiPriority w:val="99"/>
-    <w:semiHidden/>
-    <w:unhideWhenUsed/>
-    <w:tblPr>
-      <w:tblInd w:w="0" w:type="dxa"/>
-      <w:tblCellMar>
-        <w:top w:w="0" w:type="dxa"/>
-        <w:left w:w="108" w:type="dxa"/>
-        <w:bottom w:w="0" w:type="dxa"/>
-        <w:right w:w="108" w:type="dxa"/>
-      </w:tblCellMar>
-    </w:tblPr>
-  </w:style>
-  <w:style w:type="numbering" w:default="1" w:styleId="NoList">
-    <w:name w:val="No List"/>
-    <w:uiPriority w:val="99"/>
-    <w:semiHidden/>
-    <w:unhideWhenUsed/>
-  </w:style>
-  <w:style w:type="character" w:styleId="PlaceholderText">
-    <w:name w:val="Placeholder Text"/>
-    <w:basedOn w:val="DefaultParagraphFont"/>
-    <w:uiPriority w:val="99"/>
-    <w:semiHidden/>
-    <w:rPr>
-      <w:color w:val="808080"/>
-    </w:rPr>
-  </w:style>
-  <w:style w:type="paragraph" w:customStyle="1" w:styleId="805F32A7D515CA4B90473EF3DBEDB2A4">
-    <w:name w:val="805F32A7D515CA4B90473EF3DBEDB2A4"/>
-  </w:style>
-  <w:style w:type="paragraph" w:customStyle="1" w:styleId="049984C93E741347952EA5C9657A7EBA">
-    <w:name w:val="049984C93E741347952EA5C9657A7EBA"/>
-  </w:style>
-  <w:style w:type="paragraph" w:customStyle="1" w:styleId="AC827E086D3E234AA0432E65F32E36FC">
-    <w:name w:val="AC827E086D3E234AA0432E65F32E36FC"/>
-  </w:style>
-  <w:style w:type="paragraph" w:customStyle="1" w:styleId="431F0505369F674F823741C192C411B6">
-    <w:name w:val="431F0505369F674F823741C192C411B6"/>
-  </w:style>
-  <w:style w:type="paragraph" w:customStyle="1" w:styleId="E00217A5BEC4B1479FD3B2C18ACCA95B">
-    <w:name w:val="E00217A5BEC4B1479FD3B2C18ACCA95B"/>
-  </w:style>
-  <w:style w:type="paragraph" w:customStyle="1" w:styleId="F1B7A5F7C0C31D46A86C03B8987B41C5">
-    <w:name w:val="F1B7A5F7C0C31D46A86C03B8987B41C5"/>
-  </w:style>
-  <w:style w:type="paragraph" w:customStyle="1" w:styleId="FD07C879DEB6B54886E5B052C726212D">
-    <w:name w:val="FD07C879DEB6B54886E5B052C726212D"/>
-  </w:style>
-  <w:style w:type="paragraph" w:customStyle="1" w:styleId="979CA6ED3F5F1B448841ED51FE3DCCD4">
-    <w:name w:val="979CA6ED3F5F1B448841ED51FE3DCCD4"/>
-  </w:style>
-  <w:style w:type="paragraph" w:customStyle="1" w:styleId="A4602102328EF6488C299EA42F869234">
-    <w:name w:val="A4602102328EF6488C299EA42F869234"/>
-  </w:style>
-  <w:style w:type="paragraph" w:customStyle="1" w:styleId="A53572962B0A324783BC6CCD5A18C067">
-    <w:name w:val="A53572962B0A324783BC6CCD5A18C067"/>
-  </w:style>
-  <w:style w:type="paragraph" w:customStyle="1" w:styleId="18BC52ED070C144286998423DCC19D36">
-    <w:name w:val="18BC52ED070C144286998423DCC19D36"/>
-  </w:style>
-</w:styles>
-</file>
-
-<file path=word/glossary/stylesWithEffects.xml><?xml version="1.0" encoding="utf-8"?>
-<w:styles xmlns:wpc="http://schemas.microsoft.com/office/word/2010/wordprocessingCanvas" xmlns:mo="http://schemas.microsoft.com/office/mac/office/2008/main" xmlns:mc="http://schemas.openxmlformats.org/markup-compatibility/2006" xmlns:mv="urn:schemas-microsoft-com:mac:vml" xmlns:o="urn:schemas-microsoft-com:office:office" xmlns:r="http://schemas.openxmlformats.org/officeDocument/2006/relationships" xmlns:m="http://schemas.openxmlformats.org/officeDocument/2006/math" xmlns:v="urn:schemas-microsoft-com:vml" xmlns:wp14="http://schemas.microsoft.com/office/word/2010/wordprocessingDrawing" xmlns:wp="http://schemas.openxmlformats.org/drawingml/2006/wordprocessingDrawing" xmlns:w10="urn:schemas-microsoft-com:office:word" xmlns:w="http://schemas.openxmlformats.org/wordprocessingml/2006/main" xmlns:w14="http://schemas.microsoft.com/office/word/2010/wordml" xmlns:wpg="http://schemas.microsoft.com/office/word/2010/wordprocessingGroup" xmlns:wpi="http://schemas.microsoft.com/office/word/2010/wordprocessingInk" xmlns:wne="http://schemas.microsoft.com/office/word/2006/wordml" xmlns:wps="http://schemas.microsoft.com/office/word/2010/wordprocessingShape" mc:Ignorable="w14 wp14">
-  <w:docDefaults>
-    <w:rPrDefault>
-      <w:rPr>
-        <w:rFonts w:asciiTheme="minorHAnsi" w:eastAsiaTheme="minorEastAsia" w:hAnsiTheme="minorHAnsi" w:cstheme="minorBidi"/>
-        <w:sz w:val="24"/>
-        <w:szCs w:val="24"/>
-        <w:lang w:val="en-CA" w:eastAsia="ja-JP" w:bidi="ar-SA"/>
-      </w:rPr>
-    </w:rPrDefault>
-    <w:pPrDefault/>
-  </w:docDefaults>
-  <w:latentStyles w:defLockedState="0" w:defUIPriority="99" w:defSemiHidden="1" w:defUnhideWhenUsed="1" w:defQFormat="0" w:count="276">
-    <w:lsdException w:name="Normal" w:semiHidden="0" w:uiPriority="0" w:unhideWhenUsed="0" w:qFormat="1"/>
-    <w:lsdException w:name="heading 1" w:semiHidden="0" w:uiPriority="9" w:unhideWhenUsed="0" w:qFormat="1"/>
-    <w:lsdException w:name="heading 2" w:uiPriority="9" w:qFormat="1"/>
-    <w:lsdException w:name="heading 3" w:uiPriority="9" w:qFormat="1"/>
-    <w:lsdException w:name="heading 4" w:uiPriority="9" w:qFormat="1"/>
-    <w:lsdException w:name="heading 5" w:uiPriority="9" w:qFormat="1"/>
-    <w:lsdException w:name="heading 6" w:uiPriority="9" w:qFormat="1"/>
-    <w:lsdException w:name="heading 7" w:uiPriority="9" w:qFormat="1"/>
-    <w:lsdException w:name="heading 8" w:uiPriority="9" w:qFormat="1"/>
-    <w:lsdException w:name="heading 9" w:uiPriority="9" w:qFormat="1"/>
-    <w:lsdException w:name="toc 1" w:uiPriority="39"/>
-    <w:lsdException w:name="toc 2" w:uiPriority="39"/>
-    <w:lsdException w:name="toc 3" w:uiPriority="39"/>
-    <w:lsdException w:name="toc 4" w:uiPriority="39"/>
-    <w:lsdException w:name="toc 5" w:uiPriority="39"/>
-    <w:lsdException w:name="toc 6" w:uiPriority="39"/>
-    <w:lsdException w:name="toc 7" w:uiPriority="39"/>
-    <w:lsdException w:name="toc 8" w:uiPriority="39"/>
-    <w:lsdException w:name="toc 9" w:uiPriority="39"/>
-    <w:lsdException w:name="caption" w:uiPriority="35" w:qFormat="1"/>
-    <w:lsdException w:name="Title" w:semiHidden="0" w:uiPriority="10" w:unhideWhenUsed="0" w:qFormat="1"/>
-    <w:lsdException w:name="Default Paragraph Font" w:uiPriority="1"/>
-    <w:lsdException w:name="Subtitle" w:semiHidden="0" w:uiPriority="11" w:unhideWhenUsed="0" w:qFormat="1"/>
-    <w:lsdException w:name="Strong" w:semiHidden="0" w:uiPriority="22" w:unhideWhenUsed="0" w:qFormat="1"/>
-    <w:lsdException w:name="Emphasis" w:semiHidden="0" w:uiPriority="20" w:unhideWhenUsed="0" w:qFormat="1"/>
-    <w:lsdException w:name="Table Grid" w:semiHidden="0" w:uiPriority="59" w:unhideWhenUsed="0"/>
-    <w:lsdException w:name="Placeholder Text" w:unhideWhenUsed="0"/>
-    <w:lsdException w:name="No Spacing" w:semiHidden="0" w:uiPriority="1" w:unhideWhenUsed="0" w:qFormat="1"/>
-    <w:lsdException w:name="Light Shading" w:semiHidden="0" w:uiPriority="60" w:unhideWhenUsed="0"/>
-    <w:lsdException w:name="Light List" w:semiHidden="0" w:uiPriority="61" w:unhideWhenUsed="0"/>
-    <w:lsdException w:name="Light Grid" w:semiHidden="0" w:uiPriority="62" w:unhideWhenUsed="0"/>
-    <w:lsdException w:name="Medium Shading 1" w:semiHidden="0" w:uiPriority="63" w:unhideWhenUsed="0"/>
-    <w:lsdException w:name="Medium Shading 2" w:semiHidden="0" w:uiPriority="64" w:unhideWhenUsed="0"/>
-    <w:lsdException w:name="Medium List 1" w:semiHidden="0" w:uiPriority="65" w:unhideWhenUsed="0"/>
-    <w:lsdException w:name="Medium List 2" w:semiHidden="0" w:uiPriority="66" w:unhideWhenUsed="0"/>
-    <w:lsdException w:name="Medium Grid 1" w:semiHidden="0" w:uiPriority="67" w:unhideWhenUsed="0"/>
-    <w:lsdException w:name="Medium Grid 2" w:semiHidden="0" w:uiPriority="68" w:unhideWhenUsed="0"/>
-    <w:lsdException w:name="Medium Grid 3" w:semiHidden="0" w:uiPriority="69" w:unhideWhenUsed="0"/>
-    <w:lsdException w:name="Dark List" w:semiHidden="0" w:uiPriority="70" w:unhideWhenUsed="0"/>
-    <w:lsdException w:name="Colorful Shading" w:semiHidden="0" w:uiPriority="71" w:unhideWhenUsed="0"/>
-    <w:lsdException w:name="Colorful List" w:semiHidden="0" w:uiPriority="72" w:unhideWhenUsed="0"/>
-    <w:lsdException w:name="Colorful Grid" w:semiHidden="0" w:uiPriority="73" w:unhideWhenUsed="0"/>
-    <w:lsdException w:name="Light Shading Accent 1" w:semiHidden="0" w:uiPriority="60" w:unhideWhenUsed="0"/>
-    <w:lsdException w:name="Light List Accent 1" w:semiHidden="0" w:uiPriority="61" w:unhideWhenUsed="0"/>
-    <w:lsdException w:name="Light Grid Accent 1" w:semiHidden="0" w:uiPriority="62" w:unhideWhenUsed="0"/>
-    <w:lsdException w:name="Medium Shading 1 Accent 1" w:semiHidden="0" w:uiPriority="63" w:unhideWhenUsed="0"/>
-    <w:lsdException w:name="Medium Shading 2 Accent 1" w:semiHidden="0" w:uiPriority="64" w:unhideWhenUsed="0"/>
-    <w:lsdException w:name="Medium List 1 Accent 1" w:semiHidden="0" w:uiPriority="65" w:unhideWhenUsed="0"/>
-    <w:lsdException w:name="Revision" w:unhideWhenUsed="0"/>
-    <w:lsdException w:name="List Paragraph" w:semiHidden="0" w:uiPriority="34" w:unhideWhenUsed="0" w:qFormat="1"/>
-    <w:lsdException w:name="Quote" w:semiHidden="0" w:uiPriority="29" w:unhideWhenUsed="0" w:qFormat="1"/>
-    <w:lsdException w:name="Intense Quote" w:semiHidden="0" w:uiPriority="30" w:unhideWhenUsed="0" w:qFormat="1"/>
-    <w:lsdException w:name="Medium List 2 Accent 1" w:semiHidden="0" w:uiPriority="66" w:unhideWhenUsed="0"/>
-    <w:lsdException w:name="Medium Grid 1 Accent 1" w:semiHidden="0" w:uiPriority="67" w:unhideWhenUsed="0"/>
-    <w:lsdException w:name="Medium Grid 2 Accent 1" w:semiHidden="0" w:uiPriority="68" w:unhideWhenUsed="0"/>
-    <w:lsdException w:name="Medium Grid 3 Accent 1" w:semiHidden="0" w:uiPriority="69" w:unhideWhenUsed="0"/>
-    <w:lsdException w:name="Dark List Accent 1" w:semiHidden="0" w:uiPriority="70" w:unhideWhenUsed="0"/>
-    <w:lsdException w:name="Colorful Shading Accent 1" w:semiHidden="0" w:uiPriority="71" w:unhideWhenUsed="0"/>
-    <w:lsdException w:name="Colorful List Accent 1" w:semiHidden="0" w:uiPriority="72" w:unhideWhenUsed="0"/>
-    <w:lsdException w:name="Colorful Grid Accent 1" w:semiHidden="0" w:uiPriority="73" w:unhideWhenUsed="0"/>
-    <w:lsdException w:name="Light Shading Accent 2" w:semiHidden="0" w:uiPriority="60" w:unhideWhenUsed="0"/>
-    <w:lsdException w:name="Light List Accent 2" w:semiHidden="0" w:uiPriority="61" w:unhideWhenUsed="0"/>
-    <w:lsdException w:name="Light Grid Accent 2" w:semiHidden="0" w:uiPriority="62" w:unhideWhenUsed="0"/>
-    <w:lsdException w:name="Medium Shading 1 Accent 2" w:semiHidden="0" w:uiPriority="63" w:unhideWhenUsed="0"/>
-    <w:lsdException w:name="Medium Shading 2 Accent 2" w:semiHidden="0" w:uiPriority="64" w:unhideWhenUsed="0"/>
-    <w:lsdException w:name="Medium List 1 Accent 2" w:semiHidden="0" w:uiPriority="65" w:unhideWhenUsed="0"/>
-    <w:lsdException w:name="Medium List 2 Accent 2" w:semiHidden="0" w:uiPriority="66" w:unhideWhenUsed="0"/>
-    <w:lsdException w:name="Medium Grid 1 Accent 2" w:semiHidden="0" w:uiPriority="67" w:unhideWhenUsed="0"/>
-    <w:lsdException w:name="Medium Grid 2 Accent 2" w:semiHidden="0" w:uiPriority="68" w:unhideWhenUsed="0"/>
-    <w:lsdException w:name="Medium Grid 3 Accent 2" w:semiHidden="0" w:uiPriority="69" w:unhideWhenUsed="0"/>
-    <w:lsdException w:name="Dark List Accent 2" w:semiHidden="0" w:uiPriority="70" w:unhideWhenUsed="0"/>
-    <w:lsdException w:name="Colorful Shading Accent 2" w:semiHidden="0" w:uiPriority="71" w:unhideWhenUsed="0"/>
-    <w:lsdException w:name="Colorful List Accent 2" w:semiHidden="0" w:uiPriority="72" w:unhideWhenUsed="0"/>
-    <w:lsdException w:name="Colorful Grid Accent 2" w:semiHidden="0" w:uiPriority="73" w:unhideWhenUsed="0"/>
-    <w:lsdException w:name="Light Shading Accent 3" w:semiHidden="0" w:uiPriority="60" w:unhideWhenUsed="0"/>
-    <w:lsdException w:name="Light List Accent 3" w:semiHidden="0" w:uiPriority="61" w:unhideWhenUsed="0"/>
-    <w:lsdException w:name="Light Grid Accent 3" w:semiHidden="0" w:uiPriority="62" w:unhideWhenUsed="0"/>
-    <w:lsdException w:name="Medium Shading 1 Accent 3" w:semiHidden="0" w:uiPriority="63" w:unhideWhenUsed="0"/>
-    <w:lsdException w:name="Medium Shading 2 Accent 3" w:semiHidden="0" w:uiPriority="64" w:unhideWhenUsed="0"/>
-    <w:lsdException w:name="Medium List 1 Accent 3" w:semiHidden="0" w:uiPriority="65" w:unhideWhenUsed="0"/>
-    <w:lsdException w:name="Medium List 2 Accent 3" w:semiHidden="0" w:uiPriority="66" w:unhideWhenUsed="0"/>
-    <w:lsdException w:name="Medium Grid 1 Accent 3" w:semiHidden="0" w:uiPriority="67" w:unhideWhenUsed="0"/>
-    <w:lsdException w:name="Medium Grid 2 Accent 3" w:semiHidden="0" w:uiPriority="68" w:unhideWhenUsed="0"/>
-    <w:lsdException w:name="Medium Grid 3 Accent 3" w:semiHidden="0" w:uiPriority="69" w:unhideWhenUsed="0"/>
-    <w:lsdException w:name="Dark List Accent 3" w:semiHidden="0" w:uiPriority="70" w:unhideWhenUsed="0"/>
-    <w:lsdException w:name="Colorful Shading Accent 3" w:semiHidden="0" w:uiPriority="71" w:unhideWhenUsed="0"/>
-    <w:lsdException w:name="Colorful List Accent 3" w:semiHidden="0" w:uiPriority="72" w:unhideWhenUsed="0"/>
-    <w:lsdException w:name="Colorful Grid Accent 3" w:semiHidden="0" w:uiPriority="73" w:unhideWhenUsed="0"/>
-    <w:lsdException w:name="Light Shading Accent 4" w:semiHidden="0" w:uiPriority="60" w:unhideWhenUsed="0"/>
-    <w:lsdException w:name="Light List Accent 4" w:semiHidden="0" w:uiPriority="61" w:unhideWhenUsed="0"/>
-    <w:lsdException w:name="Light Grid Accent 4" w:semiHidden="0" w:uiPriority="62" w:unhideWhenUsed="0"/>
-    <w:lsdException w:name="Medium Shading 1 Accent 4" w:semiHidden="0" w:uiPriority="63" w:unhideWhenUsed="0"/>
-    <w:lsdException w:name="Medium Shading 2 Accent 4" w:semiHidden="0" w:uiPriority="64" w:unhideWhenUsed="0"/>
-    <w:lsdException w:name="Medium List 1 Accent 4" w:semiHidden="0" w:uiPriority="65" w:unhideWhenUsed="0"/>
-    <w:lsdException w:name="Medium List 2 Accent 4" w:semiHidden="0" w:uiPriority="66" w:unhideWhenUsed="0"/>
-    <w:lsdException w:name="Medium Grid 1 Accent 4" w:semiHidden="0" w:uiPriority="67" w:unhideWhenUsed="0"/>
-    <w:lsdException w:name="Medium Grid 2 Accent 4" w:semiHidden="0" w:uiPriority="68" w:unhideWhenUsed="0"/>
-    <w:lsdException w:name="Medium Grid 3 Accent 4" w:semiHidden="0" w:uiPriority="69" w:unhideWhenUsed="0"/>
-    <w:lsdException w:name="Dark List Accent 4" w:semiHidden="0" w:uiPriority="70" w:unhideWhenUsed="0"/>
-    <w:lsdException w:name="Colorful Shading Accent 4" w:semiHidden="0" w:uiPriority="71" w:unhideWhenUsed="0"/>
-    <w:lsdException w:name="Colorful List Accent 4" w:semiHidden="0" w:uiPriority="72" w:unhideWhenUsed="0"/>
-    <w:lsdException w:name="Colorful Grid Accent 4" w:semiHidden="0" w:uiPriority="73" w:unhideWhenUsed="0"/>
-    <w:lsdException w:name="Light Shading Accent 5" w:semiHidden="0" w:uiPriority="60" w:unhideWhenUsed="0"/>
-    <w:lsdException w:name="Light List Accent 5" w:semiHidden="0" w:uiPriority="61" w:unhideWhenUsed="0"/>
-    <w:lsdException w:name="Light Grid Accent 5" w:semiHidden="0" w:uiPriority="62" w:unhideWhenUsed="0"/>
-    <w:lsdException w:name="Medium Shading 1 Accent 5" w:semiHidden="0" w:uiPriority="63" w:unhideWhenUsed="0"/>
-    <w:lsdException w:name="Medium Shading 2 Accent 5" w:semiHidden="0" w:uiPriority="64" w:unhideWhenUsed="0"/>
-    <w:lsdException w:name="Medium List 1 Accent 5" w:semiHidden="0" w:uiPriority="65" w:unhideWhenUsed="0"/>
-    <w:lsdException w:name="Medium List 2 Accent 5" w:semiHidden="0" w:uiPriority="66" w:unhideWhenUsed="0"/>
-    <w:lsdException w:name="Medium Grid 1 Accent 5" w:semiHidden="0" w:uiPriority="67" w:unhideWhenUsed="0"/>
-    <w:lsdException w:name="Medium Grid 2 Accent 5" w:semiHidden="0" w:uiPriority="68" w:unhideWhenUsed="0"/>
-    <w:lsdException w:name="Medium Grid 3 Accent 5" w:semiHidden="0" w:uiPriority="69" w:unhideWhenUsed="0"/>
-    <w:lsdException w:name="Dark List Accent 5" w:semiHidden="0" w:uiPriority="70" w:unhideWhenUsed="0"/>
-    <w:lsdException w:name="Colorful Shading Accent 5" w:semiHidden="0" w:uiPriority="71" w:unhideWhenUsed="0"/>
-    <w:lsdException w:name="Colorful List Accent 5" w:semiHidden="0" w:uiPriority="72" w:unhideWhenUsed="0"/>
-    <w:lsdException w:name="Colorful Grid Accent 5" w:semiHidden="0" w:uiPriority="73" w:unhideWhenUsed="0"/>
-    <w:lsdException w:name="Light Shading Accent 6" w:semiHidden="0" w:uiPriority="60" w:unhideWhenUsed="0"/>
-    <w:lsdException w:name="Light List Accent 6" w:semiHidden="0" w:uiPriority="61" w:unhideWhenUsed="0"/>
-    <w:lsdException w:name="Light Grid Accent 6" w:semiHidden="0" w:uiPriority="62" w:unhideWhenUsed="0"/>
-    <w:lsdException w:name="Medium Shading 1 Accent 6" w:semiHidden="0" w:uiPriority="63" w:unhideWhenUsed="0"/>
-    <w:lsdException w:name="Medium Shading 2 Accent 6" w:semiHidden="0" w:uiPriority="64" w:unhideWhenUsed="0"/>
-    <w:lsdException w:name="Medium List 1 Accent 6" w:semiHidden="0" w:uiPriority="65" w:unhideWhenUsed="0"/>
-    <w:lsdException w:name="Medium List 2 Accent 6" w:semiHidden="0" w:uiPriority="66" w:unhideWhenUsed="0"/>
-    <w:lsdException w:name="Medium Grid 1 Accent 6" w:semiHidden="0" w:uiPriority="67" w:unhideWhenUsed="0"/>
-    <w:lsdException w:name="Medium Grid 2 Accent 6" w:semiHidden="0" w:uiPriority="68" w:unhideWhenUsed="0"/>
-    <w:lsdException w:name="Medium Grid 3 Accent 6" w:semiHidden="0" w:uiPriority="69" w:unhideWhenUsed="0"/>
-    <w:lsdException w:name="Dark List Accent 6" w:semiHidden="0" w:uiPriority="70" w:unhideWhenUsed="0"/>
-    <w:lsdException w:name="Colorful Shading Accent 6" w:semiHidden="0" w:uiPriority="71" w:unhideWhenUsed="0"/>
-    <w:lsdException w:name="Colorful List Accent 6" w:semiHidden="0" w:uiPriority="72" w:unhideWhenUsed="0"/>
-    <w:lsdException w:name="Colorful Grid Accent 6" w:semiHidden="0" w:uiPriority="73" w:unhideWhenUsed="0"/>
-    <w:lsdException w:name="Subtle Emphasis" w:semiHidden="0" w:uiPriority="19" w:unhideWhenUsed="0" w:qFormat="1"/>
-    <w:lsdException w:name="Intense Emphasis" w:semiHidden="0" w:uiPriority="21" w:unhideWhenUsed="0" w:qFormat="1"/>
-    <w:lsdException w:name="Subtle Reference" w:semiHidden="0" w:uiPriority="31" w:unhideWhenUsed="0" w:qFormat="1"/>
-    <w:lsdException w:name="Intense Reference" w:semiHidden="0" w:uiPriority="32" w:unhideWhenUsed="0" w:qFormat="1"/>
-    <w:lsdException w:name="Book Title" w:semiHidden="0" w:uiPriority="33" w:unhideWhenUsed="0" w:qFormat="1"/>
-    <w:lsdException w:name="Bibliography" w:uiPriority="37"/>
-    <w:lsdException w:name="TOC Heading" w:uiPriority="39" w:qFormat="1"/>
+  <w:latentStyles w:defLockedState="0" w:defUIPriority="99" w:defSemiHidden="0" w:defUnhideWhenUsed="0" w:defQFormat="0" w:count="371">
+    <w:lsdException w:name="Normal" w:uiPriority="0" w:qFormat="1"/>
+    <w:lsdException w:name="heading 1" w:uiPriority="9" w:qFormat="1"/>
+    <w:lsdException w:name="heading 2" w:semiHidden="1" w:uiPriority="9" w:unhideWhenUsed="1" w:qFormat="1"/>
+    <w:lsdException w:name="heading 3" w:semiHidden="1" w:uiPriority="9" w:unhideWhenUsed="1" w:qFormat="1"/>
+    <w:lsdException w:name="heading 4" w:semiHidden="1" w:uiPriority="9" w:unhideWhenUsed="1" w:qFormat="1"/>
+    <w:lsdException w:name="heading 5" w:semiHidden="1" w:uiPriority="9" w:unhideWhenUsed="1" w:qFormat="1"/>
+    <w:lsdException w:name="heading 6" w:semiHidden="1" w:uiPriority="9" w:unhideWhenUsed="1" w:qFormat="1"/>
+    <w:lsdException w:name="heading 7" w:semiHidden="1" w:uiPriority="9" w:unhideWhenUsed="1" w:qFormat="1"/>
+    <w:lsdException w:name="heading 8" w:semiHidden="1" w:uiPriority="9" w:unhideWhenUsed="1" w:qFormat="1"/>
+    <w:lsdException w:name="heading 9" w:semiHidden="1" w:uiPriority="9" w:unhideWhenUsed="1" w:qFormat="1"/>
+    <w:lsdException w:name="index 1" w:semiHidden="1" w:unhideWhenUsed="1"/>
+    <w:lsdException w:name="index 2" w:semiHidden="1" w:unhideWhenUsed="1"/>
+    <w:lsdException w:name="index 3" w:semiHidden="1" w:unhideWhenUsed="1"/>
+    <w:lsdException w:name="index 4" w:semiHidden="1" w:unhideWhenUsed="1"/>
+    <w:lsdException w:name="index 5" w:semiHidden="1" w:unhideWhenUsed="1"/>
+    <w:lsdException w:name="index 6" w:semiHidden="1" w:unhideWhenUsed="1"/>
+    <w:lsdException w:name="index 7" w:semiHidden="1" w:unhideWhenUsed="1"/>
+    <w:lsdException w:name="index 8" w:semiHidden="1" w:unhideWhenUsed="1"/>
+    <w:lsdException w:name="index 9" w:semiHidden="1" w:unhideWhenUsed="1"/>
+    <w:lsdException w:name="toc 1" w:semiHidden="1" w:uiPriority="39" w:unhideWhenUsed="1"/>
+    <w:lsdException w:name="toc 2" w:semiHidden="1" w:uiPriority="39" w:unhideWhenUsed="1"/>
+    <w:lsdException w:name="toc 3" w:semiHidden="1" w:uiPriority="39" w:unhideWhenUsed="1"/>
+    <w:lsdException w:name="toc 4" w:semiHidden="1" w:uiPriority="39" w:unhideWhenUsed="1"/>
+    <w:lsdException w:name="toc 5" w:semiHidden="1" w:uiPriority="39" w:unhideWhenUsed="1"/>
+    <w:lsdException w:name="toc 6" w:semiHidden="1" w:uiPriority="39" w:unhideWhenUsed="1"/>
+    <w:lsdException w:name="toc 7" w:semiHidden="1" w:uiPriority="39" w:unhideWhenUsed="1"/>
+    <w:lsdException w:name="toc 8" w:semiHidden="1" w:uiPriority="39" w:unhideWhenUsed="1"/>
+    <w:lsdException w:name="toc 9" w:semiHidden="1" w:uiPriority="39" w:unhideWhenUsed="1"/>
+    <w:lsdException w:name="Normal Indent" w:semiHidden="1" w:unhideWhenUsed="1"/>
+    <w:lsdException w:name="footnote text" w:semiHidden="1" w:unhideWhenUsed="1"/>
+    <w:lsdException w:name="annotation text" w:semiHidden="1" w:unhideWhenUsed="1"/>
+    <w:lsdException w:name="header" w:semiHidden="1" w:unhideWhenUsed="1"/>
+    <w:lsdException w:name="footer" w:semiHidden="1" w:unhideWhenUsed="1"/>
+    <w:lsdException w:name="index heading" w:semiHidden="1" w:unhideWhenUsed="1"/>
+    <w:lsdException w:name="caption" w:semiHidden="1" w:uiPriority="35" w:unhideWhenUsed="1" w:qFormat="1"/>
+    <w:lsdException w:name="table of figures" w:semiHidden="1" w:unhideWhenUsed="1"/>
+    <w:lsdException w:name="envelope address" w:semiHidden="1" w:unhideWhenUsed="1"/>
+    <w:lsdException w:name="envelope return" w:semiHidden="1" w:unhideWhenUsed="1"/>
+    <w:lsdException w:name="footnote reference" w:semiHidden="1" w:unhideWhenUsed="1"/>
+    <w:lsdException w:name="annotation reference" w:semiHidden="1" w:unhideWhenUsed="1"/>
+    <w:lsdException w:name="line number" w:semiHidden="1" w:unhideWhenUsed="1"/>
+    <w:lsdException w:name="page number" w:semiHidden="1" w:unhideWhenUsed="1"/>
+    <w:lsdException w:name="endnote reference" w:semiHidden="1" w:unhideWhenUsed="1"/>
+    <w:lsdException w:name="endnote text" w:semiHidden="1" w:unhideWhenUsed="1"/>
+    <w:lsdException w:name="table of authorities" w:semiHidden="1" w:unhideWhenUsed="1"/>
+    <w:lsdException w:name="macro" w:semiHidden="1" w:unhideWhenUsed="1"/>
+    <w:lsdException w:name="toa heading" w:semiHidden="1" w:unhideWhenUsed="1"/>
+    <w:lsdException w:name="List" w:semiHidden="1" w:unhideWhenUsed="1"/>
+    <w:lsdException w:name="List Bullet" w:semiHidden="1" w:unhideWhenUsed="1"/>
+    <w:lsdException w:name="List Number" w:semiHidden="1" w:unhideWhenUsed="1"/>
+    <w:lsdException w:name="List 2" w:semiHidden="1" w:unhideWhenUsed="1"/>
+    <w:lsdException w:name="List 3" w:semiHidden="1" w:unhideWhenUsed="1"/>
+    <w:lsdException w:name="List 4" w:semiHidden="1" w:unhideWhenUsed="1"/>
+    <w:lsdException w:name="List 5" w:semiHidden="1" w:unhideWhenUsed="1"/>
+    <w:lsdException w:name="List Bullet 2" w:semiHidden="1" w:unhideWhenUsed="1"/>
+    <w:lsdException w:name="List Bullet 3" w:semiHidden="1" w:unhideWhenUsed="1"/>
+    <w:lsdException w:name="List Bullet 4" w:semiHidden="1" w:unhideWhenUsed="1"/>
+    <w:lsdException w:name="List Bullet 5" w:semiHidden="1" w:unhideWhenUsed="1"/>
+    <w:lsdException w:name="List Number 2" w:semiHidden="1" w:unhideWhenUsed="1"/>
+    <w:lsdException w:name="List Number 3" w:semiHidden="1" w:unhideWhenUsed="1"/>
+    <w:lsdException w:name="List Number 4" w:semiHidden="1" w:unhideWhenUsed="1"/>
+    <w:lsdException w:name="List Number 5" w:semiHidden="1" w:unhideWhenUsed="1"/>
+    <w:lsdException w:name="Title" w:uiPriority="10" w:qFormat="1"/>
+    <w:lsdException w:name="Closing" w:semiHidden="1" w:unhideWhenUsed="1"/>
+    <w:lsdException w:name="Signature" w:semiHidden="1" w:unhideWhenUsed="1"/>
+    <w:lsdException w:name="Default Paragraph Font" w:semiHidden="1" w:uiPriority="1" w:unhideWhenUsed="1"/>
+    <w:lsdException w:name="Body Text" w:semiHidden="1" w:unhideWhenUsed="1"/>
+    <w:lsdException w:name="Body Text Indent" w:semiHidden="1" w:unhideWhenUsed="1"/>
+    <w:lsdException w:name="List Continue" w:semiHidden="1" w:unhideWhenUsed="1"/>
+    <w:lsdException w:name="List Continue 2" w:semiHidden="1" w:unhideWhenUsed="1"/>
+    <w:lsdException w:name="List Continue 3" w:semiHidden="1" w:unhideWhenUsed="1"/>
+    <w:lsdException w:name="List Continue 4" w:semiHidden="1" w:unhideWhenUsed="1"/>
+    <w:lsdException w:name="List Continue 5" w:semiHidden="1" w:unhideWhenUsed="1"/>
+    <w:lsdException w:name="Message Header" w:semiHidden="1" w:unhideWhenUsed="1"/>
+    <w:lsdException w:name="Subtitle" w:uiPriority="11" w:qFormat="1"/>
+    <w:lsdException w:name="Salutation" w:semiHidden="1" w:unhideWhenUsed="1"/>
+    <w:lsdException w:name="Date" w:semiHidden="1" w:unhideWhenUsed="1"/>
+    <w:lsdException w:name="Body Text First Indent" w:semiHidden="1" w:unhideWhenUsed="1"/>
+    <w:lsdException w:name="Body Text First Indent 2" w:semiHidden="1" w:unhideWhenUsed="1"/>
+    <w:lsdException w:name="Note Heading" w:semiHidden="1" w:unhideWhenUsed="1"/>
+    <w:lsdException w:name="Body Text 2" w:semiHidden="1" w:unhideWhenUsed="1"/>
+    <w:lsdException w:name="Body Text 3" w:semiHidden="1" w:unhideWhenUsed="1"/>
+    <w:lsdException w:name="Body Text Indent 2" w:semiHidden="1" w:unhideWhenUsed="1"/>
+    <w:lsdException w:name="Body Text Indent 3" w:semiHidden="1" w:unhideWhenUsed="1"/>
+    <w:lsdException w:name="Block Text" w:semiHidden="1" w:unhideWhenUsed="1"/>
+    <w:lsdException w:name="Hyperlink" w:semiHidden="1" w:unhideWhenUsed="1"/>
+    <w:lsdException w:name="FollowedHyperlink" w:semiHidden="1" w:unhideWhenUsed="1"/>
+    <w:lsdException w:name="Strong" w:uiPriority="22" w:qFormat="1"/>
+    <w:lsdException w:name="Emphasis" w:uiPriority="20" w:qFormat="1"/>
+    <w:lsdException w:name="Document Map" w:semiHidden="1" w:unhideWhenUsed="1"/>
+    <w:lsdException w:name="Plain Text" w:semiHidden="1" w:unhideWhenUsed="1"/>
+    <w:lsdException w:name="E-mail Signature" w:semiHidden="1" w:unhideWhenUsed="1"/>
+    <w:lsdException w:name="HTML Top of Form" w:semiHidden="1" w:unhideWhenUsed="1"/>
+    <w:lsdException w:name="HTML Bottom of Form" w:semiHidden="1" w:unhideWhenUsed="1"/>
+    <w:lsdException w:name="Normal (Web)" w:semiHidden="1" w:unhideWhenUsed="1"/>
+    <w:lsdException w:name="HTML Acronym" w:semiHidden="1" w:unhideWhenUsed="1"/>
+    <w:lsdException w:name="HTML Address" w:semiHidden="1" w:unhideWhenUsed="1"/>
+    <w:lsdException w:name="HTML Cite" w:semiHidden="1" w:unhideWhenUsed="1"/>
+    <w:lsdException w:name="HTML Code" w:semiHidden="1" w:unhideWhenUsed="1"/>
+    <w:lsdException w:name="HTML Definition" w:semiHidden="1" w:unhideWhenUsed="1"/>
+    <w:lsdException w:name="HTML Keyboard" w:semiHidden="1" w:unhideWhenUsed="1"/>
+    <w:lsdException w:name="HTML Preformatted" w:semiHidden="1" w:unhideWhenUsed="1"/>
+    <w:lsdException w:name="HTML Sample" w:semiHidden="1" w:unhideWhenUsed="1"/>
+    <w:lsdException w:name="HTML Typewriter" w:semiHidden="1" w:unhideWhenUsed="1"/>
+    <w:lsdException w:name="HTML Variable" w:semiHidden="1" w:unhideWhenUsed="1"/>
+    <w:lsdException w:name="Normal Table" w:semiHidden="1" w:unhideWhenUsed="1"/>
+    <w:lsdException w:name="annotation subject" w:semiHidden="1" w:unhideWhenUsed="1"/>
+    <w:lsdException w:name="No List" w:semiHidden="1" w:unhideWhenUsed="1"/>
+    <w:lsdException w:name="Outline List 1" w:semiHidden="1" w:unhideWhenUsed="1"/>
+    <w:lsdException w:name="Outline List 2" w:semiHidden="1" w:unhideWhenUsed="1"/>
+    <w:lsdException w:name="Outline List 3" w:semiHidden="1" w:unhideWhenUsed="1"/>
+    <w:lsdException w:name="Table Simple 1" w:semiHidden="1" w:unhideWhenUsed="1"/>
+    <w:lsdException w:name="Table Simple 2" w:semiHidden="1" w:unhideWhenUsed="1"/>
+    <w:lsdException w:name="Table Simple 3" w:semiHidden="1" w:unhideWhenUsed="1"/>
+    <w:lsdException w:name="Table Classic 1" w:semiHidden="1" w:unhideWhenUsed="1"/>
+    <w:lsdException w:name="Table Classic 2" w:semiHidden="1" w:unhideWhenUsed="1"/>
+    <w:lsdException w:name="Table Classic 3" w:semiHidden="1" w:unhideWhenUsed="1"/>
+    <w:lsdException w:name="Table Classic 4" w:semiHidden="1" w:unhideWhenUsed="1"/>
+    <w:lsdException w:name="Table Colorful 1" w:semiHidden="1" w:unhideWhenUsed="1"/>
+    <w:lsdException w:name="Table Colorful 2" w:semiHidden="1" w:unhideWhenUsed="1"/>
+    <w:lsdException w:name="Table Colorful 3" w:semiHidden="1" w:unhideWhenUsed="1"/>
+    <w:lsdException w:name="Table Columns 1" w:semiHidden="1" w:unhideWhenUsed="1"/>
+    <w:lsdException w:name="Table Columns 2" w:semiHidden="1" w:unhideWhenUsed="1"/>
+    <w:lsdException w:name="Table Columns 3" w:semiHidden="1" w:unhideWhenUsed="1"/>
+    <w:lsdException w:name="Table Columns 4" w:semiHidden="1" w:unhideWhenUsed="1"/>
+    <w:lsdException w:name="Table Columns 5" w:semiHidden="1" w:unhideWhenUsed="1"/>
+    <w:lsdException w:name="Table Grid 1" w:semiHidden="1" w:unhideWhenUsed="1"/>
+    <w:lsdException w:name="Table Grid 2" w:semiHidden="1" w:unhideWhenUsed="1"/>
+    <w:lsdException w:name="Table Grid 3" w:semiHidden="1" w:unhideWhenUsed="1"/>
+    <w:lsdException w:name="Table Grid 4" w:semiHidden="1" w:unhideWhenUsed="1"/>
+    <w:lsdException w:name="Table Grid 5" w:semiHidden="1" w:unhideWhenUsed="1"/>
+    <w:lsdException w:name="Table Grid 6" w:semiHidden="1" w:unhideWhenUsed="1"/>
+    <w:lsdException w:name="Table Grid 7" w:semiHidden="1" w:unhideWhenUsed="1"/>
+    <w:lsdException w:name="Table Grid 8" w:semiHidden="1" w:unhideWhenUsed="1"/>
+    <w:lsdException w:name="Table List 1" w:semiHidden="1" w:unhideWhenUsed="1"/>
+    <w:lsdException w:name="Table List 2" w:semiHidden="1" w:unhideWhenUsed="1"/>
+    <w:lsdException w:name="Table List 3" w:semiHidden="1" w:unhideWhenUsed="1"/>
+    <w:lsdException w:name="Table List 4" w:semiHidden="1" w:unhideWhenUsed="1"/>
+    <w:lsdException w:name="Table List 5" w:semiHidden="1" w:unhideWhenUsed="1"/>
+    <w:lsdException w:name="Table List 6" w:semiHidden="1" w:unhideWhenUsed="1"/>
+    <w:lsdException w:name="Table List 7" w:semiHidden="1" w:unhideWhenUsed="1"/>
+    <w:lsdException w:name="Table List 8" w:semiHidden="1" w:unhideWhenUsed="1"/>
+    <w:lsdException w:name="Table 3D effects 1" w:semiHidden="1" w:unhideWhenUsed="1"/>
+    <w:lsdException w:name="Table 3D effects 2" w:semiHidden="1" w:unhideWhenUsed="1"/>
+    <w:lsdException w:name="Table 3D effects 3" w:semiHidden="1" w:unhideWhenUsed="1"/>
+    <w:lsdException w:name="Table Contemporary" w:semiHidden="1" w:unhideWhenUsed="1"/>
+    <w:lsdException w:name="Table Elegant" w:semiHidden="1" w:unhideWhenUsed="1"/>
+    <w:lsdException w:name="Table Professional" w:semiHidden="1" w:unhideWhenUsed="1"/>
+    <w:lsdException w:name="Table Subtle 1" w:semiHidden="1" w:unhideWhenUsed="1"/>
+    <w:lsdException w:name="Table Subtle 2" w:semiHidden="1" w:unhideWhenUsed="1"/>
+    <w:lsdException w:name="Table Web 1" w:semiHidden="1" w:unhideWhenUsed="1"/>
+    <w:lsdException w:name="Table Web 2" w:semiHidden="1" w:unhideWhenUsed="1"/>
+    <w:lsdException w:name="Table Web 3" w:semiHidden="1" w:unhideWhenUsed="1"/>
+    <w:lsdException w:name="Balloon Text" w:semiHidden="1" w:unhideWhenUsed="1"/>
+    <w:lsdException w:name="Table Grid" w:uiPriority="59"/>
+    <w:lsdException w:name="Table Theme" w:semiHidden="1" w:unhideWhenUsed="1"/>
+    <w:lsdException w:name="Placeholder Text" w:semiHidden="1"/>
+    <w:lsdException w:name="No Spacing" w:uiPriority="1" w:qFormat="1"/>
+    <w:lsdException w:name="Light Shading" w:uiPriority="60"/>
+    <w:lsdException w:name="Light List" w:uiPriority="61"/>
+    <w:lsdException w:name="Light Grid" w:uiPriority="62"/>
+    <w:lsdException w:name="Medium Shading 1" w:uiPriority="63"/>
+    <w:lsdException w:name="Medium Shading 2" w:uiPriority="64"/>
+    <w:lsdException w:name="Medium List 1" w:uiPriority="65"/>
+    <w:lsdException w:name="Medium List 2" w:uiPriority="66"/>
+    <w:lsdException w:name="Medium Grid 1" w:uiPriority="67"/>
+    <w:lsdException w:name="Medium Grid 2" w:uiPriority="68"/>
+    <w:lsdException w:name="Medium Grid 3" w:uiPriority="69"/>
+    <w:lsdException w:name="Dark List" w:uiPriority="70"/>
+    <w:lsdException w:name="Colorful Shading" w:uiPriority="71"/>
+    <w:lsdException w:name="Colorful List" w:uiPriority="72"/>
+    <w:lsdException w:name="Colorful Grid" w:uiPriority="73"/>
+    <w:lsdException w:name="Light Shading Accent 1" w:uiPriority="60"/>
+    <w:lsdException w:name="Light List Accent 1" w:uiPriority="61"/>
+    <w:lsdException w:name="Light Grid Accent 1" w:uiPriority="62"/>
+    <w:lsdException w:name="Medium Shading 1 Accent 1" w:uiPriority="63"/>
+    <w:lsdException w:name="Medium Shading 2 Accent 1" w:uiPriority="64"/>
+    <w:lsdException w:name="Medium List 1 Accent 1" w:uiPriority="65"/>
+    <w:lsdException w:name="Revision" w:semiHidden="1"/>
+    <w:lsdException w:name="List Paragraph" w:uiPriority="34" w:qFormat="1"/>
+    <w:lsdException w:name="Quote" w:uiPriority="29" w:qFormat="1"/>
+    <w:lsdException w:name="Intense Quote" w:uiPriority="30" w:qFormat="1"/>
+    <w:lsdException w:name="Medium List 2 Accent 1" w:uiPriority="66"/>
+    <w:lsdException w:name="Medium Grid 1 Accent 1" w:uiPriority="67"/>
+    <w:lsdException w:name="Medium Grid 2 Accent 1" w:uiPriority="68"/>
+    <w:lsdException w:name="Medium Grid 3 Accent 1" w:uiPriority="69"/>
+    <w:lsdException w:name="Dark List Accent 1" w:uiPriority="70"/>
+    <w:lsdException w:name="Colorful Shading Accent 1" w:uiPriority="71"/>
+    <w:lsdException w:name="Colorful List Accent 1" w:uiPriority="72"/>
+    <w:lsdException w:name="Colorful Grid Accent 1" w:uiPriority="73"/>
+    <w:lsdException w:name="Light Shading Accent 2" w:uiPriority="60"/>
+    <w:lsdException w:name="Light List Accent 2" w:uiPriority="61"/>
+    <w:lsdException w:name="Light Grid Accent 2" w:uiPriority="62"/>
+    <w:lsdException w:name="Medium Shading 1 Accent 2" w:uiPriority="63"/>
+    <w:lsdException w:name="Medium Shading 2 Accent 2" w:uiPriority="64"/>
+    <w:lsdException w:name="Medium List 1 Accent 2" w:uiPriority="65"/>
+    <w:lsdException w:name="Medium List 2 Accent 2" w:uiPriority="66"/>
+    <w:lsdException w:name="Medium Grid 1 Accent 2" w:uiPriority="67"/>
+    <w:lsdException w:name="Medium Grid 2 Accent 2" w:uiPriority="68"/>
+    <w:lsdException w:name="Medium Grid 3 Accent 2" w:uiPriority="69"/>
+    <w:lsdException w:name="Dark List Accent 2" w:uiPriority="70"/>
+    <w:lsdException w:name="Colorful Shading Accent 2" w:uiPriority="71"/>
+    <w:lsdException w:name="Colorful List Accent 2" w:uiPriority="72"/>
+    <w:lsdException w:name="Colorful Grid Accent 2" w:uiPriority="73"/>
+    <w:lsdException w:name="Light Shading Accent 3" w:uiPriority="60"/>
+    <w:lsdException w:name="Light List Accent 3" w:uiPriority="61"/>
+    <w:lsdException w:name="Light Grid Accent 3" w:uiPriority="62"/>
+    <w:lsdException w:name="Medium Shading 1 Accent 3" w:uiPriority="63"/>
+    <w:lsdException w:name="Medium Shading 2 Accent 3" w:uiPriority="64"/>
+    <w:lsdException w:name="Medium List 1 Accent 3" w:uiPriority="65"/>
+    <w:lsdException w:name="Medium List 2 Accent 3" w:uiPriority="66"/>
+    <w:lsdException w:name="Medium Grid 1 Accent 3" w:uiPriority="67"/>
+    <w:lsdException w:name="Medium Grid 2 Accent 3" w:uiPriority="68"/>
+    <w:lsdException w:name="Medium Grid 3 Accent 3" w:uiPriority="69"/>
+    <w:lsdException w:name="Dark List Accent 3" w:uiPriority="70"/>
+    <w:lsdException w:name="Colorful Shading Accent 3" w:uiPriority="71"/>
+    <w:lsdException w:name="Colorful List Accent 3" w:uiPriority="72"/>
+    <w:lsdException w:name="Colorful Grid Accent 3" w:uiPriority="73"/>
+    <w:lsdException w:name="Light Shading Accent 4" w:uiPriority="60"/>
+    <w:lsdException w:name="Light List Accent 4" w:uiPriority="61"/>
+    <w:lsdException w:name="Light Grid Accent 4" w:uiPriority="62"/>
+    <w:lsdException w:name="Medium Shading 1 Accent 4" w:uiPriority="63"/>
+    <w:lsdException w:name="Medium Shading 2 Accent 4" w:uiPriority="64"/>
+    <w:lsdException w:name="Medium List 1 Accent 4" w:uiPriority="65"/>
+    <w:lsdException w:name="Medium List 2 Accent 4" w:uiPriority="66"/>
+    <w:lsdException w:name="Medium Grid 1 Accent 4" w:uiPriority="67"/>
+    <w:lsdException w:name="Medium Grid 2 Accent 4" w:uiPriority="68"/>
+    <w:lsdException w:name="Medium Grid 3 Accent 4" w:uiPriority="69"/>
+    <w:lsdException w:name="Dark List Accent 4" w:uiPriority="70"/>
+    <w:lsdException w:name="Colorful Shading Accent 4" w:uiPriority="71"/>
+    <w:lsdException w:name="Colorful List Accent 4" w:uiPriority="72"/>
+    <w:lsdException w:name="Colorful Grid Accent 4" w:uiPriority="73"/>
+    <w:lsdException w:name="Light Shading Accent 5" w:uiPriority="60"/>
+    <w:lsdException w:name="Light List Accent 5" w:uiPriority="61"/>
+    <w:lsdException w:name="Light Grid Accent 5" w:uiPriority="62"/>
+    <w:lsdException w:name="Medium Shading 1 Accent 5" w:uiPriority="63"/>
+    <w:lsdException w:name="Medium Shading 2 Accent 5" w:uiPriority="64"/>
+    <w:lsdException w:name="Medium List 1 Accent 5" w:uiPriority="65"/>
+    <w:lsdException w:name="Medium List 2 Accent 5" w:uiPriority="66"/>
+    <w:lsdException w:name="Medium Grid 1 Accent 5" w:uiPriority="67"/>
+    <w:lsdException w:name="Medium Grid 2 Accent 5" w:uiPriority="68"/>
+    <w:lsdException w:name="Medium Grid 3 Accent 5" w:uiPriority="69"/>
+    <w:lsdException w:name="Dark List Accent 5" w:uiPriority="70"/>
+    <w:lsdException w:name="Colorful Shading Accent 5" w:uiPriority="71"/>
+    <w:lsdException w:name="Colorful List Accent 5" w:uiPriority="72"/>
+    <w:lsdException w:name="Colorful Grid Accent 5" w:uiPriority="73"/>
+    <w:lsdException w:name="Light Shading Accent 6" w:uiPriority="60"/>
+    <w:lsdException w:name="Light List Accent 6" w:uiPriority="61"/>
+    <w:lsdException w:name="Light Grid Accent 6" w:uiPriority="62"/>
+    <w:lsdException w:name="Medium Shading 1 Accent 6" w:uiPriority="63"/>
+    <w:lsdException w:name="Medium Shading 2 Accent 6" w:uiPriority="64"/>
+    <w:lsdException w:name="Medium List 1 Accent 6" w:uiPriority="65"/>
+    <w:lsdException w:name="Medium List 2 Accent 6" w:uiPriority="66"/>
+    <w:lsdException w:name="Medium Grid 1 Accent 6" w:uiPriority="67"/>
+    <w:lsdException w:name="Medium Grid 2 Accent 6" w:uiPriority="68"/>
+    <w:lsdException w:name="Medium Grid 3 Accent 6" w:uiPriority="69"/>
+    <w:lsdException w:name="Dark List Accent 6" w:uiPriority="70"/>
+    <w:lsdException w:name="Colorful Shading Accent 6" w:uiPriority="71"/>
+    <w:lsdException w:name="Colorful List Accent 6" w:uiPriority="72"/>
+    <w:lsdException w:name="Colorful Grid Accent 6" w:uiPriority="73"/>
+    <w:lsdException w:name="Subtle Emphasis" w:uiPriority="19" w:qFormat="1"/>
+    <w:lsdException w:name="Intense Emphasis" w:uiPriority="21" w:qFormat="1"/>
+    <w:lsdException w:name="Subtle Reference" w:uiPriority="31" w:qFormat="1"/>
+    <w:lsdException w:name="Intense Reference" w:uiPriority="32" w:qFormat="1"/>
+    <w:lsdException w:name="Book Title" w:uiPriority="33" w:qFormat="1"/>
+    <w:lsdException w:name="Bibliography" w:semiHidden="1" w:uiPriority="37" w:unhideWhenUsed="1"/>
+    <w:lsdException w:name="TOC Heading" w:semiHidden="1" w:uiPriority="39" w:unhideWhenUsed="1" w:qFormat="1"/>
+    <w:lsdException w:name="Grid Table 4" w:uiPriority="49"/>
+    <w:lsdException w:name="Grid Table 5 Dark" w:uiPriority="50"/>
+    <w:lsdException w:name="Grid Table 6 Colorful" w:uiPriority="51"/>
+    <w:lsdException w:name="Grid Table 7 Colorful" w:uiPriority="52"/>
+    <w:lsdException w:name="Grid Table 1 Light Accent 1" w:uiPriority="46"/>
+    <w:lsdException w:name="Grid Table 2 Accent 1" w:uiPriority="47"/>
+    <w:lsdException w:name="Grid Table 3 Accent 1" w:uiPriority="48"/>
+    <w:lsdException w:name="Grid Table 4 Accent 1" w:uiPriority="49"/>
+    <w:lsdException w:name="Grid Table 5 Dark Accent 1" w:uiPriority="50"/>
+    <w:lsdException w:name="Grid Table 6 Colorful Accent 1" w:uiPriority="51"/>
+    <w:lsdException w:name="Grid Table 7 Colorful Accent 1" w:uiPriority="52"/>
+    <w:lsdException w:name="Grid Table 1 Light Accent 2" w:uiPriority="46"/>
+    <w:lsdException w:name="Grid Table 2 Accent 2" w:uiPriority="47"/>
+    <w:lsdException w:name="Grid Table 3 Accent 2" w:uiPriority="48"/>
+    <w:lsdException w:name="Grid Table 4 Accent 2" w:uiPriority="49"/>
+    <w:lsdException w:name="Grid Table 5 Dark Accent 2" w:uiPriority="50"/>
+    <w:lsdException w:name="Grid Table 6 Colorful Accent 2" w:uiPriority="51"/>
+    <w:lsdException w:name="Grid Table 7 Colorful Accent 2" w:uiPriority="52"/>
+    <w:lsdException w:name="Grid Table 1 Light Accent 3" w:uiPriority="46"/>
+    <w:lsdException w:name="Grid Table 2 Accent 3" w:uiPriority="47"/>
+    <w:lsdException w:name="Grid Table 3 Accent 3" w:uiPriority="48"/>
+    <w:lsdException w:name="Grid Table 4 Accent 3" w:uiPriority="49"/>
+    <w:lsdException w:name="Grid Table 5 Dark Accent 3" w:uiPriority="50"/>
+    <w:lsdException w:name="Grid Table 6 Colorful Accent 3" w:uiPriority="51"/>
+    <w:lsdException w:name="Grid Table 7 Colorful Accent 3" w:uiPriority="52"/>
+    <w:lsdException w:name="Grid Table 1 Light Accent 4" w:uiPriority="46"/>
+    <w:lsdException w:name="Grid Table 2 Accent 4" w:uiPriority="47"/>
+    <w:lsdException w:name="Grid Table 3 Accent 4" w:uiPriority="48"/>
+    <w:lsdException w:name="Grid Table 4 Accent 4" w:uiPriority="49"/>
+    <w:lsdException w:name="Grid Table 5 Dark Accent 4" w:uiPriority="50"/>
+    <w:lsdException w:name="Grid Table 6 Colorful Accent 4" w:uiPriority="51"/>
+    <w:lsdException w:name="Grid Table 7 Colorful Accent 4" w:uiPriority="52"/>
+    <w:lsdException w:name="Grid Table 1 Light Accent 5" w:uiPriority="46"/>
+    <w:lsdException w:name="Grid Table 2 Accent 5" w:uiPriority="47"/>
+    <w:lsdException w:name="Grid Table 3 Accent 5" w:uiPriority="48"/>
+    <w:lsdException w:name="Grid Table 4 Accent 5" w:uiPriority="49"/>
+    <w:lsdException w:name="Grid Table 5 Dark Accent 5" w:uiPriority="50"/>
+    <w:lsdException w:name="Grid Table 6 Colorful Accent 5" w:uiPriority="51"/>
+    <w:lsdException w:name="Grid Table 7 Colorful Accent 5" w:uiPriority="52"/>
+    <w:lsdException w:name="Grid Table 1 Light Accent 6" w:uiPriority="46"/>
+    <w:lsdException w:name="Grid Table 2 Accent 6" w:uiPriority="47"/>
+    <w:lsdException w:name="Grid Table 3 Accent 6" w:uiPriority="48"/>
+    <w:lsdException w:name="Grid Table 4 Accent 6" w:uiPriority="49"/>
+    <w:lsdException w:name="Grid Table 5 Dark Accent 6" w:uiPriority="50"/>
+    <w:lsdException w:name="Grid Table 6 Colorful Accent 6" w:uiPriority="51"/>
+    <w:lsdException w:name="Grid Table 7 Colorful Accent 6" w:uiPriority="52"/>
+    <w:lsdException w:name="List Table 1 Light" w:uiPriority="46"/>
+    <w:lsdException w:name="List Table 2" w:uiPriority="47"/>
+    <w:lsdException w:name="List Table 3" w:uiPriority="48"/>
+    <w:lsdException w:name="List Table 4" w:uiPriority="49"/>
+    <w:lsdException w:name="List Table 5 Dark" w:uiPriority="50"/>
+    <w:lsdException w:name="List Table 6 Colorful" w:uiPriority="51"/>
+    <w:lsdException w:name="List Table 7 Colorful" w:uiPriority="52"/>
+    <w:lsdException w:name="List Table 1 Light Accent 1" w:uiPriority="46"/>
+    <w:lsdException w:name="List Table 2 Accent 1" w:uiPriority="47"/>
+    <w:lsdException w:name="List Table 3 Accent 1" w:uiPriority="48"/>
+    <w:lsdException w:name="List Table 4 Accent 1" w:uiPriority="49"/>
+    <w:lsdException w:name="List Table 5 Dark Accent 1" w:uiPriority="50"/>
+    <w:lsdException w:name="List Table 6 Colorful Accent 1" w:uiPriority="51"/>
+    <w:lsdException w:name="List Table 7 Colorful Accent 1" w:uiPriority="52"/>
+    <w:lsdException w:name="List Table 1 Light Accent 2" w:uiPriority="46"/>
+    <w:lsdException w:name="List Table 2 Accent 2" w:uiPriority="47"/>
+    <w:lsdException w:name="List Table 3 Accent 2" w:uiPriority="48"/>
+    <w:lsdException w:name="List Table 4 Accent 2" w:uiPriority="49"/>
+    <w:lsdException w:name="List Table 5 Dark Accent 2" w:uiPriority="50"/>
+    <w:lsdException w:name="List Table 6 Colorful Accent 2" w:uiPriority="51"/>
+    <w:lsdException w:name="List Table 7 Colorful Accent 2" w:uiPriority="52"/>
+    <w:lsdException w:name="List Table 1 Light Accent 3" w:uiPriority="46"/>
+    <w:lsdException w:name="List Table 2 Accent 3" w:uiPriority="47"/>
+    <w:lsdException w:name="List Table 3 Accent 3" w:uiPriority="48"/>
+    <w:lsdException w:name="List Table 4 Accent 3" w:uiPriority="49"/>
+    <w:lsdException w:name="List Table 5 Dark Accent 3" w:uiPriority="50"/>
+    <w:lsdException w:name="List Table 6 Colorful Accent 3" w:uiPriority="51"/>
+    <w:lsdException w:name="List Table 7 Colorful Accent 3" w:uiPriority="52"/>
+    <w:lsdException w:name="List Table 1 Light Accent 4" w:uiPriority="46"/>
+    <w:lsdException w:name="List Table 2 Accent 4" w:uiPriority="47"/>
+    <w:lsdException w:name="List Table 3 Accent 4" w:uiPriority="48"/>
+    <w:lsdException w:name="List Table 4 Accent 4" w:uiPriority="49"/>
+    <w:lsdException w:name="List Table 5 Dark Accent 4" w:uiPriority="50"/>
+    <w:lsdException w:name="List Table 6 Colorful Accent 4" w:uiPriority="51"/>
+    <w:lsdException w:name="List Table 7 Colorful Accent 4" w:uiPriority="52"/>
+    <w:lsdException w:name="List Table 1 Light Accent 5" w:uiPriority="46"/>
+    <w:lsdException w:name="List Table 2 Accent 5" w:uiPriority="47"/>
+    <w:lsdException w:name="List Table 3 Accent 5" w:uiPriority="48"/>
+    <w:lsdException w:name="List Table 4 Accent 5" w:uiPriority="49"/>
+    <w:lsdException w:name="List Table 5 Dark Accent 5" w:uiPriority="50"/>
+    <w:lsdException w:name="List Table 6 Colorful Accent 5" w:uiPriority="51"/>
+    <w:lsdException w:name="List Table 7 Colorful Accent 5" w:uiPriority="52"/>
+    <w:lsdException w:name="List Table 1 Light Accent 6" w:uiPriority="46"/>
+    <w:lsdException w:name="List Table 2 Accent 6" w:uiPriority="47"/>
+    <w:lsdException w:name="List Table 3 Accent 6" w:uiPriority="48"/>
+    <w:lsdException w:name="List Table 4 Accent 6" w:uiPriority="49"/>
+    <w:lsdException w:name="List Table 5 Dark Accent 6" w:uiPriority="50"/>
+    <w:lsdException w:name="List Table 6 Colorful Accent 6" w:uiPriority="51"/>
+    <w:lsdException w:name="List Table 7 Colorful Accent 6" w:uiPriority="52"/>
   </w:latentStyles>
   <w:style w:type="paragraph" w:default="1" w:styleId="Normal">
     <w:name w:val="Normal"/>
@@ -3739,9 +4115,8 @@
 </file>
 
 <file path=word/glossary/webSettings.xml><?xml version="1.0" encoding="utf-8"?>
-<w:webSettings xmlns:mc="http://schemas.openxmlformats.org/markup-compatibility/2006" xmlns:r="http://schemas.openxmlformats.org/officeDocument/2006/relationships" xmlns:w="http://schemas.openxmlformats.org/wordprocessingml/2006/main" xmlns:w14="http://schemas.microsoft.com/office/word/2010/wordml" mc:Ignorable="w14">
+<w:webSettings xmlns:mc="http://schemas.openxmlformats.org/markup-compatibility/2006" xmlns:r="http://schemas.openxmlformats.org/officeDocument/2006/relationships" xmlns:w="http://schemas.openxmlformats.org/wordprocessingml/2006/main" xmlns:w14="http://schemas.microsoft.com/office/word/2010/wordml" xmlns:w15="http://schemas.microsoft.com/office/word/2012/wordml" xmlns:w16se="http://schemas.microsoft.com/office/word/2015/wordml/symex" mc:Ignorable="w14 w15 w16se">
   <w:allowPNG/>
-  <w:doNotSaveAsSingleFile/>
 </w:webSettings>
 </file>
 
@@ -4000,7 +4375,7 @@
   <a:extraClrSchemeLst/>
   <a:extLst>
     <a:ext uri="{05A4C25C-085E-4340-85A3-A5531E510DB2}">
-      <thm15:themeFamily xmlns:thm15="http://schemas.microsoft.com/office/thememl/2012/main" xmlns="" name="Office Theme" id="{62F939B6-93AF-4DB8-9C6B-D6C7DFDC589F}" vid="{4A3C46E8-61CC-4603-A589-7422A47A8E4A}"/>
+      <thm15:themeFamily xmlns:thm15="http://schemas.microsoft.com/office/thememl/2012/main" name="Office Theme" id="{62F939B6-93AF-4DB8-9C6B-D6C7DFDC589F}" vid="{4A3C46E8-61CC-4603-A589-7422A47A8E4A}"/>
     </a:ext>
   </a:extLst>
 </a:theme>
@@ -4061,7 +4436,7 @@
 </file>
 
 <file path=customXml/itemProps1.xml><?xml version="1.0" encoding="utf-8"?>
-<ds:datastoreItem xmlns:ds="http://schemas.openxmlformats.org/officeDocument/2006/customXml" ds:itemID="{283B11B6-9333-9142-BC0F-8FECAD6A17DE}">
+<ds:datastoreItem xmlns:ds="http://schemas.openxmlformats.org/officeDocument/2006/customXml" ds:itemID="{4B05AE6E-F70E-478B-823A-D2B97F8C0388}">
   <ds:schemaRefs>
     <ds:schemaRef ds:uri="http://schemas.openxmlformats.org/officeDocument/2006/bibliography"/>
   </ds:schemaRefs>
